--- a/Human Resource Management Application.docx
+++ b/Human Resource Management Application.docx
@@ -3,6 +3,17 @@
 <w:document xmlns:wpc="http://schemas.microsoft.com/office/word/2010/wordprocessingCanvas" xmlns:cx="http://schemas.microsoft.com/office/drawing/2014/chartex" xmlns:cx1="http://schemas.microsoft.com/office/drawing/2015/9/8/chartex" xmlns:cx2="http://schemas.microsoft.com/office/drawing/2015/10/21/chartex" xmlns:cx3="http://schemas.microsoft.com/office/drawing/2016/5/9/chartex" xmlns:cx4="http://schemas.microsoft.com/office/drawing/2016/5/10/chartex" xmlns:cx5="http://schemas.microsoft.com/office/drawing/2016/5/11/chartex" xmlns:cx6="http://schemas.microsoft.com/office/drawing/2016/5/12/chartex" xmlns:cx7="http://schemas.microsoft.com/office/drawing/2016/5/13/chartex" xmlns:cx8="http://schemas.microsoft.com/office/drawing/2016/5/14/chartex" xmlns:mc="http://schemas.openxmlformats.org/markup-compatibility/2006" xmlns:aink="http://schemas.microsoft.com/office/drawing/2016/ink" xmlns:am3d="http://schemas.microsoft.com/office/drawing/2017/model3d" xmlns:o="urn:schemas-microsoft-com:office:office" xmlns:oel="http://schemas.microsoft.com/office/2019/extlst" xmlns:r="http://schemas.openxmlformats.org/officeDocument/2006/relationships" xmlns:m="http://schemas.openxmlformats.org/officeDocument/2006/math" xmlns:v="urn:schemas-microsoft-com:vml" xmlns:wp14="http://schemas.microsoft.com/office/word/2010/wordprocessingDrawing" xmlns:wp="http://schemas.openxmlformats.org/drawingml/2006/wordprocessingDrawing" xmlns:w10="urn:schemas-microsoft-com:office:word" xmlns:w="http://schemas.openxmlformats.org/wordprocessingml/2006/main" xmlns:w14="http://schemas.microsoft.com/office/word/2010/wordml" xmlns:w15="http://schemas.microsoft.com/office/word/2012/wordml" xmlns:w16cex="http://schemas.microsoft.com/office/word/2018/wordml/cex" xmlns:w16cid="http://schemas.microsoft.com/office/word/2016/wordml/cid" xmlns:w16="http://schemas.microsoft.com/office/word/2018/wordml" xmlns:w16du="http://schemas.microsoft.com/office/word/2023/wordml/word16du" xmlns:w16sdtdh="http://schemas.microsoft.com/office/word/2020/wordml/sdtdatahash" xmlns:w16sdtfl="http://schemas.microsoft.com/office/word/2024/wordml/sdtformatlock" xmlns:w16se="http://schemas.microsoft.com/office/word/2015/wordml/symex" xmlns:wpg="http://schemas.microsoft.com/office/word/2010/wordprocessingGroup" xmlns:wpi="http://schemas.microsoft.com/office/word/2010/wordprocessingInk" xmlns:wne="http://schemas.microsoft.com/office/word/2006/wordml" xmlns:wps="http://schemas.microsoft.com/office/word/2010/wordprocessingShape" mc:Ignorable="w14 w15 w16se w16cid w16 w16cex w16sdtdh w16sdtfl w16du wp14">
   <w:body>
     <w:p>
+      <w:pPr>
+        <w:rPr>
+          <w:rFonts w:ascii="Roboto" w:hAnsi="Roboto"/>
+          <w:color w:val="3C4043"/>
+          <w:spacing w:val="3"/>
+          <w:sz w:val="21"/>
+          <w:szCs w:val="21"/>
+          <w:shd w:val="clear" w:color="auto" w:fill="FFFFFF"/>
+          <w:lang w:val="vi-VN"/>
+        </w:rPr>
+      </w:pPr>
       <w:r>
         <w:rPr>
           <w:rFonts w:ascii="Roboto" w:hAnsi="Roboto"/>
@@ -2368,6 +2379,3783 @@
         </w:rPr>
         <w:t>Sử dụng sort để hiển thị top performers.</w:t>
       </w:r>
+    </w:p>
+    <w:p>
+      <w:pPr>
+        <w:rPr>
+          <w:rFonts w:ascii="Roboto" w:hAnsi="Roboto"/>
+          <w:color w:val="3C4043"/>
+          <w:spacing w:val="3"/>
+          <w:sz w:val="21"/>
+          <w:szCs w:val="21"/>
+          <w:shd w:val="clear" w:color="auto" w:fill="FFFFFF"/>
+          <w:lang w:val="vi-VN"/>
+        </w:rPr>
+      </w:pPr>
+    </w:p>
+    <w:p>
+      <w:pPr>
+        <w:rPr>
+          <w:rFonts w:ascii="Roboto" w:hAnsi="Roboto"/>
+          <w:color w:val="3C4043"/>
+          <w:spacing w:val="3"/>
+          <w:sz w:val="21"/>
+          <w:szCs w:val="21"/>
+          <w:shd w:val="clear" w:color="auto" w:fill="FFFFFF"/>
+          <w:lang w:val="vi-VN"/>
+        </w:rPr>
+      </w:pPr>
+    </w:p>
+    <w:p>
+      <w:pPr>
+        <w:spacing w:after="0" w:line="240" w:lineRule="auto"/>
+        <w:rPr>
+          <w:rFonts w:ascii="Roboto" w:eastAsia="Times New Roman" w:hAnsi="Roboto" w:cs="Times New Roman"/>
+          <w:color w:val="3C4043"/>
+          <w:spacing w:val="3"/>
+          <w:kern w:val="0"/>
+          <w:sz w:val="21"/>
+          <w:szCs w:val="21"/>
+          <w:shd w:val="clear" w:color="auto" w:fill="FFFFFF"/>
+          <w:lang w:val="vi-VN"/>
+          <w14:ligatures w14:val="none"/>
+        </w:rPr>
+      </w:pPr>
+    </w:p>
+    <w:p>
+      <w:pPr>
+        <w:spacing w:after="0" w:line="240" w:lineRule="auto"/>
+        <w:rPr>
+          <w:rFonts w:ascii="Roboto" w:eastAsia="Times New Roman" w:hAnsi="Roboto" w:cs="Times New Roman"/>
+          <w:color w:val="3C4043"/>
+          <w:spacing w:val="3"/>
+          <w:kern w:val="0"/>
+          <w:sz w:val="21"/>
+          <w:szCs w:val="21"/>
+          <w:shd w:val="clear" w:color="auto" w:fill="FFFFFF"/>
+          <w:lang w:val="vi-VN"/>
+          <w14:ligatures w14:val="none"/>
+        </w:rPr>
+      </w:pPr>
+    </w:p>
+    <w:p>
+      <w:pPr>
+        <w:spacing w:after="0" w:line="240" w:lineRule="auto"/>
+        <w:rPr>
+          <w:rFonts w:ascii="Roboto" w:eastAsia="Times New Roman" w:hAnsi="Roboto" w:cs="Times New Roman"/>
+          <w:color w:val="3C4043"/>
+          <w:spacing w:val="3"/>
+          <w:kern w:val="0"/>
+          <w:sz w:val="21"/>
+          <w:szCs w:val="21"/>
+          <w:shd w:val="clear" w:color="auto" w:fill="FFFFFF"/>
+          <w:lang w:val="vi-VN"/>
+          <w14:ligatures w14:val="none"/>
+        </w:rPr>
+      </w:pPr>
+    </w:p>
+    <w:p>
+      <w:pPr>
+        <w:spacing w:after="0" w:line="240" w:lineRule="auto"/>
+        <w:rPr>
+          <w:rFonts w:ascii="Roboto" w:eastAsia="Times New Roman" w:hAnsi="Roboto" w:cs="Times New Roman"/>
+          <w:color w:val="3C4043"/>
+          <w:spacing w:val="3"/>
+          <w:kern w:val="0"/>
+          <w:sz w:val="21"/>
+          <w:szCs w:val="21"/>
+          <w:shd w:val="clear" w:color="auto" w:fill="FFFFFF"/>
+          <w:lang w:val="vi-VN"/>
+          <w14:ligatures w14:val="none"/>
+        </w:rPr>
+      </w:pPr>
+    </w:p>
+    <w:p>
+      <w:pPr>
+        <w:spacing w:after="0" w:line="240" w:lineRule="auto"/>
+        <w:rPr>
+          <w:rFonts w:ascii="Roboto" w:eastAsia="Times New Roman" w:hAnsi="Roboto" w:cs="Times New Roman"/>
+          <w:color w:val="3C4043"/>
+          <w:spacing w:val="3"/>
+          <w:kern w:val="0"/>
+          <w:sz w:val="21"/>
+          <w:szCs w:val="21"/>
+          <w:shd w:val="clear" w:color="auto" w:fill="FFFFFF"/>
+          <w:lang w:val="vi-VN"/>
+          <w14:ligatures w14:val="none"/>
+        </w:rPr>
+      </w:pPr>
+    </w:p>
+    <w:p>
+      <w:pPr>
+        <w:spacing w:after="0" w:line="240" w:lineRule="auto"/>
+        <w:rPr>
+          <w:rFonts w:ascii="Roboto" w:eastAsia="Times New Roman" w:hAnsi="Roboto" w:cs="Times New Roman"/>
+          <w:color w:val="3C4043"/>
+          <w:spacing w:val="3"/>
+          <w:kern w:val="0"/>
+          <w:sz w:val="21"/>
+          <w:szCs w:val="21"/>
+          <w:shd w:val="clear" w:color="auto" w:fill="FFFFFF"/>
+          <w:lang w:val="vi-VN"/>
+          <w14:ligatures w14:val="none"/>
+        </w:rPr>
+      </w:pPr>
+    </w:p>
+    <w:p>
+      <w:pPr>
+        <w:spacing w:after="0" w:line="240" w:lineRule="auto"/>
+        <w:rPr>
+          <w:rFonts w:ascii="Roboto" w:eastAsia="Times New Roman" w:hAnsi="Roboto" w:cs="Times New Roman"/>
+          <w:color w:val="3C4043"/>
+          <w:spacing w:val="3"/>
+          <w:kern w:val="0"/>
+          <w:sz w:val="21"/>
+          <w:szCs w:val="21"/>
+          <w:shd w:val="clear" w:color="auto" w:fill="FFFFFF"/>
+          <w:lang w:val="vi-VN"/>
+          <w14:ligatures w14:val="none"/>
+        </w:rPr>
+      </w:pPr>
+    </w:p>
+    <w:p>
+      <w:pPr>
+        <w:spacing w:after="0" w:line="240" w:lineRule="auto"/>
+        <w:rPr>
+          <w:rFonts w:ascii="Roboto" w:eastAsia="Times New Roman" w:hAnsi="Roboto" w:cs="Times New Roman"/>
+          <w:color w:val="3C4043"/>
+          <w:spacing w:val="3"/>
+          <w:kern w:val="0"/>
+          <w:sz w:val="21"/>
+          <w:szCs w:val="21"/>
+          <w:shd w:val="clear" w:color="auto" w:fill="FFFFFF"/>
+          <w:lang w:val="vi-VN"/>
+          <w14:ligatures w14:val="none"/>
+        </w:rPr>
+      </w:pPr>
+    </w:p>
+    <w:p>
+      <w:pPr>
+        <w:spacing w:after="0" w:line="240" w:lineRule="auto"/>
+        <w:rPr>
+          <w:rFonts w:ascii="Roboto" w:eastAsia="Times New Roman" w:hAnsi="Roboto" w:cs="Times New Roman"/>
+          <w:color w:val="3C4043"/>
+          <w:spacing w:val="3"/>
+          <w:kern w:val="0"/>
+          <w:sz w:val="21"/>
+          <w:szCs w:val="21"/>
+          <w:shd w:val="clear" w:color="auto" w:fill="FFFFFF"/>
+          <w:lang w:val="vi-VN"/>
+          <w14:ligatures w14:val="none"/>
+        </w:rPr>
+      </w:pPr>
+    </w:p>
+    <w:p>
+      <w:pPr>
+        <w:spacing w:after="0" w:line="240" w:lineRule="auto"/>
+        <w:rPr>
+          <w:rFonts w:ascii="Roboto" w:eastAsia="Times New Roman" w:hAnsi="Roboto" w:cs="Times New Roman"/>
+          <w:color w:val="3C4043"/>
+          <w:spacing w:val="3"/>
+          <w:kern w:val="0"/>
+          <w:sz w:val="21"/>
+          <w:szCs w:val="21"/>
+          <w:shd w:val="clear" w:color="auto" w:fill="FFFFFF"/>
+          <w:lang w:val="vi-VN"/>
+          <w14:ligatures w14:val="none"/>
+        </w:rPr>
+      </w:pPr>
+    </w:p>
+    <w:p>
+      <w:pPr>
+        <w:spacing w:after="0" w:line="240" w:lineRule="auto"/>
+        <w:rPr>
+          <w:rFonts w:ascii="Roboto" w:eastAsia="Times New Roman" w:hAnsi="Roboto" w:cs="Times New Roman"/>
+          <w:color w:val="3C4043"/>
+          <w:spacing w:val="3"/>
+          <w:kern w:val="0"/>
+          <w:sz w:val="21"/>
+          <w:szCs w:val="21"/>
+          <w:shd w:val="clear" w:color="auto" w:fill="FFFFFF"/>
+          <w:lang w:val="vi-VN"/>
+          <w14:ligatures w14:val="none"/>
+        </w:rPr>
+      </w:pPr>
+    </w:p>
+    <w:p>
+      <w:pPr>
+        <w:spacing w:after="0" w:line="240" w:lineRule="auto"/>
+        <w:rPr>
+          <w:rFonts w:ascii="Roboto" w:eastAsia="Times New Roman" w:hAnsi="Roboto" w:cs="Times New Roman"/>
+          <w:color w:val="3C4043"/>
+          <w:spacing w:val="3"/>
+          <w:kern w:val="0"/>
+          <w:sz w:val="21"/>
+          <w:szCs w:val="21"/>
+          <w:shd w:val="clear" w:color="auto" w:fill="FFFFFF"/>
+          <w:lang w:val="vi-VN"/>
+          <w14:ligatures w14:val="none"/>
+        </w:rPr>
+      </w:pPr>
+    </w:p>
+    <w:p>
+      <w:pPr>
+        <w:spacing w:after="0" w:line="240" w:lineRule="auto"/>
+        <w:rPr>
+          <w:rFonts w:ascii="Times New Roman" w:eastAsia="Times New Roman" w:hAnsi="Times New Roman" w:cs="Times New Roman"/>
+          <w:kern w:val="0"/>
+          <w14:ligatures w14:val="none"/>
+        </w:rPr>
+      </w:pPr>
+      <w:r>
+        <w:rPr>
+          <w:rFonts w:ascii="Roboto" w:eastAsia="Times New Roman" w:hAnsi="Roboto" w:cs="Times New Roman"/>
+          <w:color w:val="3C4043"/>
+          <w:spacing w:val="3"/>
+          <w:kern w:val="0"/>
+          <w:sz w:val="21"/>
+          <w:szCs w:val="21"/>
+          <w:shd w:val="clear" w:color="auto" w:fill="FFFFFF"/>
+          <w14:ligatures w14:val="none"/>
+        </w:rPr>
+        <w:lastRenderedPageBreak/>
+        <w:t>Căn cứ vào yêu cầu project đang làm các bạn cần phải tự làm các phần sau</w:t>
+      </w:r>
+      <w:r>
+        <w:rPr>
+          <w:rFonts w:ascii="Roboto" w:eastAsia="Times New Roman" w:hAnsi="Roboto" w:cs="Times New Roman"/>
+          <w:color w:val="3C4043"/>
+          <w:spacing w:val="3"/>
+          <w:kern w:val="0"/>
+          <w:sz w:val="21"/>
+          <w:szCs w:val="21"/>
+          <w14:ligatures w14:val="none"/>
+        </w:rPr>
+        <w:br/>
+      </w:r>
+      <w:r>
+        <w:rPr>
+          <w:rFonts w:ascii="Roboto" w:eastAsia="Times New Roman" w:hAnsi="Roboto" w:cs="Times New Roman"/>
+          <w:color w:val="3C4043"/>
+          <w:spacing w:val="3"/>
+          <w:kern w:val="0"/>
+          <w:sz w:val="21"/>
+          <w:szCs w:val="21"/>
+          <w:highlight w:val="red"/>
+          <w:shd w:val="clear" w:color="auto" w:fill="FFFFFF"/>
+          <w14:ligatures w14:val="none"/>
+        </w:rPr>
+        <w:t>1. (Xác thực)</w:t>
+      </w:r>
+      <w:r>
+        <w:rPr>
+          <w:rFonts w:ascii="Roboto" w:eastAsia="Times New Roman" w:hAnsi="Roboto" w:cs="Times New Roman"/>
+          <w:color w:val="3C4043"/>
+          <w:spacing w:val="3"/>
+          <w:kern w:val="0"/>
+          <w:sz w:val="21"/>
+          <w:szCs w:val="21"/>
+          <w14:ligatures w14:val="none"/>
+        </w:rPr>
+        <w:br/>
+      </w:r>
+    </w:p>
+    <w:p>
+      <w:pPr>
+        <w:numPr>
+          <w:ilvl w:val="0"/>
+          <w:numId w:val="1"/>
+        </w:numPr>
+        <w:shd w:val="clear" w:color="auto" w:fill="FFFFFF"/>
+        <w:spacing w:before="100" w:beforeAutospacing="1" w:after="100" w:afterAutospacing="1" w:line="240" w:lineRule="auto"/>
+        <w:rPr>
+          <w:rFonts w:ascii="Roboto" w:eastAsia="Times New Roman" w:hAnsi="Roboto" w:cs="Times New Roman"/>
+          <w:color w:val="3C4043"/>
+          <w:spacing w:val="3"/>
+          <w:kern w:val="0"/>
+          <w:sz w:val="21"/>
+          <w:szCs w:val="21"/>
+          <w14:ligatures w14:val="none"/>
+        </w:rPr>
+      </w:pPr>
+    </w:p>
+    <w:p>
+      <w:pPr>
+        <w:numPr>
+          <w:ilvl w:val="0"/>
+          <w:numId w:val="1"/>
+        </w:numPr>
+        <w:shd w:val="clear" w:color="auto" w:fill="FFFFFF"/>
+        <w:spacing w:before="100" w:beforeAutospacing="1" w:after="100" w:afterAutospacing="1" w:line="240" w:lineRule="auto"/>
+        <w:rPr>
+          <w:rFonts w:ascii="Roboto" w:eastAsia="Times New Roman" w:hAnsi="Roboto" w:cs="Times New Roman"/>
+          <w:color w:val="3C4043"/>
+          <w:spacing w:val="3"/>
+          <w:kern w:val="0"/>
+          <w:sz w:val="21"/>
+          <w:szCs w:val="21"/>
+          <w14:ligatures w14:val="none"/>
+        </w:rPr>
+      </w:pPr>
+      <w:r>
+        <w:rPr>
+          <w:rFonts w:ascii="Roboto" w:eastAsia="Times New Roman" w:hAnsi="Roboto" w:cs="Times New Roman"/>
+          <w:color w:val="3C4043"/>
+          <w:spacing w:val="3"/>
+          <w:kern w:val="0"/>
+          <w:sz w:val="21"/>
+          <w:szCs w:val="21"/>
+          <w14:ligatures w14:val="none"/>
+        </w:rPr>
+        <w:t>: Triển khai hàm hash password đơn giản sử dụng closure (ví dụ: closure để lưu salt và hash bằng cách kết hợp string đơn giản như password + salt và chuyển thành base64). Validation: Password phải có ít nhất 6 ký tự, không chứa khoảng trắng.</w:t>
+      </w:r>
+    </w:p>
+    <w:p>
+      <w:pPr>
+        <w:numPr>
+          <w:ilvl w:val="0"/>
+          <w:numId w:val="1"/>
+        </w:numPr>
+        <w:shd w:val="clear" w:color="auto" w:fill="FFFFFF"/>
+        <w:spacing w:before="100" w:beforeAutospacing="1" w:after="100" w:afterAutospacing="1" w:line="240" w:lineRule="auto"/>
+        <w:rPr>
+          <w:rFonts w:ascii="Roboto" w:eastAsia="Times New Roman" w:hAnsi="Roboto" w:cs="Times New Roman"/>
+          <w:color w:val="3C4043"/>
+          <w:spacing w:val="3"/>
+          <w:kern w:val="0"/>
+          <w:sz w:val="21"/>
+          <w:szCs w:val="21"/>
+          <w14:ligatures w14:val="none"/>
+        </w:rPr>
+      </w:pPr>
+      <w:r>
+        <w:rPr>
+          <w:rFonts w:ascii="Roboto" w:eastAsia="Times New Roman" w:hAnsi="Roboto" w:cs="Times New Roman"/>
+          <w:color w:val="3C4043"/>
+          <w:spacing w:val="3"/>
+          <w:kern w:val="0"/>
+          <w:sz w:val="21"/>
+          <w:szCs w:val="21"/>
+          <w14:ligatures w14:val="none"/>
+        </w:rPr>
+        <w:t>: Tạo form đăng ký (register) với inputs cho username và password. Validation: Username không rỗng, không trùng với user hiện có (kiểm tra localStorage); password confirm phải khớp.</w:t>
+      </w:r>
+    </w:p>
+    <w:p>
+      <w:pPr>
+        <w:numPr>
+          <w:ilvl w:val="0"/>
+          <w:numId w:val="1"/>
+        </w:numPr>
+        <w:shd w:val="clear" w:color="auto" w:fill="FFFFFF"/>
+        <w:spacing w:before="100" w:beforeAutospacing="1" w:after="100" w:afterAutospacing="1" w:line="240" w:lineRule="auto"/>
+        <w:rPr>
+          <w:rFonts w:ascii="Roboto" w:eastAsia="Times New Roman" w:hAnsi="Roboto" w:cs="Times New Roman"/>
+          <w:color w:val="3C4043"/>
+          <w:spacing w:val="3"/>
+          <w:kern w:val="0"/>
+          <w:sz w:val="21"/>
+          <w:szCs w:val="21"/>
+          <w14:ligatures w14:val="none"/>
+        </w:rPr>
+      </w:pPr>
+      <w:r>
+        <w:rPr>
+          <w:rFonts w:ascii="Roboto" w:eastAsia="Times New Roman" w:hAnsi="Roboto" w:cs="Times New Roman"/>
+          <w:color w:val="3C4043"/>
+          <w:spacing w:val="3"/>
+          <w:kern w:val="0"/>
+          <w:sz w:val="21"/>
+          <w:szCs w:val="21"/>
+          <w14:ligatures w14:val="none"/>
+        </w:rPr>
+        <w:t>: Tạo form đăng nhập (login) với inputs username/password. Sử dụng async/await để giả lập delay 1-2 giây kiểm tra credentials (so sánh hashed password). Validation: Thông báo lỗi nếu username/password sai.</w:t>
+      </w:r>
+    </w:p>
+    <w:p>
+      <w:pPr>
+        <w:numPr>
+          <w:ilvl w:val="0"/>
+          <w:numId w:val="1"/>
+        </w:numPr>
+        <w:shd w:val="clear" w:color="auto" w:fill="FFFFFF"/>
+        <w:spacing w:before="100" w:beforeAutospacing="1" w:after="100" w:afterAutospacing="1" w:line="240" w:lineRule="auto"/>
+        <w:rPr>
+          <w:rFonts w:ascii="Roboto" w:eastAsia="Times New Roman" w:hAnsi="Roboto" w:cs="Times New Roman"/>
+          <w:color w:val="3C4043"/>
+          <w:spacing w:val="3"/>
+          <w:kern w:val="0"/>
+          <w:sz w:val="21"/>
+          <w:szCs w:val="21"/>
+          <w14:ligatures w14:val="none"/>
+        </w:rPr>
+      </w:pPr>
+      <w:r>
+        <w:rPr>
+          <w:rFonts w:ascii="Roboto" w:eastAsia="Times New Roman" w:hAnsi="Roboto" w:cs="Times New Roman"/>
+          <w:color w:val="3C4043"/>
+          <w:spacing w:val="3"/>
+          <w:kern w:val="0"/>
+          <w:sz w:val="21"/>
+          <w:szCs w:val="21"/>
+          <w14:ligatures w14:val="none"/>
+        </w:rPr>
+        <w:t>: Quản lý session: Lưu token (ví dụ: JSON object với username và expiry time) vào localStorage sau login thành công. Kiểm tra session khi load app (nếu hết hạn hoặc không tồn tại, hiển thị form login).</w:t>
+      </w:r>
+    </w:p>
+    <w:p>
+      <w:pPr>
+        <w:numPr>
+          <w:ilvl w:val="0"/>
+          <w:numId w:val="1"/>
+        </w:numPr>
+        <w:shd w:val="clear" w:color="auto" w:fill="FFFFFF"/>
+        <w:spacing w:before="100" w:beforeAutospacing="1" w:after="100" w:afterAutospacing="1" w:line="240" w:lineRule="auto"/>
+        <w:rPr>
+          <w:rFonts w:ascii="Roboto" w:eastAsia="Times New Roman" w:hAnsi="Roboto" w:cs="Times New Roman"/>
+          <w:color w:val="3C4043"/>
+          <w:spacing w:val="3"/>
+          <w:kern w:val="0"/>
+          <w:sz w:val="21"/>
+          <w:szCs w:val="21"/>
+          <w14:ligatures w14:val="none"/>
+        </w:rPr>
+      </w:pPr>
+      <w:r>
+        <w:rPr>
+          <w:rFonts w:ascii="Roboto" w:eastAsia="Times New Roman" w:hAnsi="Roboto" w:cs="Times New Roman"/>
+          <w:color w:val="3C4043"/>
+          <w:spacing w:val="3"/>
+          <w:kern w:val="0"/>
+          <w:sz w:val="21"/>
+          <w:szCs w:val="21"/>
+          <w14:ligatures w14:val="none"/>
+        </w:rPr>
+        <w:t>: Hàm logout: Xóa session từ localStorage và redirect về login. Xử lý lỗi: Nếu không có session, không cho phép truy cập dashboard.</w:t>
+      </w:r>
+    </w:p>
+    <w:p>
+      <w:pPr>
+        <w:numPr>
+          <w:ilvl w:val="0"/>
+          <w:numId w:val="1"/>
+        </w:numPr>
+        <w:shd w:val="clear" w:color="auto" w:fill="FFFFFF"/>
+        <w:spacing w:before="100" w:beforeAutospacing="1" w:after="100" w:afterAutospacing="1" w:line="240" w:lineRule="auto"/>
+        <w:rPr>
+          <w:rFonts w:ascii="Roboto" w:eastAsia="Times New Roman" w:hAnsi="Roboto" w:cs="Times New Roman"/>
+          <w:color w:val="3C4043"/>
+          <w:spacing w:val="3"/>
+          <w:kern w:val="0"/>
+          <w:sz w:val="21"/>
+          <w:szCs w:val="21"/>
+          <w14:ligatures w14:val="none"/>
+        </w:rPr>
+      </w:pPr>
+      <w:r>
+        <w:rPr>
+          <w:rFonts w:ascii="Roboto" w:eastAsia="Times New Roman" w:hAnsi="Roboto" w:cs="Times New Roman"/>
+          <w:color w:val="3C4043"/>
+          <w:spacing w:val="3"/>
+          <w:kern w:val="0"/>
+          <w:sz w:val="21"/>
+          <w:szCs w:val="21"/>
+          <w14:ligatures w14:val="none"/>
+        </w:rPr>
+        <w:t>: Tích hợp với app.js: Khi load, kiểm tra auth trước khi hiển thị các module khác. Sử dụng event listeners cho form submit.</w:t>
+      </w:r>
+    </w:p>
+    <w:p>
+      <w:pPr>
+        <w:spacing w:after="0" w:line="240" w:lineRule="auto"/>
+        <w:rPr>
+          <w:rFonts w:ascii="Times New Roman" w:eastAsia="Times New Roman" w:hAnsi="Times New Roman" w:cs="Times New Roman"/>
+          <w:kern w:val="0"/>
+          <w14:ligatures w14:val="none"/>
+        </w:rPr>
+      </w:pPr>
+      <w:r>
+        <w:rPr>
+          <w:rFonts w:ascii="Roboto" w:eastAsia="Times New Roman" w:hAnsi="Roboto" w:cs="Times New Roman"/>
+          <w:color w:val="3C4043"/>
+          <w:spacing w:val="3"/>
+          <w:kern w:val="0"/>
+          <w:sz w:val="21"/>
+          <w:szCs w:val="21"/>
+          <w14:ligatures w14:val="none"/>
+        </w:rPr>
+        <w:br/>
+      </w:r>
+      <w:r>
+        <w:rPr>
+          <w:rFonts w:ascii="Roboto" w:eastAsia="Times New Roman" w:hAnsi="Roboto" w:cs="Times New Roman"/>
+          <w:color w:val="3C4043"/>
+          <w:spacing w:val="3"/>
+          <w:kern w:val="0"/>
+          <w:sz w:val="21"/>
+          <w:szCs w:val="21"/>
+          <w:highlight w:val="red"/>
+          <w:shd w:val="clear" w:color="auto" w:fill="FFFFFF"/>
+          <w14:ligatures w14:val="none"/>
+        </w:rPr>
+        <w:t>2. (Cơ sở dữ liệu Nhân viên)</w:t>
+      </w:r>
+      <w:r>
+        <w:rPr>
+          <w:rFonts w:ascii="Roboto" w:eastAsia="Times New Roman" w:hAnsi="Roboto" w:cs="Times New Roman"/>
+          <w:color w:val="3C4043"/>
+          <w:spacing w:val="3"/>
+          <w:kern w:val="0"/>
+          <w:sz w:val="21"/>
+          <w:szCs w:val="21"/>
+          <w14:ligatures w14:val="none"/>
+        </w:rPr>
+        <w:br/>
+      </w:r>
+    </w:p>
+    <w:p>
+      <w:pPr>
+        <w:numPr>
+          <w:ilvl w:val="0"/>
+          <w:numId w:val="2"/>
+        </w:numPr>
+        <w:shd w:val="clear" w:color="auto" w:fill="FFFFFF"/>
+        <w:spacing w:before="100" w:beforeAutospacing="1" w:after="100" w:afterAutospacing="1" w:line="240" w:lineRule="auto"/>
+        <w:rPr>
+          <w:rFonts w:ascii="Roboto" w:eastAsia="Times New Roman" w:hAnsi="Roboto" w:cs="Times New Roman"/>
+          <w:color w:val="3C4043"/>
+          <w:spacing w:val="3"/>
+          <w:kern w:val="0"/>
+          <w:sz w:val="21"/>
+          <w:szCs w:val="21"/>
+          <w14:ligatures w14:val="none"/>
+        </w:rPr>
+      </w:pPr>
+    </w:p>
+    <w:p>
+      <w:pPr>
+        <w:numPr>
+          <w:ilvl w:val="0"/>
+          <w:numId w:val="2"/>
+        </w:numPr>
+        <w:shd w:val="clear" w:color="auto" w:fill="FFFFFF"/>
+        <w:spacing w:before="100" w:beforeAutospacing="1" w:after="100" w:afterAutospacing="1" w:line="240" w:lineRule="auto"/>
+        <w:rPr>
+          <w:rFonts w:ascii="Roboto" w:eastAsia="Times New Roman" w:hAnsi="Roboto" w:cs="Times New Roman"/>
+          <w:color w:val="3C4043"/>
+          <w:spacing w:val="3"/>
+          <w:kern w:val="0"/>
+          <w:sz w:val="21"/>
+          <w:szCs w:val="21"/>
+          <w14:ligatures w14:val="none"/>
+        </w:rPr>
+      </w:pPr>
+      <w:r>
+        <w:rPr>
+          <w:rFonts w:ascii="Roboto" w:eastAsia="Times New Roman" w:hAnsi="Roboto" w:cs="Times New Roman"/>
+          <w:color w:val="3C4043"/>
+          <w:spacing w:val="3"/>
+          <w:kern w:val="0"/>
+          <w:sz w:val="21"/>
+          <w:szCs w:val="21"/>
+          <w14:ligatures w14:val="none"/>
+        </w:rPr>
+        <w:t>: Định nghĩa cấu trúc object nhân viên: { id: string (UUID hoặc auto-increment), name: string, departmentId: string, positionId: string, salary: number, hireDate: string (ISO format), bonus: number (default 0), deduction: number (default 0) }. Lưu dưới dạng mảng JSON trong localStorage key 'employees'.</w:t>
+      </w:r>
+    </w:p>
+    <w:p>
+      <w:pPr>
+        <w:numPr>
+          <w:ilvl w:val="0"/>
+          <w:numId w:val="2"/>
+        </w:numPr>
+        <w:shd w:val="clear" w:color="auto" w:fill="FFFFFF"/>
+        <w:spacing w:before="100" w:beforeAutospacing="1" w:after="100" w:afterAutospacing="1" w:line="240" w:lineRule="auto"/>
+        <w:rPr>
+          <w:rFonts w:ascii="Roboto" w:eastAsia="Times New Roman" w:hAnsi="Roboto" w:cs="Times New Roman"/>
+          <w:color w:val="3C4043"/>
+          <w:spacing w:val="3"/>
+          <w:kern w:val="0"/>
+          <w:sz w:val="21"/>
+          <w:szCs w:val="21"/>
+          <w14:ligatures w14:val="none"/>
+        </w:rPr>
+      </w:pPr>
+      <w:r>
+        <w:rPr>
+          <w:rFonts w:ascii="Roboto" w:eastAsia="Times New Roman" w:hAnsi="Roboto" w:cs="Times New Roman"/>
+          <w:color w:val="3C4043"/>
+          <w:spacing w:val="3"/>
+          <w:kern w:val="0"/>
+          <w:sz w:val="21"/>
+          <w:szCs w:val="21"/>
+          <w14:ligatures w14:val="none"/>
+        </w:rPr>
+        <w:t>: Triển khai hàm getAllEmployees(): JSON.parse(localStorage) hoặc trả mảng rỗng nếu lỗi. Khởi tạo 5 nhân viên mẫu nếu localStorage rỗng (ví dụ: name: 'John Doe', departmentId: '1', etc.).</w:t>
+      </w:r>
+    </w:p>
+    <w:p>
+      <w:pPr>
+        <w:numPr>
+          <w:ilvl w:val="0"/>
+          <w:numId w:val="2"/>
+        </w:numPr>
+        <w:shd w:val="clear" w:color="auto" w:fill="FFFFFF"/>
+        <w:spacing w:before="100" w:beforeAutospacing="1" w:after="100" w:afterAutospacing="1" w:line="240" w:lineRule="auto"/>
+        <w:rPr>
+          <w:rFonts w:ascii="Roboto" w:eastAsia="Times New Roman" w:hAnsi="Roboto" w:cs="Times New Roman"/>
+          <w:color w:val="3C4043"/>
+          <w:spacing w:val="3"/>
+          <w:kern w:val="0"/>
+          <w:sz w:val="21"/>
+          <w:szCs w:val="21"/>
+          <w14:ligatures w14:val="none"/>
+        </w:rPr>
+      </w:pPr>
+      <w:r>
+        <w:rPr>
+          <w:rFonts w:ascii="Roboto" w:eastAsia="Times New Roman" w:hAnsi="Roboto" w:cs="Times New Roman"/>
+          <w:color w:val="3C4043"/>
+          <w:spacing w:val="3"/>
+          <w:kern w:val="0"/>
+          <w:sz w:val="21"/>
+          <w:szCs w:val="21"/>
+          <w14:ligatures w14:val="none"/>
+        </w:rPr>
+        <w:t>: Hàm getEmployeeById(id): Sử dụng find() HOF để tìm theo id. Validation: Throw error nếu id không tồn tại.</w:t>
+      </w:r>
+    </w:p>
+    <w:p>
+      <w:pPr>
+        <w:numPr>
+          <w:ilvl w:val="0"/>
+          <w:numId w:val="2"/>
+        </w:numPr>
+        <w:shd w:val="clear" w:color="auto" w:fill="FFFFFF"/>
+        <w:spacing w:before="100" w:beforeAutospacing="1" w:after="100" w:afterAutospacing="1" w:line="240" w:lineRule="auto"/>
+        <w:rPr>
+          <w:rFonts w:ascii="Roboto" w:eastAsia="Times New Roman" w:hAnsi="Roboto" w:cs="Times New Roman"/>
+          <w:color w:val="3C4043"/>
+          <w:spacing w:val="3"/>
+          <w:kern w:val="0"/>
+          <w:sz w:val="21"/>
+          <w:szCs w:val="21"/>
+          <w14:ligatures w14:val="none"/>
+        </w:rPr>
+      </w:pPr>
+      <w:r>
+        <w:rPr>
+          <w:rFonts w:ascii="Roboto" w:eastAsia="Times New Roman" w:hAnsi="Roboto" w:cs="Times New Roman"/>
+          <w:color w:val="3C4043"/>
+          <w:spacing w:val="3"/>
+          <w:kern w:val="0"/>
+          <w:sz w:val="21"/>
+          <w:szCs w:val="21"/>
+          <w14:ligatures w14:val="none"/>
+        </w:rPr>
+        <w:t>: Hàm saveEmployees(employees): JSON.stringify và lưu vào localStorage. Sử dụng try-catch để xử lý lỗi parse/stringify.</w:t>
+      </w:r>
+    </w:p>
+    <w:p>
+      <w:pPr>
+        <w:numPr>
+          <w:ilvl w:val="0"/>
+          <w:numId w:val="2"/>
+        </w:numPr>
+        <w:shd w:val="clear" w:color="auto" w:fill="FFFFFF"/>
+        <w:spacing w:before="100" w:beforeAutospacing="1" w:after="100" w:afterAutospacing="1" w:line="240" w:lineRule="auto"/>
+        <w:rPr>
+          <w:rFonts w:ascii="Roboto" w:eastAsia="Times New Roman" w:hAnsi="Roboto" w:cs="Times New Roman"/>
+          <w:color w:val="3C4043"/>
+          <w:spacing w:val="3"/>
+          <w:kern w:val="0"/>
+          <w:sz w:val="21"/>
+          <w:szCs w:val="21"/>
+          <w14:ligatures w14:val="none"/>
+        </w:rPr>
+      </w:pPr>
+      <w:r>
+        <w:rPr>
+          <w:rFonts w:ascii="Roboto" w:eastAsia="Times New Roman" w:hAnsi="Roboto" w:cs="Times New Roman"/>
+          <w:color w:val="3C4043"/>
+          <w:spacing w:val="3"/>
+          <w:kern w:val="0"/>
+          <w:sz w:val="21"/>
+          <w:szCs w:val="21"/>
+          <w14:ligatures w14:val="none"/>
+        </w:rPr>
+        <w:t>: Triển khai HOF cho filter/sort: Ví dụ, hàm filterEmployees(predicate) sử dụng array.filter(predicate); sortEmployees(comparator) sử dụng array.sort(comparator). Validation: Đảm bảo predicate/comparator là function.</w:t>
+      </w:r>
+    </w:p>
+    <w:p>
+      <w:pPr>
+        <w:numPr>
+          <w:ilvl w:val="0"/>
+          <w:numId w:val="2"/>
+        </w:numPr>
+        <w:shd w:val="clear" w:color="auto" w:fill="FFFFFF"/>
+        <w:spacing w:before="100" w:beforeAutospacing="1" w:after="100" w:afterAutospacing="1" w:line="240" w:lineRule="auto"/>
+        <w:rPr>
+          <w:rFonts w:ascii="Roboto" w:eastAsia="Times New Roman" w:hAnsi="Roboto" w:cs="Times New Roman"/>
+          <w:color w:val="3C4043"/>
+          <w:spacing w:val="3"/>
+          <w:kern w:val="0"/>
+          <w:sz w:val="21"/>
+          <w:szCs w:val="21"/>
+          <w14:ligatures w14:val="none"/>
+        </w:rPr>
+      </w:pPr>
+      <w:r>
+        <w:rPr>
+          <w:rFonts w:ascii="Roboto" w:eastAsia="Times New Roman" w:hAnsi="Roboto" w:cs="Times New Roman"/>
+          <w:color w:val="3C4043"/>
+          <w:spacing w:val="3"/>
+          <w:kern w:val="0"/>
+          <w:sz w:val="21"/>
+          <w:szCs w:val="21"/>
+          <w14:ligatures w14:val="none"/>
+        </w:rPr>
+        <w:t>: Tích hợp với các module khác: Export các hàm để Add/Edit/Delete sử dụng.</w:t>
+      </w:r>
+    </w:p>
+    <w:p>
+      <w:pPr>
+        <w:spacing w:after="0" w:line="240" w:lineRule="auto"/>
+        <w:rPr>
+          <w:rFonts w:ascii="Times New Roman" w:eastAsia="Times New Roman" w:hAnsi="Times New Roman" w:cs="Times New Roman"/>
+          <w:kern w:val="0"/>
+          <w14:ligatures w14:val="none"/>
+        </w:rPr>
+      </w:pPr>
+      <w:r>
+        <w:rPr>
+          <w:rFonts w:ascii="Roboto" w:eastAsia="Times New Roman" w:hAnsi="Roboto" w:cs="Times New Roman"/>
+          <w:color w:val="3C4043"/>
+          <w:spacing w:val="3"/>
+          <w:kern w:val="0"/>
+          <w:sz w:val="21"/>
+          <w:szCs w:val="21"/>
+          <w14:ligatures w14:val="none"/>
+        </w:rPr>
+        <w:br/>
+      </w:r>
+      <w:r>
+        <w:rPr>
+          <w:rFonts w:ascii="Roboto" w:eastAsia="Times New Roman" w:hAnsi="Roboto" w:cs="Times New Roman"/>
+          <w:color w:val="3C4043"/>
+          <w:spacing w:val="3"/>
+          <w:kern w:val="0"/>
+          <w:sz w:val="21"/>
+          <w:szCs w:val="21"/>
+          <w:highlight w:val="red"/>
+          <w:shd w:val="clear" w:color="auto" w:fill="FFFFFF"/>
+          <w14:ligatures w14:val="none"/>
+        </w:rPr>
+        <w:t>3. (Thêm Nhân viên)</w:t>
+      </w:r>
+      <w:r>
+        <w:rPr>
+          <w:rFonts w:ascii="Roboto" w:eastAsia="Times New Roman" w:hAnsi="Roboto" w:cs="Times New Roman"/>
+          <w:color w:val="3C4043"/>
+          <w:spacing w:val="3"/>
+          <w:kern w:val="0"/>
+          <w:sz w:val="21"/>
+          <w:szCs w:val="21"/>
+          <w14:ligatures w14:val="none"/>
+        </w:rPr>
+        <w:br/>
+      </w:r>
+    </w:p>
+    <w:p>
+      <w:pPr>
+        <w:numPr>
+          <w:ilvl w:val="0"/>
+          <w:numId w:val="3"/>
+        </w:numPr>
+        <w:shd w:val="clear" w:color="auto" w:fill="FFFFFF"/>
+        <w:spacing w:before="100" w:beforeAutospacing="1" w:after="100" w:afterAutospacing="1" w:line="240" w:lineRule="auto"/>
+        <w:rPr>
+          <w:rFonts w:ascii="Roboto" w:eastAsia="Times New Roman" w:hAnsi="Roboto" w:cs="Times New Roman"/>
+          <w:color w:val="3C4043"/>
+          <w:spacing w:val="3"/>
+          <w:kern w:val="0"/>
+          <w:sz w:val="21"/>
+          <w:szCs w:val="21"/>
+          <w14:ligatures w14:val="none"/>
+        </w:rPr>
+      </w:pPr>
+    </w:p>
+    <w:p>
+      <w:pPr>
+        <w:numPr>
+          <w:ilvl w:val="0"/>
+          <w:numId w:val="3"/>
+        </w:numPr>
+        <w:shd w:val="clear" w:color="auto" w:fill="FFFFFF"/>
+        <w:spacing w:before="100" w:beforeAutospacing="1" w:after="100" w:afterAutospacing="1" w:line="240" w:lineRule="auto"/>
+        <w:rPr>
+          <w:rFonts w:ascii="Roboto" w:eastAsia="Times New Roman" w:hAnsi="Roboto" w:cs="Times New Roman"/>
+          <w:color w:val="3C4043"/>
+          <w:spacing w:val="3"/>
+          <w:kern w:val="0"/>
+          <w:sz w:val="21"/>
+          <w:szCs w:val="21"/>
+          <w14:ligatures w14:val="none"/>
+        </w:rPr>
+      </w:pPr>
+      <w:r>
+        <w:rPr>
+          <w:rFonts w:ascii="Roboto" w:eastAsia="Times New Roman" w:hAnsi="Roboto" w:cs="Times New Roman"/>
+          <w:color w:val="3C4043"/>
+          <w:spacing w:val="3"/>
+          <w:kern w:val="0"/>
+          <w:sz w:val="21"/>
+          <w:szCs w:val="21"/>
+          <w14:ligatures w14:val="none"/>
+        </w:rPr>
+        <w:t>: Tạo form DOM động: Sử dụng document.createElement để thêm inputs (name, salary, hireDate), selects cho department (load từ DepartmentModule.getAllDepartments()) và position (từ PositionModule.getAllPositions()).</w:t>
+      </w:r>
+    </w:p>
+    <w:p>
+      <w:pPr>
+        <w:numPr>
+          <w:ilvl w:val="0"/>
+          <w:numId w:val="3"/>
+        </w:numPr>
+        <w:shd w:val="clear" w:color="auto" w:fill="FFFFFF"/>
+        <w:spacing w:before="100" w:beforeAutospacing="1" w:after="100" w:afterAutospacing="1" w:line="240" w:lineRule="auto"/>
+        <w:rPr>
+          <w:rFonts w:ascii="Roboto" w:eastAsia="Times New Roman" w:hAnsi="Roboto" w:cs="Times New Roman"/>
+          <w:color w:val="3C4043"/>
+          <w:spacing w:val="3"/>
+          <w:kern w:val="0"/>
+          <w:sz w:val="21"/>
+          <w:szCs w:val="21"/>
+          <w14:ligatures w14:val="none"/>
+        </w:rPr>
+      </w:pPr>
+      <w:r>
+        <w:rPr>
+          <w:rFonts w:ascii="Roboto" w:eastAsia="Times New Roman" w:hAnsi="Roboto" w:cs="Times New Roman"/>
+          <w:color w:val="3C4043"/>
+          <w:spacing w:val="3"/>
+          <w:kern w:val="0"/>
+          <w:sz w:val="21"/>
+          <w:szCs w:val="21"/>
+          <w14:ligatures w14:val="none"/>
+        </w:rPr>
+        <w:lastRenderedPageBreak/>
+        <w:t>: Event listeners: Submit form để thêm employee. Change input để validate real-time (ví dụ: salary input onChange kiểm tra number &gt; 0).</w:t>
+      </w:r>
+    </w:p>
+    <w:p>
+      <w:pPr>
+        <w:numPr>
+          <w:ilvl w:val="0"/>
+          <w:numId w:val="3"/>
+        </w:numPr>
+        <w:shd w:val="clear" w:color="auto" w:fill="FFFFFF"/>
+        <w:spacing w:before="100" w:beforeAutospacing="1" w:after="100" w:afterAutospacing="1" w:line="240" w:lineRule="auto"/>
+        <w:rPr>
+          <w:rFonts w:ascii="Roboto" w:eastAsia="Times New Roman" w:hAnsi="Roboto" w:cs="Times New Roman"/>
+          <w:color w:val="3C4043"/>
+          <w:spacing w:val="3"/>
+          <w:kern w:val="0"/>
+          <w:sz w:val="21"/>
+          <w:szCs w:val="21"/>
+          <w14:ligatures w14:val="none"/>
+        </w:rPr>
+      </w:pPr>
+      <w:r>
+        <w:rPr>
+          <w:rFonts w:ascii="Roboto" w:eastAsia="Times New Roman" w:hAnsi="Roboto" w:cs="Times New Roman"/>
+          <w:color w:val="3C4043"/>
+          <w:spacing w:val="3"/>
+          <w:kern w:val="0"/>
+          <w:sz w:val="21"/>
+          <w:szCs w:val="21"/>
+          <w14:ligatures w14:val="none"/>
+        </w:rPr>
+        <w:t>: Validation: Name không rỗng (trim()), salary &gt; 0 và là number, hireDate hợp lệ (sử dụng Date.parse), departmentId/positionId phải tồn tại (kiểm tra qua getAll). Hiển thị thông báo lỗi dưới mỗi input.</w:t>
+      </w:r>
+    </w:p>
+    <w:p>
+      <w:pPr>
+        <w:numPr>
+          <w:ilvl w:val="0"/>
+          <w:numId w:val="3"/>
+        </w:numPr>
+        <w:shd w:val="clear" w:color="auto" w:fill="FFFFFF"/>
+        <w:spacing w:before="100" w:beforeAutospacing="1" w:after="100" w:afterAutospacing="1" w:line="240" w:lineRule="auto"/>
+        <w:rPr>
+          <w:rFonts w:ascii="Roboto" w:eastAsia="Times New Roman" w:hAnsi="Roboto" w:cs="Times New Roman"/>
+          <w:color w:val="3C4043"/>
+          <w:spacing w:val="3"/>
+          <w:kern w:val="0"/>
+          <w:sz w:val="21"/>
+          <w:szCs w:val="21"/>
+          <w14:ligatures w14:val="none"/>
+        </w:rPr>
+      </w:pPr>
+      <w:r>
+        <w:rPr>
+          <w:rFonts w:ascii="Roboto" w:eastAsia="Times New Roman" w:hAnsi="Roboto" w:cs="Times New Roman"/>
+          <w:color w:val="3C4043"/>
+          <w:spacing w:val="3"/>
+          <w:kern w:val="0"/>
+          <w:sz w:val="21"/>
+          <w:szCs w:val="21"/>
+          <w14:ligatures w14:val="none"/>
+        </w:rPr>
+        <w:t>: Logic submit: Generate id tự động (ví dụ: Date.now() + random), thêm vào db qua EmployeeDbModule.saveEmployees. Hiển thị alert thành công/thất bại.</w:t>
+      </w:r>
+    </w:p>
+    <w:p>
+      <w:pPr>
+        <w:numPr>
+          <w:ilvl w:val="0"/>
+          <w:numId w:val="3"/>
+        </w:numPr>
+        <w:shd w:val="clear" w:color="auto" w:fill="FFFFFF"/>
+        <w:spacing w:before="100" w:beforeAutospacing="1" w:after="100" w:afterAutospacing="1" w:line="240" w:lineRule="auto"/>
+        <w:rPr>
+          <w:rFonts w:ascii="Roboto" w:eastAsia="Times New Roman" w:hAnsi="Roboto" w:cs="Times New Roman"/>
+          <w:color w:val="3C4043"/>
+          <w:spacing w:val="3"/>
+          <w:kern w:val="0"/>
+          <w:sz w:val="21"/>
+          <w:szCs w:val="21"/>
+          <w14:ligatures w14:val="none"/>
+        </w:rPr>
+      </w:pPr>
+      <w:r>
+        <w:rPr>
+          <w:rFonts w:ascii="Roboto" w:eastAsia="Times New Roman" w:hAnsi="Roboto" w:cs="Times New Roman"/>
+          <w:color w:val="3C4043"/>
+          <w:spacing w:val="3"/>
+          <w:kern w:val="0"/>
+          <w:sz w:val="21"/>
+          <w:szCs w:val="21"/>
+          <w14:ligatures w14:val="none"/>
+        </w:rPr>
+        <w:t>: Xử lý lỗi: Nếu save thất bại (localStorage full), retry hoặc thông báo.</w:t>
+      </w:r>
+    </w:p>
+    <w:p>
+      <w:pPr>
+        <w:numPr>
+          <w:ilvl w:val="0"/>
+          <w:numId w:val="3"/>
+        </w:numPr>
+        <w:shd w:val="clear" w:color="auto" w:fill="FFFFFF"/>
+        <w:spacing w:before="100" w:beforeAutospacing="1" w:after="100" w:afterAutospacing="1" w:line="240" w:lineRule="auto"/>
+        <w:rPr>
+          <w:rFonts w:ascii="Roboto" w:eastAsia="Times New Roman" w:hAnsi="Roboto" w:cs="Times New Roman"/>
+          <w:color w:val="3C4043"/>
+          <w:spacing w:val="3"/>
+          <w:kern w:val="0"/>
+          <w:sz w:val="21"/>
+          <w:szCs w:val="21"/>
+          <w14:ligatures w14:val="none"/>
+        </w:rPr>
+      </w:pPr>
+      <w:r>
+        <w:rPr>
+          <w:rFonts w:ascii="Roboto" w:eastAsia="Times New Roman" w:hAnsi="Roboto" w:cs="Times New Roman"/>
+          <w:color w:val="3C4043"/>
+          <w:spacing w:val="3"/>
+          <w:kern w:val="0"/>
+          <w:sz w:val="21"/>
+          <w:szCs w:val="21"/>
+          <w14:ligatures w14:val="none"/>
+        </w:rPr>
+        <w:t>: Tích hợp: Sau add thành công, refresh dashboard (gọi hàm refresh từ app.js).</w:t>
+      </w:r>
+    </w:p>
+    <w:p>
+      <w:pPr>
+        <w:spacing w:after="0" w:line="240" w:lineRule="auto"/>
+        <w:rPr>
+          <w:rFonts w:ascii="Roboto" w:eastAsia="Times New Roman" w:hAnsi="Roboto" w:cs="Times New Roman"/>
+          <w:color w:val="3C4043"/>
+          <w:spacing w:val="3"/>
+          <w:kern w:val="0"/>
+          <w:sz w:val="21"/>
+          <w:szCs w:val="21"/>
+          <w:shd w:val="clear" w:color="auto" w:fill="FFFFFF"/>
+          <w:lang w:val="vi-VN"/>
+          <w14:ligatures w14:val="none"/>
+        </w:rPr>
+      </w:pPr>
+      <w:r>
+        <w:rPr>
+          <w:rFonts w:ascii="Roboto" w:eastAsia="Times New Roman" w:hAnsi="Roboto" w:cs="Times New Roman"/>
+          <w:color w:val="3C4043"/>
+          <w:spacing w:val="3"/>
+          <w:kern w:val="0"/>
+          <w:sz w:val="21"/>
+          <w:szCs w:val="21"/>
+          <w14:ligatures w14:val="none"/>
+        </w:rPr>
+        <w:br/>
+      </w:r>
+    </w:p>
+    <w:p>
+      <w:pPr>
+        <w:spacing w:after="0" w:line="240" w:lineRule="auto"/>
+        <w:rPr>
+          <w:rFonts w:ascii="Roboto" w:eastAsia="Times New Roman" w:hAnsi="Roboto" w:cs="Times New Roman"/>
+          <w:color w:val="3C4043"/>
+          <w:spacing w:val="3"/>
+          <w:kern w:val="0"/>
+          <w:sz w:val="21"/>
+          <w:szCs w:val="21"/>
+          <w:shd w:val="clear" w:color="auto" w:fill="FFFFFF"/>
+          <w:lang w:val="vi-VN"/>
+          <w14:ligatures w14:val="none"/>
+        </w:rPr>
+      </w:pPr>
+    </w:p>
+    <w:p>
+      <w:pPr>
+        <w:spacing w:after="0" w:line="240" w:lineRule="auto"/>
+        <w:rPr>
+          <w:rFonts w:ascii="Times New Roman" w:eastAsia="Times New Roman" w:hAnsi="Times New Roman" w:cs="Times New Roman"/>
+          <w:kern w:val="0"/>
+          <w14:ligatures w14:val="none"/>
+        </w:rPr>
+      </w:pPr>
+      <w:r>
+        <w:rPr>
+          <w:rFonts w:ascii="Roboto" w:eastAsia="Times New Roman" w:hAnsi="Roboto" w:cs="Times New Roman"/>
+          <w:color w:val="3C4043"/>
+          <w:spacing w:val="3"/>
+          <w:kern w:val="0"/>
+          <w:sz w:val="21"/>
+          <w:szCs w:val="21"/>
+          <w:highlight w:val="red"/>
+          <w:shd w:val="clear" w:color="auto" w:fill="FFFFFF"/>
+          <w14:ligatures w14:val="none"/>
+        </w:rPr>
+        <w:t>4. (Sửa Nhân viên)</w:t>
+      </w:r>
+      <w:r>
+        <w:rPr>
+          <w:rFonts w:ascii="Roboto" w:eastAsia="Times New Roman" w:hAnsi="Roboto" w:cs="Times New Roman"/>
+          <w:color w:val="3C4043"/>
+          <w:spacing w:val="3"/>
+          <w:kern w:val="0"/>
+          <w:sz w:val="21"/>
+          <w:szCs w:val="21"/>
+          <w14:ligatures w14:val="none"/>
+        </w:rPr>
+        <w:br/>
+      </w:r>
+    </w:p>
+    <w:p>
+      <w:pPr>
+        <w:numPr>
+          <w:ilvl w:val="0"/>
+          <w:numId w:val="4"/>
+        </w:numPr>
+        <w:shd w:val="clear" w:color="auto" w:fill="FFFFFF"/>
+        <w:spacing w:before="100" w:beforeAutospacing="1" w:after="100" w:afterAutospacing="1" w:line="240" w:lineRule="auto"/>
+        <w:rPr>
+          <w:rFonts w:ascii="Roboto" w:eastAsia="Times New Roman" w:hAnsi="Roboto" w:cs="Times New Roman"/>
+          <w:color w:val="3C4043"/>
+          <w:spacing w:val="3"/>
+          <w:kern w:val="0"/>
+          <w:sz w:val="21"/>
+          <w:szCs w:val="21"/>
+          <w14:ligatures w14:val="none"/>
+        </w:rPr>
+      </w:pPr>
+    </w:p>
+    <w:p>
+      <w:pPr>
+        <w:numPr>
+          <w:ilvl w:val="0"/>
+          <w:numId w:val="4"/>
+        </w:numPr>
+        <w:shd w:val="clear" w:color="auto" w:fill="FFFFFF"/>
+        <w:spacing w:before="100" w:beforeAutospacing="1" w:after="100" w:afterAutospacing="1" w:line="240" w:lineRule="auto"/>
+        <w:rPr>
+          <w:rFonts w:ascii="Roboto" w:eastAsia="Times New Roman" w:hAnsi="Roboto" w:cs="Times New Roman"/>
+          <w:color w:val="3C4043"/>
+          <w:spacing w:val="3"/>
+          <w:kern w:val="0"/>
+          <w:sz w:val="21"/>
+          <w:szCs w:val="21"/>
+          <w14:ligatures w14:val="none"/>
+        </w:rPr>
+      </w:pPr>
+      <w:r>
+        <w:rPr>
+          <w:rFonts w:ascii="Roboto" w:eastAsia="Times New Roman" w:hAnsi="Roboto" w:cs="Times New Roman"/>
+          <w:color w:val="3C4043"/>
+          <w:spacing w:val="3"/>
+          <w:kern w:val="0"/>
+          <w:sz w:val="21"/>
+          <w:szCs w:val="21"/>
+          <w14:ligatures w14:val="none"/>
+        </w:rPr>
+        <w:t>: Tạo form tìm kiếm: Input cho id hoặc name. Sử dụng event listener onSubmit để load employee qua EmployeeDbModule.getEmployeeById hoặc filter.</w:t>
+      </w:r>
+    </w:p>
+    <w:p>
+      <w:pPr>
+        <w:numPr>
+          <w:ilvl w:val="0"/>
+          <w:numId w:val="4"/>
+        </w:numPr>
+        <w:shd w:val="clear" w:color="auto" w:fill="FFFFFF"/>
+        <w:spacing w:before="100" w:beforeAutospacing="1" w:after="100" w:afterAutospacing="1" w:line="240" w:lineRule="auto"/>
+        <w:rPr>
+          <w:rFonts w:ascii="Roboto" w:eastAsia="Times New Roman" w:hAnsi="Roboto" w:cs="Times New Roman"/>
+          <w:color w:val="3C4043"/>
+          <w:spacing w:val="3"/>
+          <w:kern w:val="0"/>
+          <w:sz w:val="21"/>
+          <w:szCs w:val="21"/>
+          <w14:ligatures w14:val="none"/>
+        </w:rPr>
+      </w:pPr>
+      <w:r>
+        <w:rPr>
+          <w:rFonts w:ascii="Roboto" w:eastAsia="Times New Roman" w:hAnsi="Roboto" w:cs="Times New Roman"/>
+          <w:color w:val="3C4043"/>
+          <w:spacing w:val="3"/>
+          <w:kern w:val="0"/>
+          <w:sz w:val="21"/>
+          <w:szCs w:val="21"/>
+          <w14:ligatures w14:val="none"/>
+        </w:rPr>
+        <w:t>: Hiển thị form edit: Preload dữ liệu vào inputs/selects tương tự AddModule. Sử dụng closure để lưu trạng thái employee đang edit (ví dụ: let currentEmployee = () =&gt; { return employee; }).</w:t>
+      </w:r>
+    </w:p>
+    <w:p>
+      <w:pPr>
+        <w:numPr>
+          <w:ilvl w:val="0"/>
+          <w:numId w:val="4"/>
+        </w:numPr>
+        <w:shd w:val="clear" w:color="auto" w:fill="FFFFFF"/>
+        <w:spacing w:before="100" w:beforeAutospacing="1" w:after="100" w:afterAutospacing="1" w:line="240" w:lineRule="auto"/>
+        <w:rPr>
+          <w:rFonts w:ascii="Roboto" w:eastAsia="Times New Roman" w:hAnsi="Roboto" w:cs="Times New Roman"/>
+          <w:color w:val="3C4043"/>
+          <w:spacing w:val="3"/>
+          <w:kern w:val="0"/>
+          <w:sz w:val="21"/>
+          <w:szCs w:val="21"/>
+          <w14:ligatures w14:val="none"/>
+        </w:rPr>
+      </w:pPr>
+      <w:r>
+        <w:rPr>
+          <w:rFonts w:ascii="Roboto" w:eastAsia="Times New Roman" w:hAnsi="Roboto" w:cs="Times New Roman"/>
+          <w:color w:val="3C4043"/>
+          <w:spacing w:val="3"/>
+          <w:kern w:val="0"/>
+          <w:sz w:val="21"/>
+          <w:szCs w:val="21"/>
+          <w14:ligatures w14:val="none"/>
+        </w:rPr>
+        <w:t>: Validation: Tương tự AddModule, thêm kiểm tra id không thay đổi. Xác nhận trước save bằng window.confirm("Bạn chắc chắn muốn cập nhật?").</w:t>
+      </w:r>
+    </w:p>
+    <w:p>
+      <w:pPr>
+        <w:numPr>
+          <w:ilvl w:val="0"/>
+          <w:numId w:val="4"/>
+        </w:numPr>
+        <w:shd w:val="clear" w:color="auto" w:fill="FFFFFF"/>
+        <w:spacing w:before="100" w:beforeAutospacing="1" w:after="100" w:afterAutospacing="1" w:line="240" w:lineRule="auto"/>
+        <w:rPr>
+          <w:rFonts w:ascii="Roboto" w:eastAsia="Times New Roman" w:hAnsi="Roboto" w:cs="Times New Roman"/>
+          <w:color w:val="3C4043"/>
+          <w:spacing w:val="3"/>
+          <w:kern w:val="0"/>
+          <w:sz w:val="21"/>
+          <w:szCs w:val="21"/>
+          <w14:ligatures w14:val="none"/>
+        </w:rPr>
+      </w:pPr>
+      <w:r>
+        <w:rPr>
+          <w:rFonts w:ascii="Roboto" w:eastAsia="Times New Roman" w:hAnsi="Roboto" w:cs="Times New Roman"/>
+          <w:color w:val="3C4043"/>
+          <w:spacing w:val="3"/>
+          <w:kern w:val="0"/>
+          <w:sz w:val="21"/>
+          <w:szCs w:val="21"/>
+          <w14:ligatures w14:val="none"/>
+        </w:rPr>
+        <w:t>: Logic update: Cập nhật object và save qua EmployeeDbModule. Hiển thị thông báo thành công.</w:t>
+      </w:r>
+    </w:p>
+    <w:p>
+      <w:pPr>
+        <w:numPr>
+          <w:ilvl w:val="0"/>
+          <w:numId w:val="4"/>
+        </w:numPr>
+        <w:shd w:val="clear" w:color="auto" w:fill="FFFFFF"/>
+        <w:spacing w:before="100" w:beforeAutospacing="1" w:after="100" w:afterAutospacing="1" w:line="240" w:lineRule="auto"/>
+        <w:rPr>
+          <w:rFonts w:ascii="Roboto" w:eastAsia="Times New Roman" w:hAnsi="Roboto" w:cs="Times New Roman"/>
+          <w:color w:val="3C4043"/>
+          <w:spacing w:val="3"/>
+          <w:kern w:val="0"/>
+          <w:sz w:val="21"/>
+          <w:szCs w:val="21"/>
+          <w14:ligatures w14:val="none"/>
+        </w:rPr>
+      </w:pPr>
+      <w:r>
+        <w:rPr>
+          <w:rFonts w:ascii="Roboto" w:eastAsia="Times New Roman" w:hAnsi="Roboto" w:cs="Times New Roman"/>
+          <w:color w:val="3C4043"/>
+          <w:spacing w:val="3"/>
+          <w:kern w:val="0"/>
+          <w:sz w:val="21"/>
+          <w:szCs w:val="21"/>
+          <w14:ligatures w14:val="none"/>
+        </w:rPr>
+        <w:t>: Xử lý lỗi: Nếu employee không tồn tại, hiển thị lỗi; sử dụng try-catch cho update.</w:t>
+      </w:r>
+    </w:p>
+    <w:p>
+      <w:pPr>
+        <w:numPr>
+          <w:ilvl w:val="0"/>
+          <w:numId w:val="4"/>
+        </w:numPr>
+        <w:shd w:val="clear" w:color="auto" w:fill="FFFFFF"/>
+        <w:spacing w:before="100" w:beforeAutospacing="1" w:after="100" w:afterAutospacing="1" w:line="240" w:lineRule="auto"/>
+        <w:rPr>
+          <w:rFonts w:ascii="Roboto" w:eastAsia="Times New Roman" w:hAnsi="Roboto" w:cs="Times New Roman"/>
+          <w:color w:val="3C4043"/>
+          <w:spacing w:val="3"/>
+          <w:kern w:val="0"/>
+          <w:sz w:val="21"/>
+          <w:szCs w:val="21"/>
+          <w14:ligatures w14:val="none"/>
+        </w:rPr>
+      </w:pPr>
+      <w:r>
+        <w:rPr>
+          <w:rFonts w:ascii="Roboto" w:eastAsia="Times New Roman" w:hAnsi="Roboto" w:cs="Times New Roman"/>
+          <w:color w:val="3C4043"/>
+          <w:spacing w:val="3"/>
+          <w:kern w:val="0"/>
+          <w:sz w:val="21"/>
+          <w:szCs w:val="21"/>
+          <w14:ligatures w14:val="none"/>
+        </w:rPr>
+        <w:t>: Tích hợp: Refresh UI sau edit.</w:t>
+      </w:r>
+    </w:p>
+    <w:p>
+      <w:pPr>
+        <w:spacing w:after="0" w:line="240" w:lineRule="auto"/>
+        <w:rPr>
+          <w:rFonts w:ascii="Times New Roman" w:eastAsia="Times New Roman" w:hAnsi="Times New Roman" w:cs="Times New Roman"/>
+          <w:kern w:val="0"/>
+          <w14:ligatures w14:val="none"/>
+        </w:rPr>
+      </w:pPr>
+      <w:r>
+        <w:rPr>
+          <w:rFonts w:ascii="Roboto" w:eastAsia="Times New Roman" w:hAnsi="Roboto" w:cs="Times New Roman"/>
+          <w:color w:val="3C4043"/>
+          <w:spacing w:val="3"/>
+          <w:kern w:val="0"/>
+          <w:sz w:val="21"/>
+          <w:szCs w:val="21"/>
+          <w14:ligatures w14:val="none"/>
+        </w:rPr>
+        <w:br/>
+      </w:r>
+      <w:r>
+        <w:rPr>
+          <w:rFonts w:ascii="Roboto" w:eastAsia="Times New Roman" w:hAnsi="Roboto" w:cs="Times New Roman"/>
+          <w:color w:val="3C4043"/>
+          <w:spacing w:val="3"/>
+          <w:kern w:val="0"/>
+          <w:sz w:val="21"/>
+          <w:szCs w:val="21"/>
+          <w:highlight w:val="red"/>
+          <w:shd w:val="clear" w:color="auto" w:fill="FFFFFF"/>
+          <w14:ligatures w14:val="none"/>
+        </w:rPr>
+        <w:t>5. (Xóa Nhân viên)</w:t>
+      </w:r>
+      <w:r>
+        <w:rPr>
+          <w:rFonts w:ascii="Roboto" w:eastAsia="Times New Roman" w:hAnsi="Roboto" w:cs="Times New Roman"/>
+          <w:color w:val="3C4043"/>
+          <w:spacing w:val="3"/>
+          <w:kern w:val="0"/>
+          <w:sz w:val="21"/>
+          <w:szCs w:val="21"/>
+          <w14:ligatures w14:val="none"/>
+        </w:rPr>
+        <w:br/>
+      </w:r>
+    </w:p>
+    <w:p>
+      <w:pPr>
+        <w:numPr>
+          <w:ilvl w:val="0"/>
+          <w:numId w:val="5"/>
+        </w:numPr>
+        <w:shd w:val="clear" w:color="auto" w:fill="FFFFFF"/>
+        <w:spacing w:before="100" w:beforeAutospacing="1" w:after="100" w:afterAutospacing="1" w:line="240" w:lineRule="auto"/>
+        <w:rPr>
+          <w:rFonts w:ascii="Roboto" w:eastAsia="Times New Roman" w:hAnsi="Roboto" w:cs="Times New Roman"/>
+          <w:color w:val="3C4043"/>
+          <w:spacing w:val="3"/>
+          <w:kern w:val="0"/>
+          <w:sz w:val="21"/>
+          <w:szCs w:val="21"/>
+          <w14:ligatures w14:val="none"/>
+        </w:rPr>
+      </w:pPr>
+    </w:p>
+    <w:p>
+      <w:pPr>
+        <w:numPr>
+          <w:ilvl w:val="0"/>
+          <w:numId w:val="5"/>
+        </w:numPr>
+        <w:shd w:val="clear" w:color="auto" w:fill="FFFFFF"/>
+        <w:spacing w:before="100" w:beforeAutospacing="1" w:after="100" w:afterAutospacing="1" w:line="240" w:lineRule="auto"/>
+        <w:rPr>
+          <w:rFonts w:ascii="Roboto" w:eastAsia="Times New Roman" w:hAnsi="Roboto" w:cs="Times New Roman"/>
+          <w:color w:val="3C4043"/>
+          <w:spacing w:val="3"/>
+          <w:kern w:val="0"/>
+          <w:sz w:val="21"/>
+          <w:szCs w:val="21"/>
+          <w14:ligatures w14:val="none"/>
+        </w:rPr>
+      </w:pPr>
+      <w:r>
+        <w:rPr>
+          <w:rFonts w:ascii="Roboto" w:eastAsia="Times New Roman" w:hAnsi="Roboto" w:cs="Times New Roman"/>
+          <w:color w:val="3C4043"/>
+          <w:spacing w:val="3"/>
+          <w:kern w:val="0"/>
+          <w:sz w:val="21"/>
+          <w:szCs w:val="21"/>
+          <w14:ligatures w14:val="none"/>
+        </w:rPr>
+        <w:t>: Tạo form tìm kiếm tương tự EditModule để load employee info.</w:t>
+      </w:r>
+    </w:p>
+    <w:p>
+      <w:pPr>
+        <w:numPr>
+          <w:ilvl w:val="0"/>
+          <w:numId w:val="5"/>
+        </w:numPr>
+        <w:shd w:val="clear" w:color="auto" w:fill="FFFFFF"/>
+        <w:spacing w:before="100" w:beforeAutospacing="1" w:after="100" w:afterAutospacing="1" w:line="240" w:lineRule="auto"/>
+        <w:rPr>
+          <w:rFonts w:ascii="Roboto" w:eastAsia="Times New Roman" w:hAnsi="Roboto" w:cs="Times New Roman"/>
+          <w:color w:val="3C4043"/>
+          <w:spacing w:val="3"/>
+          <w:kern w:val="0"/>
+          <w:sz w:val="21"/>
+          <w:szCs w:val="21"/>
+          <w14:ligatures w14:val="none"/>
+        </w:rPr>
+      </w:pPr>
+      <w:r>
+        <w:rPr>
+          <w:rFonts w:ascii="Roboto" w:eastAsia="Times New Roman" w:hAnsi="Roboto" w:cs="Times New Roman"/>
+          <w:color w:val="3C4043"/>
+          <w:spacing w:val="3"/>
+          <w:kern w:val="0"/>
+          <w:sz w:val="21"/>
+          <w:szCs w:val="21"/>
+          <w14:ligatures w14:val="none"/>
+        </w:rPr>
+        <w:t>: Hiển thị confirm: Sử dụng window.confirm("Xác nhận xóa nhân viên này?") sau khi tìm thấy.</w:t>
+      </w:r>
+    </w:p>
+    <w:p>
+      <w:pPr>
+        <w:numPr>
+          <w:ilvl w:val="0"/>
+          <w:numId w:val="5"/>
+        </w:numPr>
+        <w:shd w:val="clear" w:color="auto" w:fill="FFFFFF"/>
+        <w:spacing w:before="100" w:beforeAutospacing="1" w:after="100" w:afterAutospacing="1" w:line="240" w:lineRule="auto"/>
+        <w:rPr>
+          <w:rFonts w:ascii="Roboto" w:eastAsia="Times New Roman" w:hAnsi="Roboto" w:cs="Times New Roman"/>
+          <w:color w:val="3C4043"/>
+          <w:spacing w:val="3"/>
+          <w:kern w:val="0"/>
+          <w:sz w:val="21"/>
+          <w:szCs w:val="21"/>
+          <w14:ligatures w14:val="none"/>
+        </w:rPr>
+      </w:pPr>
+      <w:r>
+        <w:rPr>
+          <w:rFonts w:ascii="Roboto" w:eastAsia="Times New Roman" w:hAnsi="Roboto" w:cs="Times New Roman"/>
+          <w:color w:val="3C4043"/>
+          <w:spacing w:val="3"/>
+          <w:kern w:val="0"/>
+          <w:sz w:val="21"/>
+          <w:szCs w:val="21"/>
+          <w14:ligatures w14:val="none"/>
+        </w:rPr>
+        <w:t>: Logic delete: Nếu confirm, filter mảng để loại bỏ employee và save qua EmployeeDbModule.</w:t>
+      </w:r>
+    </w:p>
+    <w:p>
+      <w:pPr>
+        <w:numPr>
+          <w:ilvl w:val="0"/>
+          <w:numId w:val="5"/>
+        </w:numPr>
+        <w:shd w:val="clear" w:color="auto" w:fill="FFFFFF"/>
+        <w:spacing w:before="100" w:beforeAutospacing="1" w:after="100" w:afterAutospacing="1" w:line="240" w:lineRule="auto"/>
+        <w:rPr>
+          <w:rFonts w:ascii="Roboto" w:eastAsia="Times New Roman" w:hAnsi="Roboto" w:cs="Times New Roman"/>
+          <w:color w:val="3C4043"/>
+          <w:spacing w:val="3"/>
+          <w:kern w:val="0"/>
+          <w:sz w:val="21"/>
+          <w:szCs w:val="21"/>
+          <w14:ligatures w14:val="none"/>
+        </w:rPr>
+      </w:pPr>
+      <w:r>
+        <w:rPr>
+          <w:rFonts w:ascii="Roboto" w:eastAsia="Times New Roman" w:hAnsi="Roboto" w:cs="Times New Roman"/>
+          <w:color w:val="3C4043"/>
+          <w:spacing w:val="3"/>
+          <w:kern w:val="0"/>
+          <w:sz w:val="21"/>
+          <w:szCs w:val="21"/>
+          <w14:ligatures w14:val="none"/>
+        </w:rPr>
+        <w:t>: Validation: Kiểm tra employee tồn tại trước delete; nếu liên kết với department/manager, cảnh báo nếu xóa ảnh hưởng (ví dụ: nếu là manager).</w:t>
+      </w:r>
+    </w:p>
+    <w:p>
+      <w:pPr>
+        <w:numPr>
+          <w:ilvl w:val="0"/>
+          <w:numId w:val="5"/>
+        </w:numPr>
+        <w:shd w:val="clear" w:color="auto" w:fill="FFFFFF"/>
+        <w:spacing w:before="100" w:beforeAutospacing="1" w:after="100" w:afterAutospacing="1" w:line="240" w:lineRule="auto"/>
+        <w:rPr>
+          <w:rFonts w:ascii="Roboto" w:eastAsia="Times New Roman" w:hAnsi="Roboto" w:cs="Times New Roman"/>
+          <w:color w:val="3C4043"/>
+          <w:spacing w:val="3"/>
+          <w:kern w:val="0"/>
+          <w:sz w:val="21"/>
+          <w:szCs w:val="21"/>
+          <w14:ligatures w14:val="none"/>
+        </w:rPr>
+      </w:pPr>
+      <w:r>
+        <w:rPr>
+          <w:rFonts w:ascii="Roboto" w:eastAsia="Times New Roman" w:hAnsi="Roboto" w:cs="Times New Roman"/>
+          <w:color w:val="3C4043"/>
+          <w:spacing w:val="3"/>
+          <w:kern w:val="0"/>
+          <w:sz w:val="21"/>
+          <w:szCs w:val="21"/>
+          <w14:ligatures w14:val="none"/>
+        </w:rPr>
+        <w:t>: Xử lý lỗi: Thông báo nếu delete thất bại.</w:t>
+      </w:r>
+    </w:p>
+    <w:p>
+      <w:pPr>
+        <w:numPr>
+          <w:ilvl w:val="0"/>
+          <w:numId w:val="5"/>
+        </w:numPr>
+        <w:shd w:val="clear" w:color="auto" w:fill="FFFFFF"/>
+        <w:spacing w:before="100" w:beforeAutospacing="1" w:after="100" w:afterAutospacing="1" w:line="240" w:lineRule="auto"/>
+        <w:rPr>
+          <w:rFonts w:ascii="Roboto" w:eastAsia="Times New Roman" w:hAnsi="Roboto" w:cs="Times New Roman"/>
+          <w:color w:val="3C4043"/>
+          <w:spacing w:val="3"/>
+          <w:kern w:val="0"/>
+          <w:sz w:val="21"/>
+          <w:szCs w:val="21"/>
+          <w14:ligatures w14:val="none"/>
+        </w:rPr>
+      </w:pPr>
+      <w:r>
+        <w:rPr>
+          <w:rFonts w:ascii="Roboto" w:eastAsia="Times New Roman" w:hAnsi="Roboto" w:cs="Times New Roman"/>
+          <w:color w:val="3C4043"/>
+          <w:spacing w:val="3"/>
+          <w:kern w:val="0"/>
+          <w:sz w:val="21"/>
+          <w:szCs w:val="21"/>
+          <w14:ligatures w14:val="none"/>
+        </w:rPr>
+        <w:t>: Tích hợp: Gọi refresh dashboard/list sau delete.</w:t>
+      </w:r>
+    </w:p>
+    <w:p>
+      <w:pPr>
+        <w:spacing w:after="0" w:line="240" w:lineRule="auto"/>
+        <w:rPr>
+          <w:rFonts w:ascii="Times New Roman" w:eastAsia="Times New Roman" w:hAnsi="Times New Roman" w:cs="Times New Roman"/>
+          <w:kern w:val="0"/>
+          <w14:ligatures w14:val="none"/>
+        </w:rPr>
+      </w:pPr>
+      <w:r>
+        <w:rPr>
+          <w:rFonts w:ascii="Roboto" w:eastAsia="Times New Roman" w:hAnsi="Roboto" w:cs="Times New Roman"/>
+          <w:color w:val="3C4043"/>
+          <w:spacing w:val="3"/>
+          <w:kern w:val="0"/>
+          <w:sz w:val="21"/>
+          <w:szCs w:val="21"/>
+          <w14:ligatures w14:val="none"/>
+        </w:rPr>
+        <w:br/>
+      </w:r>
+      <w:r>
+        <w:rPr>
+          <w:rFonts w:ascii="Roboto" w:eastAsia="Times New Roman" w:hAnsi="Roboto" w:cs="Times New Roman"/>
+          <w:color w:val="3C4043"/>
+          <w:spacing w:val="3"/>
+          <w:kern w:val="0"/>
+          <w:sz w:val="21"/>
+          <w:szCs w:val="21"/>
+          <w:highlight w:val="red"/>
+          <w:shd w:val="clear" w:color="auto" w:fill="FFFFFF"/>
+          <w14:ligatures w14:val="none"/>
+        </w:rPr>
+        <w:t>6. (Tìm kiếm Nhân viên)</w:t>
+      </w:r>
+      <w:r>
+        <w:rPr>
+          <w:rFonts w:ascii="Roboto" w:eastAsia="Times New Roman" w:hAnsi="Roboto" w:cs="Times New Roman"/>
+          <w:color w:val="3C4043"/>
+          <w:spacing w:val="3"/>
+          <w:kern w:val="0"/>
+          <w:sz w:val="21"/>
+          <w:szCs w:val="21"/>
+          <w14:ligatures w14:val="none"/>
+        </w:rPr>
+        <w:br/>
+      </w:r>
+    </w:p>
+    <w:p>
+      <w:pPr>
+        <w:numPr>
+          <w:ilvl w:val="0"/>
+          <w:numId w:val="6"/>
+        </w:numPr>
+        <w:shd w:val="clear" w:color="auto" w:fill="FFFFFF"/>
+        <w:spacing w:before="100" w:beforeAutospacing="1" w:after="100" w:afterAutospacing="1" w:line="240" w:lineRule="auto"/>
+        <w:rPr>
+          <w:rFonts w:ascii="Roboto" w:eastAsia="Times New Roman" w:hAnsi="Roboto" w:cs="Times New Roman"/>
+          <w:color w:val="3C4043"/>
+          <w:spacing w:val="3"/>
+          <w:kern w:val="0"/>
+          <w:sz w:val="21"/>
+          <w:szCs w:val="21"/>
+          <w14:ligatures w14:val="none"/>
+        </w:rPr>
+      </w:pPr>
+    </w:p>
+    <w:p>
+      <w:pPr>
+        <w:numPr>
+          <w:ilvl w:val="0"/>
+          <w:numId w:val="6"/>
+        </w:numPr>
+        <w:shd w:val="clear" w:color="auto" w:fill="FFFFFF"/>
+        <w:spacing w:before="100" w:beforeAutospacing="1" w:after="100" w:afterAutospacing="1" w:line="240" w:lineRule="auto"/>
+        <w:rPr>
+          <w:rFonts w:ascii="Roboto" w:eastAsia="Times New Roman" w:hAnsi="Roboto" w:cs="Times New Roman"/>
+          <w:color w:val="3C4043"/>
+          <w:spacing w:val="3"/>
+          <w:kern w:val="0"/>
+          <w:sz w:val="21"/>
+          <w:szCs w:val="21"/>
+          <w14:ligatures w14:val="none"/>
+        </w:rPr>
+      </w:pPr>
+      <w:r>
+        <w:rPr>
+          <w:rFonts w:ascii="Roboto" w:eastAsia="Times New Roman" w:hAnsi="Roboto" w:cs="Times New Roman"/>
+          <w:color w:val="3C4043"/>
+          <w:spacing w:val="3"/>
+          <w:kern w:val="0"/>
+          <w:sz w:val="21"/>
+          <w:szCs w:val="21"/>
+          <w14:ligatures w14:val="none"/>
+        </w:rPr>
+        <w:t>: Tạo form tìm kiếm: Inputs cho name (regex), select department, inputs min-max salary.</w:t>
+      </w:r>
+    </w:p>
+    <w:p>
+      <w:pPr>
+        <w:numPr>
+          <w:ilvl w:val="0"/>
+          <w:numId w:val="6"/>
+        </w:numPr>
+        <w:shd w:val="clear" w:color="auto" w:fill="FFFFFF"/>
+        <w:spacing w:before="100" w:beforeAutospacing="1" w:after="100" w:afterAutospacing="1" w:line="240" w:lineRule="auto"/>
+        <w:rPr>
+          <w:rFonts w:ascii="Roboto" w:eastAsia="Times New Roman" w:hAnsi="Roboto" w:cs="Times New Roman"/>
+          <w:color w:val="3C4043"/>
+          <w:spacing w:val="3"/>
+          <w:kern w:val="0"/>
+          <w:sz w:val="21"/>
+          <w:szCs w:val="21"/>
+          <w14:ligatures w14:val="none"/>
+        </w:rPr>
+      </w:pPr>
+      <w:r>
+        <w:rPr>
+          <w:rFonts w:ascii="Roboto" w:eastAsia="Times New Roman" w:hAnsi="Roboto" w:cs="Times New Roman"/>
+          <w:color w:val="3C4043"/>
+          <w:spacing w:val="3"/>
+          <w:kern w:val="0"/>
+          <w:sz w:val="21"/>
+          <w:szCs w:val="21"/>
+          <w14:ligatures w14:val="none"/>
+        </w:rPr>
+        <w:lastRenderedPageBreak/>
+        <w:t>: Logic filter: Sử dụng HOF filter với RegExp cho name (new RegExp(input, 'i')), departmentId === select, salary &gt;= min &amp;&amp; &lt;= max.</w:t>
+      </w:r>
+    </w:p>
+    <w:p>
+      <w:pPr>
+        <w:numPr>
+          <w:ilvl w:val="0"/>
+          <w:numId w:val="6"/>
+        </w:numPr>
+        <w:shd w:val="clear" w:color="auto" w:fill="FFFFFF"/>
+        <w:spacing w:before="100" w:beforeAutospacing="1" w:after="100" w:afterAutospacing="1" w:line="240" w:lineRule="auto"/>
+        <w:rPr>
+          <w:rFonts w:ascii="Roboto" w:eastAsia="Times New Roman" w:hAnsi="Roboto" w:cs="Times New Roman"/>
+          <w:color w:val="3C4043"/>
+          <w:spacing w:val="3"/>
+          <w:kern w:val="0"/>
+          <w:sz w:val="21"/>
+          <w:szCs w:val="21"/>
+          <w14:ligatures w14:val="none"/>
+        </w:rPr>
+      </w:pPr>
+      <w:r>
+        <w:rPr>
+          <w:rFonts w:ascii="Roboto" w:eastAsia="Times New Roman" w:hAnsi="Roboto" w:cs="Times New Roman"/>
+          <w:color w:val="3C4043"/>
+          <w:spacing w:val="3"/>
+          <w:kern w:val="0"/>
+          <w:sz w:val="21"/>
+          <w:szCs w:val="21"/>
+          <w14:ligatures w14:val="none"/>
+        </w:rPr>
+        <w:t>: Hiển thị kết quả: Tạo table DOM động với columns (id, name, etc.), sử dụng sort HOF cho salary (ascending/descending button).</w:t>
+      </w:r>
+    </w:p>
+    <w:p>
+      <w:pPr>
+        <w:numPr>
+          <w:ilvl w:val="0"/>
+          <w:numId w:val="6"/>
+        </w:numPr>
+        <w:shd w:val="clear" w:color="auto" w:fill="FFFFFF"/>
+        <w:spacing w:before="100" w:beforeAutospacing="1" w:after="100" w:afterAutospacing="1" w:line="240" w:lineRule="auto"/>
+        <w:rPr>
+          <w:rFonts w:ascii="Roboto" w:eastAsia="Times New Roman" w:hAnsi="Roboto" w:cs="Times New Roman"/>
+          <w:color w:val="3C4043"/>
+          <w:spacing w:val="3"/>
+          <w:kern w:val="0"/>
+          <w:sz w:val="21"/>
+          <w:szCs w:val="21"/>
+          <w14:ligatures w14:val="none"/>
+        </w:rPr>
+      </w:pPr>
+      <w:r>
+        <w:rPr>
+          <w:rFonts w:ascii="Roboto" w:eastAsia="Times New Roman" w:hAnsi="Roboto" w:cs="Times New Roman"/>
+          <w:color w:val="3C4043"/>
+          <w:spacing w:val="3"/>
+          <w:kern w:val="0"/>
+          <w:sz w:val="21"/>
+          <w:szCs w:val="21"/>
+          <w14:ligatures w14:val="none"/>
+        </w:rPr>
+        <w:t>: Validation: Min &lt;= max salary, regex hợp lệ (try-catch RegExp).</w:t>
+      </w:r>
+    </w:p>
+    <w:p>
+      <w:pPr>
+        <w:numPr>
+          <w:ilvl w:val="0"/>
+          <w:numId w:val="6"/>
+        </w:numPr>
+        <w:shd w:val="clear" w:color="auto" w:fill="FFFFFF"/>
+        <w:spacing w:before="100" w:beforeAutospacing="1" w:after="100" w:afterAutospacing="1" w:line="240" w:lineRule="auto"/>
+        <w:rPr>
+          <w:rFonts w:ascii="Roboto" w:eastAsia="Times New Roman" w:hAnsi="Roboto" w:cs="Times New Roman"/>
+          <w:color w:val="3C4043"/>
+          <w:spacing w:val="3"/>
+          <w:kern w:val="0"/>
+          <w:sz w:val="21"/>
+          <w:szCs w:val="21"/>
+          <w14:ligatures w14:val="none"/>
+        </w:rPr>
+      </w:pPr>
+      <w:r>
+        <w:rPr>
+          <w:rFonts w:ascii="Roboto" w:eastAsia="Times New Roman" w:hAnsi="Roboto" w:cs="Times New Roman"/>
+          <w:color w:val="3C4043"/>
+          <w:spacing w:val="3"/>
+          <w:kern w:val="0"/>
+          <w:sz w:val="21"/>
+          <w:szCs w:val="21"/>
+          <w14:ligatures w14:val="none"/>
+        </w:rPr>
+        <w:t>: Xử lý lỗi: Nếu không kết quả, hiển thị "No results".</w:t>
+      </w:r>
+    </w:p>
+    <w:p>
+      <w:pPr>
+        <w:numPr>
+          <w:ilvl w:val="0"/>
+          <w:numId w:val="6"/>
+        </w:numPr>
+        <w:shd w:val="clear" w:color="auto" w:fill="FFFFFF"/>
+        <w:spacing w:before="100" w:beforeAutospacing="1" w:after="100" w:afterAutospacing="1" w:line="240" w:lineRule="auto"/>
+        <w:rPr>
+          <w:rFonts w:ascii="Roboto" w:eastAsia="Times New Roman" w:hAnsi="Roboto" w:cs="Times New Roman"/>
+          <w:color w:val="3C4043"/>
+          <w:spacing w:val="3"/>
+          <w:kern w:val="0"/>
+          <w:sz w:val="21"/>
+          <w:szCs w:val="21"/>
+          <w14:ligatures w14:val="none"/>
+        </w:rPr>
+      </w:pPr>
+      <w:r>
+        <w:rPr>
+          <w:rFonts w:ascii="Roboto" w:eastAsia="Times New Roman" w:hAnsi="Roboto" w:cs="Times New Roman"/>
+          <w:color w:val="3C4043"/>
+          <w:spacing w:val="3"/>
+          <w:kern w:val="0"/>
+          <w:sz w:val="21"/>
+          <w:szCs w:val="21"/>
+          <w14:ligatures w14:val="none"/>
+        </w:rPr>
+        <w:t>: Tích hợp: Load data từ EmployeeDbModule.getAllEmployees().</w:t>
+      </w:r>
+    </w:p>
+    <w:p>
+      <w:pPr>
+        <w:spacing w:after="0" w:line="240" w:lineRule="auto"/>
+        <w:rPr>
+          <w:rFonts w:ascii="Roboto" w:eastAsia="Times New Roman" w:hAnsi="Roboto" w:cs="Times New Roman"/>
+          <w:color w:val="3C4043"/>
+          <w:spacing w:val="3"/>
+          <w:kern w:val="0"/>
+          <w:sz w:val="21"/>
+          <w:szCs w:val="21"/>
+          <w:lang w:val="vi-VN"/>
+          <w14:ligatures w14:val="none"/>
+        </w:rPr>
+      </w:pPr>
+    </w:p>
+    <w:p>
+      <w:pPr>
+        <w:spacing w:after="0" w:line="240" w:lineRule="auto"/>
+        <w:rPr>
+          <w:rFonts w:ascii="Roboto" w:eastAsia="Times New Roman" w:hAnsi="Roboto" w:cs="Times New Roman"/>
+          <w:color w:val="3C4043"/>
+          <w:spacing w:val="3"/>
+          <w:kern w:val="0"/>
+          <w:sz w:val="21"/>
+          <w:szCs w:val="21"/>
+          <w:lang w:val="vi-VN"/>
+          <w14:ligatures w14:val="none"/>
+        </w:rPr>
+      </w:pPr>
+    </w:p>
+    <w:p>
+      <w:pPr>
+        <w:spacing w:after="0" w:line="240" w:lineRule="auto"/>
+        <w:rPr>
+          <w:rFonts w:ascii="Roboto" w:eastAsia="Times New Roman" w:hAnsi="Roboto" w:cs="Times New Roman"/>
+          <w:color w:val="3C4043"/>
+          <w:spacing w:val="3"/>
+          <w:kern w:val="0"/>
+          <w:sz w:val="21"/>
+          <w:szCs w:val="21"/>
+          <w:lang w:val="vi-VN"/>
+          <w14:ligatures w14:val="none"/>
+        </w:rPr>
+      </w:pPr>
+    </w:p>
+    <w:p>
+      <w:pPr>
+        <w:spacing w:after="0" w:line="240" w:lineRule="auto"/>
+        <w:rPr>
+          <w:rFonts w:ascii="Roboto" w:eastAsia="Times New Roman" w:hAnsi="Roboto" w:cs="Times New Roman"/>
+          <w:color w:val="3C4043"/>
+          <w:spacing w:val="3"/>
+          <w:kern w:val="0"/>
+          <w:sz w:val="21"/>
+          <w:szCs w:val="21"/>
+          <w:lang w:val="vi-VN"/>
+          <w14:ligatures w14:val="none"/>
+        </w:rPr>
+      </w:pPr>
+    </w:p>
+    <w:p>
+      <w:pPr>
+        <w:spacing w:after="0" w:line="240" w:lineRule="auto"/>
+        <w:rPr>
+          <w:rFonts w:ascii="Roboto" w:eastAsia="Times New Roman" w:hAnsi="Roboto" w:cs="Times New Roman"/>
+          <w:color w:val="3C4043"/>
+          <w:spacing w:val="3"/>
+          <w:kern w:val="0"/>
+          <w:sz w:val="21"/>
+          <w:szCs w:val="21"/>
+          <w:lang w:val="vi-VN"/>
+          <w14:ligatures w14:val="none"/>
+        </w:rPr>
+      </w:pPr>
+    </w:p>
+    <w:p>
+      <w:pPr>
+        <w:spacing w:after="0" w:line="240" w:lineRule="auto"/>
+        <w:rPr>
+          <w:rFonts w:ascii="Roboto" w:eastAsia="Times New Roman" w:hAnsi="Roboto" w:cs="Times New Roman"/>
+          <w:color w:val="3C4043"/>
+          <w:spacing w:val="3"/>
+          <w:kern w:val="0"/>
+          <w:sz w:val="21"/>
+          <w:szCs w:val="21"/>
+          <w:lang w:val="vi-VN"/>
+          <w14:ligatures w14:val="none"/>
+        </w:rPr>
+      </w:pPr>
+    </w:p>
+    <w:p>
+      <w:pPr>
+        <w:spacing w:after="0" w:line="240" w:lineRule="auto"/>
+        <w:rPr>
+          <w:rFonts w:ascii="Roboto" w:eastAsia="Times New Roman" w:hAnsi="Roboto" w:cs="Times New Roman"/>
+          <w:color w:val="3C4043"/>
+          <w:spacing w:val="3"/>
+          <w:kern w:val="0"/>
+          <w:sz w:val="21"/>
+          <w:szCs w:val="21"/>
+          <w:lang w:val="vi-VN"/>
+          <w14:ligatures w14:val="none"/>
+        </w:rPr>
+      </w:pPr>
+    </w:p>
+    <w:p>
+      <w:pPr>
+        <w:spacing w:after="0" w:line="240" w:lineRule="auto"/>
+        <w:rPr>
+          <w:rFonts w:ascii="Times New Roman" w:eastAsia="Times New Roman" w:hAnsi="Times New Roman" w:cs="Times New Roman"/>
+          <w:kern w:val="0"/>
+          <w14:ligatures w14:val="none"/>
+        </w:rPr>
+      </w:pPr>
+      <w:r>
+        <w:rPr>
+          <w:rFonts w:ascii="Roboto" w:eastAsia="Times New Roman" w:hAnsi="Roboto" w:cs="Times New Roman"/>
+          <w:color w:val="3C4043"/>
+          <w:spacing w:val="3"/>
+          <w:kern w:val="0"/>
+          <w:sz w:val="21"/>
+          <w:szCs w:val="21"/>
+          <w14:ligatures w14:val="none"/>
+        </w:rPr>
+        <w:br/>
+      </w:r>
+      <w:r>
+        <w:rPr>
+          <w:rFonts w:ascii="Roboto" w:eastAsia="Times New Roman" w:hAnsi="Roboto" w:cs="Times New Roman"/>
+          <w:color w:val="3C4043"/>
+          <w:spacing w:val="3"/>
+          <w:kern w:val="0"/>
+          <w:sz w:val="21"/>
+          <w:szCs w:val="21"/>
+          <w:highlight w:val="red"/>
+          <w:shd w:val="clear" w:color="auto" w:fill="FFFFFF"/>
+          <w14:ligatures w14:val="none"/>
+        </w:rPr>
+        <w:t>7. (Quản lý Phòng ban)</w:t>
+      </w:r>
+      <w:r>
+        <w:rPr>
+          <w:rFonts w:ascii="Roboto" w:eastAsia="Times New Roman" w:hAnsi="Roboto" w:cs="Times New Roman"/>
+          <w:color w:val="3C4043"/>
+          <w:spacing w:val="3"/>
+          <w:kern w:val="0"/>
+          <w:sz w:val="21"/>
+          <w:szCs w:val="21"/>
+          <w14:ligatures w14:val="none"/>
+        </w:rPr>
+        <w:br/>
+      </w:r>
+    </w:p>
+    <w:p>
+      <w:pPr>
+        <w:numPr>
+          <w:ilvl w:val="0"/>
+          <w:numId w:val="7"/>
+        </w:numPr>
+        <w:shd w:val="clear" w:color="auto" w:fill="FFFFFF"/>
+        <w:spacing w:before="100" w:beforeAutospacing="1" w:after="100" w:afterAutospacing="1" w:line="240" w:lineRule="auto"/>
+        <w:rPr>
+          <w:rFonts w:ascii="Roboto" w:eastAsia="Times New Roman" w:hAnsi="Roboto" w:cs="Times New Roman"/>
+          <w:color w:val="3C4043"/>
+          <w:spacing w:val="3"/>
+          <w:kern w:val="0"/>
+          <w:sz w:val="21"/>
+          <w:szCs w:val="21"/>
+          <w14:ligatures w14:val="none"/>
+        </w:rPr>
+      </w:pPr>
+    </w:p>
+    <w:p>
+      <w:pPr>
+        <w:numPr>
+          <w:ilvl w:val="0"/>
+          <w:numId w:val="7"/>
+        </w:numPr>
+        <w:shd w:val="clear" w:color="auto" w:fill="FFFFFF"/>
+        <w:spacing w:before="100" w:beforeAutospacing="1" w:after="100" w:afterAutospacing="1" w:line="240" w:lineRule="auto"/>
+        <w:rPr>
+          <w:rFonts w:ascii="Roboto" w:eastAsia="Times New Roman" w:hAnsi="Roboto" w:cs="Times New Roman"/>
+          <w:color w:val="3C4043"/>
+          <w:spacing w:val="3"/>
+          <w:kern w:val="0"/>
+          <w:sz w:val="21"/>
+          <w:szCs w:val="21"/>
+          <w14:ligatures w14:val="none"/>
+        </w:rPr>
+      </w:pPr>
+      <w:r>
+        <w:rPr>
+          <w:rFonts w:ascii="Roboto" w:eastAsia="Times New Roman" w:hAnsi="Roboto" w:cs="Times New Roman"/>
+          <w:color w:val="3C4043"/>
+          <w:spacing w:val="3"/>
+          <w:kern w:val="0"/>
+          <w:sz w:val="21"/>
+          <w:szCs w:val="21"/>
+          <w14:ligatures w14:val="none"/>
+        </w:rPr>
+        <w:t>: Định nghĩa object: { id: string, name: string, managerId: string (link employee) }. Lưu mảng ở localStorage key 'departments'.</w:t>
+      </w:r>
+    </w:p>
+    <w:p>
+      <w:pPr>
+        <w:numPr>
+          <w:ilvl w:val="0"/>
+          <w:numId w:val="7"/>
+        </w:numPr>
+        <w:shd w:val="clear" w:color="auto" w:fill="FFFFFF"/>
+        <w:spacing w:before="100" w:beforeAutospacing="1" w:after="100" w:afterAutospacing="1" w:line="240" w:lineRule="auto"/>
+        <w:rPr>
+          <w:rFonts w:ascii="Roboto" w:eastAsia="Times New Roman" w:hAnsi="Roboto" w:cs="Times New Roman"/>
+          <w:color w:val="3C4043"/>
+          <w:spacing w:val="3"/>
+          <w:kern w:val="0"/>
+          <w:sz w:val="21"/>
+          <w:szCs w:val="21"/>
+          <w14:ligatures w14:val="none"/>
+        </w:rPr>
+      </w:pPr>
+      <w:r>
+        <w:rPr>
+          <w:rFonts w:ascii="Roboto" w:eastAsia="Times New Roman" w:hAnsi="Roboto" w:cs="Times New Roman"/>
+          <w:color w:val="3C4043"/>
+          <w:spacing w:val="3"/>
+          <w:kern w:val="0"/>
+          <w:sz w:val="21"/>
+          <w:szCs w:val="21"/>
+          <w14:ligatures w14:val="none"/>
+        </w:rPr>
+        <w:t>: Hàm addDepartment(name): Generate id, push và save. Validation: Name không rỗng, không trùng.</w:t>
+      </w:r>
+    </w:p>
+    <w:p>
+      <w:pPr>
+        <w:numPr>
+          <w:ilvl w:val="0"/>
+          <w:numId w:val="7"/>
+        </w:numPr>
+        <w:shd w:val="clear" w:color="auto" w:fill="FFFFFF"/>
+        <w:spacing w:before="100" w:beforeAutospacing="1" w:after="100" w:afterAutospacing="1" w:line="240" w:lineRule="auto"/>
+        <w:rPr>
+          <w:rFonts w:ascii="Roboto" w:eastAsia="Times New Roman" w:hAnsi="Roboto" w:cs="Times New Roman"/>
+          <w:color w:val="3C4043"/>
+          <w:spacing w:val="3"/>
+          <w:kern w:val="0"/>
+          <w:sz w:val="21"/>
+          <w:szCs w:val="21"/>
+          <w14:ligatures w14:val="none"/>
+        </w:rPr>
+      </w:pPr>
+      <w:r>
+        <w:rPr>
+          <w:rFonts w:ascii="Roboto" w:eastAsia="Times New Roman" w:hAnsi="Roboto" w:cs="Times New Roman"/>
+          <w:color w:val="3C4043"/>
+          <w:spacing w:val="3"/>
+          <w:kern w:val="0"/>
+          <w:sz w:val="21"/>
+          <w:szCs w:val="21"/>
+          <w14:ligatures w14:val="none"/>
+        </w:rPr>
+        <w:t>: Hàm editDepartment(id, newName): Find và update. Validation: Id tồn tại, newName không rỗng.</w:t>
+      </w:r>
+    </w:p>
+    <w:p>
+      <w:pPr>
+        <w:numPr>
+          <w:ilvl w:val="0"/>
+          <w:numId w:val="7"/>
+        </w:numPr>
+        <w:shd w:val="clear" w:color="auto" w:fill="FFFFFF"/>
+        <w:spacing w:before="100" w:beforeAutospacing="1" w:after="100" w:afterAutospacing="1" w:line="240" w:lineRule="auto"/>
+        <w:rPr>
+          <w:rFonts w:ascii="Roboto" w:eastAsia="Times New Roman" w:hAnsi="Roboto" w:cs="Times New Roman"/>
+          <w:color w:val="3C4043"/>
+          <w:spacing w:val="3"/>
+          <w:kern w:val="0"/>
+          <w:sz w:val="21"/>
+          <w:szCs w:val="21"/>
+          <w14:ligatures w14:val="none"/>
+        </w:rPr>
+      </w:pPr>
+      <w:r>
+        <w:rPr>
+          <w:rFonts w:ascii="Roboto" w:eastAsia="Times New Roman" w:hAnsi="Roboto" w:cs="Times New Roman"/>
+          <w:color w:val="3C4043"/>
+          <w:spacing w:val="3"/>
+          <w:kern w:val="0"/>
+          <w:sz w:val="21"/>
+          <w:szCs w:val="21"/>
+          <w14:ligatures w14:val="none"/>
+        </w:rPr>
+        <w:t>: Hàm deleteDepartment(id): Filter loại bỏ, nhưng kiểm tra nếu có employee link (filter employees by departmentId), nếu có thì cảnh báo hoặc cấm xóa.</w:t>
+      </w:r>
+    </w:p>
+    <w:p>
+      <w:pPr>
+        <w:numPr>
+          <w:ilvl w:val="0"/>
+          <w:numId w:val="7"/>
+        </w:numPr>
+        <w:shd w:val="clear" w:color="auto" w:fill="FFFFFF"/>
+        <w:spacing w:before="100" w:beforeAutospacing="1" w:after="100" w:afterAutospacing="1" w:line="240" w:lineRule="auto"/>
+        <w:rPr>
+          <w:rFonts w:ascii="Roboto" w:eastAsia="Times New Roman" w:hAnsi="Roboto" w:cs="Times New Roman"/>
+          <w:color w:val="3C4043"/>
+          <w:spacing w:val="3"/>
+          <w:kern w:val="0"/>
+          <w:sz w:val="21"/>
+          <w:szCs w:val="21"/>
+          <w14:ligatures w14:val="none"/>
+        </w:rPr>
+      </w:pPr>
+      <w:r>
+        <w:rPr>
+          <w:rFonts w:ascii="Roboto" w:eastAsia="Times New Roman" w:hAnsi="Roboto" w:cs="Times New Roman"/>
+          <w:color w:val="3C4043"/>
+          <w:spacing w:val="3"/>
+          <w:kern w:val="0"/>
+          <w:sz w:val="21"/>
+          <w:szCs w:val="21"/>
+          <w14:ligatures w14:val="none"/>
+        </w:rPr>
+        <w:t>: Hàm getAllDepartments(): Parse từ localStorage.</w:t>
+      </w:r>
+    </w:p>
+    <w:p>
+      <w:pPr>
+        <w:numPr>
+          <w:ilvl w:val="0"/>
+          <w:numId w:val="7"/>
+        </w:numPr>
+        <w:shd w:val="clear" w:color="auto" w:fill="FFFFFF"/>
+        <w:spacing w:before="100" w:beforeAutospacing="1" w:after="100" w:afterAutospacing="1" w:line="240" w:lineRule="auto"/>
+        <w:rPr>
+          <w:rFonts w:ascii="Roboto" w:eastAsia="Times New Roman" w:hAnsi="Roboto" w:cs="Times New Roman"/>
+          <w:color w:val="3C4043"/>
+          <w:spacing w:val="3"/>
+          <w:kern w:val="0"/>
+          <w:sz w:val="21"/>
+          <w:szCs w:val="21"/>
+          <w14:ligatures w14:val="none"/>
+        </w:rPr>
+      </w:pPr>
+      <w:r>
+        <w:rPr>
+          <w:rFonts w:ascii="Roboto" w:eastAsia="Times New Roman" w:hAnsi="Roboto" w:cs="Times New Roman"/>
+          <w:color w:val="3C4043"/>
+          <w:spacing w:val="3"/>
+          <w:kern w:val="0"/>
+          <w:sz w:val="21"/>
+          <w:szCs w:val="21"/>
+          <w14:ligatures w14:val="none"/>
+        </w:rPr>
+        <w:t>: Hiển thị table với buttons add/edit/delete, event listeners cho buttons.</w:t>
+      </w:r>
+    </w:p>
+    <w:p>
+      <w:pPr>
+        <w:numPr>
+          <w:ilvl w:val="0"/>
+          <w:numId w:val="7"/>
+        </w:numPr>
+        <w:shd w:val="clear" w:color="auto" w:fill="FFFFFF"/>
+        <w:spacing w:before="100" w:beforeAutospacing="1" w:after="100" w:afterAutospacing="1" w:line="240" w:lineRule="auto"/>
+        <w:rPr>
+          <w:rFonts w:ascii="Roboto" w:eastAsia="Times New Roman" w:hAnsi="Roboto" w:cs="Times New Roman"/>
+          <w:color w:val="3C4043"/>
+          <w:spacing w:val="3"/>
+          <w:kern w:val="0"/>
+          <w:sz w:val="21"/>
+          <w:szCs w:val="21"/>
+          <w14:ligatures w14:val="none"/>
+        </w:rPr>
+      </w:pPr>
+      <w:r>
+        <w:rPr>
+          <w:rFonts w:ascii="Roboto" w:eastAsia="Times New Roman" w:hAnsi="Roboto" w:cs="Times New Roman"/>
+          <w:color w:val="3C4043"/>
+          <w:spacing w:val="3"/>
+          <w:kern w:val="0"/>
+          <w:sz w:val="21"/>
+          <w:szCs w:val="21"/>
+          <w14:ligatures w14:val="none"/>
+        </w:rPr>
+        <w:t>: Tích hợp: Cập nhật selects ở Add/EditEmployee khi departments thay đổi.</w:t>
+      </w:r>
+    </w:p>
+    <w:p>
+      <w:pPr>
+        <w:spacing w:after="0" w:line="240" w:lineRule="auto"/>
+        <w:rPr>
+          <w:rFonts w:ascii="Times New Roman" w:eastAsia="Times New Roman" w:hAnsi="Times New Roman" w:cs="Times New Roman"/>
+          <w:kern w:val="0"/>
+          <w14:ligatures w14:val="none"/>
+        </w:rPr>
+      </w:pPr>
+      <w:r>
+        <w:rPr>
+          <w:rFonts w:ascii="Roboto" w:eastAsia="Times New Roman" w:hAnsi="Roboto" w:cs="Times New Roman"/>
+          <w:color w:val="3C4043"/>
+          <w:spacing w:val="3"/>
+          <w:kern w:val="0"/>
+          <w:sz w:val="21"/>
+          <w:szCs w:val="21"/>
+          <w14:ligatures w14:val="none"/>
+        </w:rPr>
+        <w:br/>
+      </w:r>
+      <w:r>
+        <w:rPr>
+          <w:rFonts w:ascii="Roboto" w:eastAsia="Times New Roman" w:hAnsi="Roboto" w:cs="Times New Roman"/>
+          <w:color w:val="3C4043"/>
+          <w:spacing w:val="3"/>
+          <w:kern w:val="0"/>
+          <w:sz w:val="21"/>
+          <w:szCs w:val="21"/>
+          <w:highlight w:val="red"/>
+          <w:shd w:val="clear" w:color="auto" w:fill="FFFFFF"/>
+          <w14:ligatures w14:val="none"/>
+        </w:rPr>
+        <w:t>8. (Quản lý Vị trí)</w:t>
+      </w:r>
+      <w:r>
+        <w:rPr>
+          <w:rFonts w:ascii="Roboto" w:eastAsia="Times New Roman" w:hAnsi="Roboto" w:cs="Times New Roman"/>
+          <w:color w:val="3C4043"/>
+          <w:spacing w:val="3"/>
+          <w:kern w:val="0"/>
+          <w:sz w:val="21"/>
+          <w:szCs w:val="21"/>
+          <w14:ligatures w14:val="none"/>
+        </w:rPr>
+        <w:br/>
+      </w:r>
+    </w:p>
+    <w:p>
+      <w:pPr>
+        <w:numPr>
+          <w:ilvl w:val="0"/>
+          <w:numId w:val="8"/>
+        </w:numPr>
+        <w:shd w:val="clear" w:color="auto" w:fill="FFFFFF"/>
+        <w:spacing w:before="100" w:beforeAutospacing="1" w:after="100" w:afterAutospacing="1" w:line="240" w:lineRule="auto"/>
+        <w:rPr>
+          <w:rFonts w:ascii="Roboto" w:eastAsia="Times New Roman" w:hAnsi="Roboto" w:cs="Times New Roman"/>
+          <w:color w:val="3C4043"/>
+          <w:spacing w:val="3"/>
+          <w:kern w:val="0"/>
+          <w:sz w:val="21"/>
+          <w:szCs w:val="21"/>
+          <w14:ligatures w14:val="none"/>
+        </w:rPr>
+      </w:pPr>
+    </w:p>
+    <w:p>
+      <w:pPr>
+        <w:numPr>
+          <w:ilvl w:val="0"/>
+          <w:numId w:val="8"/>
+        </w:numPr>
+        <w:shd w:val="clear" w:color="auto" w:fill="FFFFFF"/>
+        <w:spacing w:before="100" w:beforeAutospacing="1" w:after="100" w:afterAutospacing="1" w:line="240" w:lineRule="auto"/>
+        <w:rPr>
+          <w:rFonts w:ascii="Roboto" w:eastAsia="Times New Roman" w:hAnsi="Roboto" w:cs="Times New Roman"/>
+          <w:color w:val="3C4043"/>
+          <w:spacing w:val="3"/>
+          <w:kern w:val="0"/>
+          <w:sz w:val="21"/>
+          <w:szCs w:val="21"/>
+          <w14:ligatures w14:val="none"/>
+        </w:rPr>
+      </w:pPr>
+      <w:r>
+        <w:rPr>
+          <w:rFonts w:ascii="Roboto" w:eastAsia="Times New Roman" w:hAnsi="Roboto" w:cs="Times New Roman"/>
+          <w:color w:val="3C4043"/>
+          <w:spacing w:val="3"/>
+          <w:kern w:val="0"/>
+          <w:sz w:val="21"/>
+          <w:szCs w:val="21"/>
+          <w14:ligatures w14:val="none"/>
+        </w:rPr>
+        <w:t>: Object: { id: string, title: string, description: string, salaryBase: number }. Lưu ở 'positions'.</w:t>
+      </w:r>
+    </w:p>
+    <w:p>
+      <w:pPr>
+        <w:numPr>
+          <w:ilvl w:val="0"/>
+          <w:numId w:val="8"/>
+        </w:numPr>
+        <w:shd w:val="clear" w:color="auto" w:fill="FFFFFF"/>
+        <w:spacing w:before="100" w:beforeAutospacing="1" w:after="100" w:afterAutospacing="1" w:line="240" w:lineRule="auto"/>
+        <w:rPr>
+          <w:rFonts w:ascii="Roboto" w:eastAsia="Times New Roman" w:hAnsi="Roboto" w:cs="Times New Roman"/>
+          <w:color w:val="3C4043"/>
+          <w:spacing w:val="3"/>
+          <w:kern w:val="0"/>
+          <w:sz w:val="21"/>
+          <w:szCs w:val="21"/>
+          <w14:ligatures w14:val="none"/>
+        </w:rPr>
+      </w:pPr>
+      <w:r>
+        <w:rPr>
+          <w:rFonts w:ascii="Roboto" w:eastAsia="Times New Roman" w:hAnsi="Roboto" w:cs="Times New Roman"/>
+          <w:color w:val="3C4043"/>
+          <w:spacing w:val="3"/>
+          <w:kern w:val="0"/>
+          <w:sz w:val="21"/>
+          <w:szCs w:val="21"/>
+          <w14:ligatures w14:val="none"/>
+        </w:rPr>
+        <w:t>: Hàm addPosition(title, desc): Async/await cho save (await new Promise(resolve =&gt; setTimeout(resolve, 500)) để giả lập delay).</w:t>
+      </w:r>
+    </w:p>
+    <w:p>
+      <w:pPr>
+        <w:numPr>
+          <w:ilvl w:val="0"/>
+          <w:numId w:val="8"/>
+        </w:numPr>
+        <w:shd w:val="clear" w:color="auto" w:fill="FFFFFF"/>
+        <w:spacing w:before="100" w:beforeAutospacing="1" w:after="100" w:afterAutospacing="1" w:line="240" w:lineRule="auto"/>
+        <w:rPr>
+          <w:rFonts w:ascii="Roboto" w:eastAsia="Times New Roman" w:hAnsi="Roboto" w:cs="Times New Roman"/>
+          <w:color w:val="3C4043"/>
+          <w:spacing w:val="3"/>
+          <w:kern w:val="0"/>
+          <w:sz w:val="21"/>
+          <w:szCs w:val="21"/>
+          <w14:ligatures w14:val="none"/>
+        </w:rPr>
+      </w:pPr>
+      <w:r>
+        <w:rPr>
+          <w:rFonts w:ascii="Roboto" w:eastAsia="Times New Roman" w:hAnsi="Roboto" w:cs="Times New Roman"/>
+          <w:color w:val="3C4043"/>
+          <w:spacing w:val="3"/>
+          <w:kern w:val="0"/>
+          <w:sz w:val="21"/>
+          <w:szCs w:val="21"/>
+          <w14:ligatures w14:val="none"/>
+        </w:rPr>
+        <w:t>: Hàm editPosition(id, updates): Update object. Validation: Title không rỗng, salaryBase &gt; 0.</w:t>
+      </w:r>
+    </w:p>
+    <w:p>
+      <w:pPr>
+        <w:numPr>
+          <w:ilvl w:val="0"/>
+          <w:numId w:val="8"/>
+        </w:numPr>
+        <w:shd w:val="clear" w:color="auto" w:fill="FFFFFF"/>
+        <w:spacing w:before="100" w:beforeAutospacing="1" w:after="100" w:afterAutospacing="1" w:line="240" w:lineRule="auto"/>
+        <w:rPr>
+          <w:rFonts w:ascii="Roboto" w:eastAsia="Times New Roman" w:hAnsi="Roboto" w:cs="Times New Roman"/>
+          <w:color w:val="3C4043"/>
+          <w:spacing w:val="3"/>
+          <w:kern w:val="0"/>
+          <w:sz w:val="21"/>
+          <w:szCs w:val="21"/>
+          <w14:ligatures w14:val="none"/>
+        </w:rPr>
+      </w:pPr>
+      <w:r>
+        <w:rPr>
+          <w:rFonts w:ascii="Roboto" w:eastAsia="Times New Roman" w:hAnsi="Roboto" w:cs="Times New Roman"/>
+          <w:color w:val="3C4043"/>
+          <w:spacing w:val="3"/>
+          <w:kern w:val="0"/>
+          <w:sz w:val="21"/>
+          <w:szCs w:val="21"/>
+          <w14:ligatures w14:val="none"/>
+        </w:rPr>
+        <w:t>: Hàm deletePosition(id): Tương tự deleteDepartment, kiểm tra link với employees.</w:t>
+      </w:r>
+    </w:p>
+    <w:p>
+      <w:pPr>
+        <w:numPr>
+          <w:ilvl w:val="0"/>
+          <w:numId w:val="8"/>
+        </w:numPr>
+        <w:shd w:val="clear" w:color="auto" w:fill="FFFFFF"/>
+        <w:spacing w:before="100" w:beforeAutospacing="1" w:after="100" w:afterAutospacing="1" w:line="240" w:lineRule="auto"/>
+        <w:rPr>
+          <w:rFonts w:ascii="Roboto" w:eastAsia="Times New Roman" w:hAnsi="Roboto" w:cs="Times New Roman"/>
+          <w:color w:val="3C4043"/>
+          <w:spacing w:val="3"/>
+          <w:kern w:val="0"/>
+          <w:sz w:val="21"/>
+          <w:szCs w:val="21"/>
+          <w14:ligatures w14:val="none"/>
+        </w:rPr>
+      </w:pPr>
+      <w:r>
+        <w:rPr>
+          <w:rFonts w:ascii="Roboto" w:eastAsia="Times New Roman" w:hAnsi="Roboto" w:cs="Times New Roman"/>
+          <w:color w:val="3C4043"/>
+          <w:spacing w:val="3"/>
+          <w:kern w:val="0"/>
+          <w:sz w:val="21"/>
+          <w:szCs w:val="21"/>
+          <w14:ligatures w14:val="none"/>
+        </w:rPr>
+        <w:t>: Hàm getAllPositions(): Parse.</w:t>
+      </w:r>
+    </w:p>
+    <w:p>
+      <w:pPr>
+        <w:numPr>
+          <w:ilvl w:val="0"/>
+          <w:numId w:val="8"/>
+        </w:numPr>
+        <w:shd w:val="clear" w:color="auto" w:fill="FFFFFF"/>
+        <w:spacing w:before="100" w:beforeAutospacing="1" w:after="100" w:afterAutospacing="1" w:line="240" w:lineRule="auto"/>
+        <w:rPr>
+          <w:rFonts w:ascii="Roboto" w:eastAsia="Times New Roman" w:hAnsi="Roboto" w:cs="Times New Roman"/>
+          <w:color w:val="3C4043"/>
+          <w:spacing w:val="3"/>
+          <w:kern w:val="0"/>
+          <w:sz w:val="21"/>
+          <w:szCs w:val="21"/>
+          <w14:ligatures w14:val="none"/>
+        </w:rPr>
+      </w:pPr>
+      <w:r>
+        <w:rPr>
+          <w:rFonts w:ascii="Roboto" w:eastAsia="Times New Roman" w:hAnsi="Roboto" w:cs="Times New Roman"/>
+          <w:color w:val="3C4043"/>
+          <w:spacing w:val="3"/>
+          <w:kern w:val="0"/>
+          <w:sz w:val="21"/>
+          <w:szCs w:val="21"/>
+          <w14:ligatures w14:val="none"/>
+        </w:rPr>
+        <w:t>: Tích hợp: Load cho selects ở Add/EditEmployee.</w:t>
+      </w:r>
+    </w:p>
+    <w:p>
+      <w:pPr>
+        <w:spacing w:after="0" w:line="240" w:lineRule="auto"/>
+        <w:rPr>
+          <w:rFonts w:ascii="Times New Roman" w:eastAsia="Times New Roman" w:hAnsi="Times New Roman" w:cs="Times New Roman"/>
+          <w:kern w:val="0"/>
+          <w14:ligatures w14:val="none"/>
+        </w:rPr>
+      </w:pPr>
+      <w:r>
+        <w:rPr>
+          <w:rFonts w:ascii="Roboto" w:eastAsia="Times New Roman" w:hAnsi="Roboto" w:cs="Times New Roman"/>
+          <w:color w:val="3C4043"/>
+          <w:spacing w:val="3"/>
+          <w:kern w:val="0"/>
+          <w:sz w:val="21"/>
+          <w:szCs w:val="21"/>
+          <w14:ligatures w14:val="none"/>
+        </w:rPr>
+        <w:br/>
+      </w:r>
+      <w:r>
+        <w:rPr>
+          <w:rFonts w:ascii="Roboto" w:eastAsia="Times New Roman" w:hAnsi="Roboto" w:cs="Times New Roman"/>
+          <w:color w:val="3C4043"/>
+          <w:spacing w:val="3"/>
+          <w:kern w:val="0"/>
+          <w:sz w:val="21"/>
+          <w:szCs w:val="21"/>
+          <w:highlight w:val="red"/>
+          <w:shd w:val="clear" w:color="auto" w:fill="FFFFFF"/>
+          <w14:ligatures w14:val="none"/>
+        </w:rPr>
+        <w:t>9. (Quản lý Lương)</w:t>
+      </w:r>
+      <w:r>
+        <w:rPr>
+          <w:rFonts w:ascii="Roboto" w:eastAsia="Times New Roman" w:hAnsi="Roboto" w:cs="Times New Roman"/>
+          <w:color w:val="3C4043"/>
+          <w:spacing w:val="3"/>
+          <w:kern w:val="0"/>
+          <w:sz w:val="21"/>
+          <w:szCs w:val="21"/>
+          <w14:ligatures w14:val="none"/>
+        </w:rPr>
+        <w:br/>
+      </w:r>
+    </w:p>
+    <w:p>
+      <w:pPr>
+        <w:numPr>
+          <w:ilvl w:val="0"/>
+          <w:numId w:val="9"/>
+        </w:numPr>
+        <w:shd w:val="clear" w:color="auto" w:fill="FFFFFF"/>
+        <w:spacing w:before="100" w:beforeAutospacing="1" w:after="100" w:afterAutospacing="1" w:line="240" w:lineRule="auto"/>
+        <w:rPr>
+          <w:rFonts w:ascii="Roboto" w:eastAsia="Times New Roman" w:hAnsi="Roboto" w:cs="Times New Roman"/>
+          <w:color w:val="3C4043"/>
+          <w:spacing w:val="3"/>
+          <w:kern w:val="0"/>
+          <w:sz w:val="21"/>
+          <w:szCs w:val="21"/>
+          <w14:ligatures w14:val="none"/>
+        </w:rPr>
+      </w:pPr>
+    </w:p>
+    <w:p>
+      <w:pPr>
+        <w:numPr>
+          <w:ilvl w:val="0"/>
+          <w:numId w:val="9"/>
+        </w:numPr>
+        <w:shd w:val="clear" w:color="auto" w:fill="FFFFFF"/>
+        <w:spacing w:before="100" w:beforeAutospacing="1" w:after="100" w:afterAutospacing="1" w:line="240" w:lineRule="auto"/>
+        <w:rPr>
+          <w:rFonts w:ascii="Roboto" w:eastAsia="Times New Roman" w:hAnsi="Roboto" w:cs="Times New Roman"/>
+          <w:color w:val="3C4043"/>
+          <w:spacing w:val="3"/>
+          <w:kern w:val="0"/>
+          <w:sz w:val="21"/>
+          <w:szCs w:val="21"/>
+          <w14:ligatures w14:val="none"/>
+        </w:rPr>
+      </w:pPr>
+      <w:r>
+        <w:rPr>
+          <w:rFonts w:ascii="Roboto" w:eastAsia="Times New Roman" w:hAnsi="Roboto" w:cs="Times New Roman"/>
+          <w:color w:val="3C4043"/>
+          <w:spacing w:val="3"/>
+          <w:kern w:val="0"/>
+          <w:sz w:val="21"/>
+          <w:szCs w:val="21"/>
+          <w14:ligatures w14:val="none"/>
+        </w:rPr>
+        <w:t>: Hàm calculateNetSalary(employee): Return salary + bonus - deduction. Validation: Bonus/deduction &gt;= 0.</w:t>
+      </w:r>
+    </w:p>
+    <w:p>
+      <w:pPr>
+        <w:numPr>
+          <w:ilvl w:val="0"/>
+          <w:numId w:val="9"/>
+        </w:numPr>
+        <w:shd w:val="clear" w:color="auto" w:fill="FFFFFF"/>
+        <w:spacing w:before="100" w:beforeAutospacing="1" w:after="100" w:afterAutospacing="1" w:line="240" w:lineRule="auto"/>
+        <w:rPr>
+          <w:rFonts w:ascii="Roboto" w:eastAsia="Times New Roman" w:hAnsi="Roboto" w:cs="Times New Roman"/>
+          <w:color w:val="3C4043"/>
+          <w:spacing w:val="3"/>
+          <w:kern w:val="0"/>
+          <w:sz w:val="21"/>
+          <w:szCs w:val="21"/>
+          <w14:ligatures w14:val="none"/>
+        </w:rPr>
+      </w:pPr>
+      <w:r>
+        <w:rPr>
+          <w:rFonts w:ascii="Roboto" w:eastAsia="Times New Roman" w:hAnsi="Roboto" w:cs="Times New Roman"/>
+          <w:color w:val="3C4043"/>
+          <w:spacing w:val="3"/>
+          <w:kern w:val="0"/>
+          <w:sz w:val="21"/>
+          <w:szCs w:val="21"/>
+          <w14:ligatures w14:val="none"/>
+        </w:rPr>
+        <w:t>: Hàm generatePayrollReport(): Get all employees, map để tính netSalary, reduce để tổng lương (total payroll).</w:t>
+      </w:r>
+    </w:p>
+    <w:p>
+      <w:pPr>
+        <w:numPr>
+          <w:ilvl w:val="0"/>
+          <w:numId w:val="9"/>
+        </w:numPr>
+        <w:shd w:val="clear" w:color="auto" w:fill="FFFFFF"/>
+        <w:spacing w:before="100" w:beforeAutospacing="1" w:after="100" w:afterAutospacing="1" w:line="240" w:lineRule="auto"/>
+        <w:rPr>
+          <w:rFonts w:ascii="Roboto" w:eastAsia="Times New Roman" w:hAnsi="Roboto" w:cs="Times New Roman"/>
+          <w:color w:val="3C4043"/>
+          <w:spacing w:val="3"/>
+          <w:kern w:val="0"/>
+          <w:sz w:val="21"/>
+          <w:szCs w:val="21"/>
+          <w14:ligatures w14:val="none"/>
+        </w:rPr>
+      </w:pPr>
+      <w:r>
+        <w:rPr>
+          <w:rFonts w:ascii="Roboto" w:eastAsia="Times New Roman" w:hAnsi="Roboto" w:cs="Times New Roman"/>
+          <w:color w:val="3C4043"/>
+          <w:spacing w:val="3"/>
+          <w:kern w:val="0"/>
+          <w:sz w:val="21"/>
+          <w:szCs w:val="21"/>
+          <w14:ligatures w14:val="none"/>
+        </w:rPr>
+        <w:t>: Hiển thị table: Columns employee name, salary, bonus, deduction, netSalary.</w:t>
+      </w:r>
+    </w:p>
+    <w:p>
+      <w:pPr>
+        <w:numPr>
+          <w:ilvl w:val="0"/>
+          <w:numId w:val="9"/>
+        </w:numPr>
+        <w:shd w:val="clear" w:color="auto" w:fill="FFFFFF"/>
+        <w:spacing w:before="100" w:beforeAutospacing="1" w:after="100" w:afterAutospacing="1" w:line="240" w:lineRule="auto"/>
+        <w:rPr>
+          <w:rFonts w:ascii="Roboto" w:eastAsia="Times New Roman" w:hAnsi="Roboto" w:cs="Times New Roman"/>
+          <w:color w:val="3C4043"/>
+          <w:spacing w:val="3"/>
+          <w:kern w:val="0"/>
+          <w:sz w:val="21"/>
+          <w:szCs w:val="21"/>
+          <w14:ligatures w14:val="none"/>
+        </w:rPr>
+      </w:pPr>
+      <w:r>
+        <w:rPr>
+          <w:rFonts w:ascii="Roboto" w:eastAsia="Times New Roman" w:hAnsi="Roboto" w:cs="Times New Roman"/>
+          <w:color w:val="3C4043"/>
+          <w:spacing w:val="3"/>
+          <w:kern w:val="0"/>
+          <w:sz w:val="21"/>
+          <w:szCs w:val="21"/>
+          <w14:ligatures w14:val="none"/>
+        </w:rPr>
+        <w:t>: Validation: Khi update bonus/deduction ở EditEmployee, recalculate.</w:t>
+      </w:r>
+    </w:p>
+    <w:p>
+      <w:pPr>
+        <w:numPr>
+          <w:ilvl w:val="0"/>
+          <w:numId w:val="9"/>
+        </w:numPr>
+        <w:shd w:val="clear" w:color="auto" w:fill="FFFFFF"/>
+        <w:spacing w:before="100" w:beforeAutospacing="1" w:after="100" w:afterAutospacing="1" w:line="240" w:lineRule="auto"/>
+        <w:rPr>
+          <w:rFonts w:ascii="Roboto" w:eastAsia="Times New Roman" w:hAnsi="Roboto" w:cs="Times New Roman"/>
+          <w:color w:val="3C4043"/>
+          <w:spacing w:val="3"/>
+          <w:kern w:val="0"/>
+          <w:sz w:val="21"/>
+          <w:szCs w:val="21"/>
+          <w14:ligatures w14:val="none"/>
+        </w:rPr>
+      </w:pPr>
+      <w:r>
+        <w:rPr>
+          <w:rFonts w:ascii="Roboto" w:eastAsia="Times New Roman" w:hAnsi="Roboto" w:cs="Times New Roman"/>
+          <w:color w:val="3C4043"/>
+          <w:spacing w:val="3"/>
+          <w:kern w:val="0"/>
+          <w:sz w:val="21"/>
+          <w:szCs w:val="21"/>
+          <w14:ligatures w14:val="none"/>
+        </w:rPr>
+        <w:t>: Tích hợp: Gọi từ dashboard để hiển thị report.</w:t>
+      </w:r>
+    </w:p>
+    <w:p>
+      <w:pPr>
+        <w:spacing w:after="0" w:line="240" w:lineRule="auto"/>
+        <w:rPr>
+          <w:rFonts w:ascii="Roboto" w:eastAsia="Times New Roman" w:hAnsi="Roboto" w:cs="Times New Roman"/>
+          <w:color w:val="3C4043"/>
+          <w:spacing w:val="3"/>
+          <w:kern w:val="0"/>
+          <w:sz w:val="21"/>
+          <w:szCs w:val="21"/>
+          <w:lang w:val="vi-VN"/>
+          <w14:ligatures w14:val="none"/>
+        </w:rPr>
+      </w:pPr>
+    </w:p>
+    <w:p>
+      <w:pPr>
+        <w:spacing w:after="0" w:line="240" w:lineRule="auto"/>
+        <w:rPr>
+          <w:rFonts w:ascii="Roboto" w:eastAsia="Times New Roman" w:hAnsi="Roboto" w:cs="Times New Roman"/>
+          <w:color w:val="3C4043"/>
+          <w:spacing w:val="3"/>
+          <w:kern w:val="0"/>
+          <w:sz w:val="21"/>
+          <w:szCs w:val="21"/>
+          <w:lang w:val="vi-VN"/>
+          <w14:ligatures w14:val="none"/>
+        </w:rPr>
+      </w:pPr>
+    </w:p>
+    <w:p>
+      <w:pPr>
+        <w:spacing w:after="0" w:line="240" w:lineRule="auto"/>
+        <w:rPr>
+          <w:rFonts w:ascii="Roboto" w:eastAsia="Times New Roman" w:hAnsi="Roboto" w:cs="Times New Roman"/>
+          <w:color w:val="3C4043"/>
+          <w:spacing w:val="3"/>
+          <w:kern w:val="0"/>
+          <w:sz w:val="21"/>
+          <w:szCs w:val="21"/>
+          <w:lang w:val="vi-VN"/>
+          <w14:ligatures w14:val="none"/>
+        </w:rPr>
+      </w:pPr>
+    </w:p>
+    <w:p>
+      <w:pPr>
+        <w:spacing w:after="0" w:line="240" w:lineRule="auto"/>
+        <w:rPr>
+          <w:rFonts w:ascii="Roboto" w:eastAsia="Times New Roman" w:hAnsi="Roboto" w:cs="Times New Roman"/>
+          <w:color w:val="3C4043"/>
+          <w:spacing w:val="3"/>
+          <w:kern w:val="0"/>
+          <w:sz w:val="21"/>
+          <w:szCs w:val="21"/>
+          <w:lang w:val="vi-VN"/>
+          <w14:ligatures w14:val="none"/>
+        </w:rPr>
+      </w:pPr>
+    </w:p>
+    <w:p>
+      <w:pPr>
+        <w:spacing w:after="0" w:line="240" w:lineRule="auto"/>
+        <w:rPr>
+          <w:rFonts w:ascii="Roboto" w:eastAsia="Times New Roman" w:hAnsi="Roboto" w:cs="Times New Roman"/>
+          <w:color w:val="3C4043"/>
+          <w:spacing w:val="3"/>
+          <w:kern w:val="0"/>
+          <w:sz w:val="21"/>
+          <w:szCs w:val="21"/>
+          <w:lang w:val="vi-VN"/>
+          <w14:ligatures w14:val="none"/>
+        </w:rPr>
+      </w:pPr>
+    </w:p>
+    <w:p>
+      <w:pPr>
+        <w:spacing w:after="0" w:line="240" w:lineRule="auto"/>
+        <w:rPr>
+          <w:rFonts w:ascii="Times New Roman" w:eastAsia="Times New Roman" w:hAnsi="Times New Roman" w:cs="Times New Roman"/>
+          <w:kern w:val="0"/>
+          <w14:ligatures w14:val="none"/>
+        </w:rPr>
+      </w:pPr>
+      <w:r>
+        <w:rPr>
+          <w:rFonts w:ascii="Roboto" w:eastAsia="Times New Roman" w:hAnsi="Roboto" w:cs="Times New Roman"/>
+          <w:color w:val="3C4043"/>
+          <w:spacing w:val="3"/>
+          <w:kern w:val="0"/>
+          <w:sz w:val="21"/>
+          <w:szCs w:val="21"/>
+          <w14:ligatures w14:val="none"/>
+        </w:rPr>
+        <w:br/>
+      </w:r>
+      <w:r>
+        <w:rPr>
+          <w:rFonts w:ascii="Roboto" w:eastAsia="Times New Roman" w:hAnsi="Roboto" w:cs="Times New Roman"/>
+          <w:color w:val="3C4043"/>
+          <w:spacing w:val="3"/>
+          <w:kern w:val="0"/>
+          <w:sz w:val="21"/>
+          <w:szCs w:val="21"/>
+          <w:highlight w:val="red"/>
+          <w:shd w:val="clear" w:color="auto" w:fill="FFFFFF"/>
+          <w14:ligatures w14:val="none"/>
+        </w:rPr>
+        <w:t>10. (Theo dõi Chấm công)</w:t>
+      </w:r>
+      <w:r>
+        <w:rPr>
+          <w:rFonts w:ascii="Roboto" w:eastAsia="Times New Roman" w:hAnsi="Roboto" w:cs="Times New Roman"/>
+          <w:color w:val="3C4043"/>
+          <w:spacing w:val="3"/>
+          <w:kern w:val="0"/>
+          <w:sz w:val="21"/>
+          <w:szCs w:val="21"/>
+          <w14:ligatures w14:val="none"/>
+        </w:rPr>
+        <w:br/>
+      </w:r>
+    </w:p>
+    <w:p>
+      <w:pPr>
+        <w:numPr>
+          <w:ilvl w:val="0"/>
+          <w:numId w:val="10"/>
+        </w:numPr>
+        <w:shd w:val="clear" w:color="auto" w:fill="FFFFFF"/>
+        <w:spacing w:before="100" w:beforeAutospacing="1" w:after="100" w:afterAutospacing="1" w:line="240" w:lineRule="auto"/>
+        <w:rPr>
+          <w:rFonts w:ascii="Roboto" w:eastAsia="Times New Roman" w:hAnsi="Roboto" w:cs="Times New Roman"/>
+          <w:color w:val="3C4043"/>
+          <w:spacing w:val="3"/>
+          <w:kern w:val="0"/>
+          <w:sz w:val="21"/>
+          <w:szCs w:val="21"/>
+          <w14:ligatures w14:val="none"/>
+        </w:rPr>
+      </w:pPr>
+    </w:p>
+    <w:p>
+      <w:pPr>
+        <w:numPr>
+          <w:ilvl w:val="0"/>
+          <w:numId w:val="10"/>
+        </w:numPr>
+        <w:shd w:val="clear" w:color="auto" w:fill="FFFFFF"/>
+        <w:spacing w:before="100" w:beforeAutospacing="1" w:after="100" w:afterAutospacing="1" w:line="240" w:lineRule="auto"/>
+        <w:rPr>
+          <w:rFonts w:ascii="Roboto" w:eastAsia="Times New Roman" w:hAnsi="Roboto" w:cs="Times New Roman"/>
+          <w:color w:val="3C4043"/>
+          <w:spacing w:val="3"/>
+          <w:kern w:val="0"/>
+          <w:sz w:val="21"/>
+          <w:szCs w:val="21"/>
+          <w14:ligatures w14:val="none"/>
+        </w:rPr>
+      </w:pPr>
+      <w:r>
+        <w:rPr>
+          <w:rFonts w:ascii="Roboto" w:eastAsia="Times New Roman" w:hAnsi="Roboto" w:cs="Times New Roman"/>
+          <w:color w:val="3C4043"/>
+          <w:spacing w:val="3"/>
+          <w:kern w:val="0"/>
+          <w:sz w:val="21"/>
+          <w:szCs w:val="21"/>
+          <w14:ligatures w14:val="none"/>
+        </w:rPr>
+        <w:t>: Object log: { date: string, employeeId: string, checkIn: timestamp, checkOut: timestamp }. Lưu mảng 'attendance'.</w:t>
+      </w:r>
+    </w:p>
+    <w:p>
+      <w:pPr>
+        <w:numPr>
+          <w:ilvl w:val="0"/>
+          <w:numId w:val="10"/>
+        </w:numPr>
+        <w:shd w:val="clear" w:color="auto" w:fill="FFFFFF"/>
+        <w:spacing w:before="100" w:beforeAutospacing="1" w:after="100" w:afterAutospacing="1" w:line="240" w:lineRule="auto"/>
+        <w:rPr>
+          <w:rFonts w:ascii="Roboto" w:eastAsia="Times New Roman" w:hAnsi="Roboto" w:cs="Times New Roman"/>
+          <w:color w:val="3C4043"/>
+          <w:spacing w:val="3"/>
+          <w:kern w:val="0"/>
+          <w:sz w:val="21"/>
+          <w:szCs w:val="21"/>
+          <w14:ligatures w14:val="none"/>
+        </w:rPr>
+      </w:pPr>
+      <w:r>
+        <w:rPr>
+          <w:rFonts w:ascii="Roboto" w:eastAsia="Times New Roman" w:hAnsi="Roboto" w:cs="Times New Roman"/>
+          <w:color w:val="3C4043"/>
+          <w:spacing w:val="3"/>
+          <w:kern w:val="0"/>
+          <w:sz w:val="21"/>
+          <w:szCs w:val="21"/>
+          <w14:ligatures w14:val="none"/>
+        </w:rPr>
+        <w:t>: Hàm checkIn(employeeId): Add log với checkIn = Date.now(). Validation: Employee tồn tại, không checkIn 2 lần cùng ngày.</w:t>
+      </w:r>
+    </w:p>
+    <w:p>
+      <w:pPr>
+        <w:numPr>
+          <w:ilvl w:val="0"/>
+          <w:numId w:val="10"/>
+        </w:numPr>
+        <w:shd w:val="clear" w:color="auto" w:fill="FFFFFF"/>
+        <w:spacing w:before="100" w:beforeAutospacing="1" w:after="100" w:afterAutospacing="1" w:line="240" w:lineRule="auto"/>
+        <w:rPr>
+          <w:rFonts w:ascii="Roboto" w:eastAsia="Times New Roman" w:hAnsi="Roboto" w:cs="Times New Roman"/>
+          <w:color w:val="3C4043"/>
+          <w:spacing w:val="3"/>
+          <w:kern w:val="0"/>
+          <w:sz w:val="21"/>
+          <w:szCs w:val="21"/>
+          <w14:ligatures w14:val="none"/>
+        </w:rPr>
+      </w:pPr>
+      <w:r>
+        <w:rPr>
+          <w:rFonts w:ascii="Roboto" w:eastAsia="Times New Roman" w:hAnsi="Roboto" w:cs="Times New Roman"/>
+          <w:color w:val="3C4043"/>
+          <w:spacing w:val="3"/>
+          <w:kern w:val="0"/>
+          <w:sz w:val="21"/>
+          <w:szCs w:val="21"/>
+          <w14:ligatures w14:val="none"/>
+        </w:rPr>
+        <w:t>: Hàm checkOut(employeeId): Update log ngày hôm nay với checkOut. Tính hours = (checkOut - checkIn)/3600000.</w:t>
+      </w:r>
+    </w:p>
+    <w:p>
+      <w:pPr>
+        <w:numPr>
+          <w:ilvl w:val="0"/>
+          <w:numId w:val="10"/>
+        </w:numPr>
+        <w:shd w:val="clear" w:color="auto" w:fill="FFFFFF"/>
+        <w:spacing w:before="100" w:beforeAutospacing="1" w:after="100" w:afterAutospacing="1" w:line="240" w:lineRule="auto"/>
+        <w:rPr>
+          <w:rFonts w:ascii="Roboto" w:eastAsia="Times New Roman" w:hAnsi="Roboto" w:cs="Times New Roman"/>
+          <w:color w:val="3C4043"/>
+          <w:spacing w:val="3"/>
+          <w:kern w:val="0"/>
+          <w:sz w:val="21"/>
+          <w:szCs w:val="21"/>
+          <w14:ligatures w14:val="none"/>
+        </w:rPr>
+      </w:pPr>
+      <w:r>
+        <w:rPr>
+          <w:rFonts w:ascii="Roboto" w:eastAsia="Times New Roman" w:hAnsi="Roboto" w:cs="Times New Roman"/>
+          <w:color w:val="3C4043"/>
+          <w:spacing w:val="3"/>
+          <w:kern w:val="0"/>
+          <w:sz w:val="21"/>
+          <w:szCs w:val="21"/>
+          <w14:ligatures w14:val="none"/>
+        </w:rPr>
+        <w:t>: Hàm getAttendanceReport(id, from, to): Filter logs, reduce tính tổng hours.</w:t>
+      </w:r>
+    </w:p>
+    <w:p>
+      <w:pPr>
+        <w:numPr>
+          <w:ilvl w:val="0"/>
+          <w:numId w:val="10"/>
+        </w:numPr>
+        <w:shd w:val="clear" w:color="auto" w:fill="FFFFFF"/>
+        <w:spacing w:before="100" w:beforeAutospacing="1" w:after="100" w:afterAutospacing="1" w:line="240" w:lineRule="auto"/>
+        <w:rPr>
+          <w:rFonts w:ascii="Roboto" w:eastAsia="Times New Roman" w:hAnsi="Roboto" w:cs="Times New Roman"/>
+          <w:color w:val="3C4043"/>
+          <w:spacing w:val="3"/>
+          <w:kern w:val="0"/>
+          <w:sz w:val="21"/>
+          <w:szCs w:val="21"/>
+          <w14:ligatures w14:val="none"/>
+        </w:rPr>
+      </w:pPr>
+      <w:r>
+        <w:rPr>
+          <w:rFonts w:ascii="Roboto" w:eastAsia="Times New Roman" w:hAnsi="Roboto" w:cs="Times New Roman"/>
+          <w:color w:val="3C4043"/>
+          <w:spacing w:val="3"/>
+          <w:kern w:val="0"/>
+          <w:sz w:val="21"/>
+          <w:szCs w:val="21"/>
+          <w14:ligatures w14:val="none"/>
+        </w:rPr>
+        <w:t>: Hiển thị table hoặc calendar (sử dụng Date objects).</w:t>
+      </w:r>
+    </w:p>
+    <w:p>
+      <w:pPr>
+        <w:numPr>
+          <w:ilvl w:val="0"/>
+          <w:numId w:val="10"/>
+        </w:numPr>
+        <w:shd w:val="clear" w:color="auto" w:fill="FFFFFF"/>
+        <w:spacing w:before="100" w:beforeAutospacing="1" w:after="100" w:afterAutospacing="1" w:line="240" w:lineRule="auto"/>
+        <w:rPr>
+          <w:rFonts w:ascii="Roboto" w:eastAsia="Times New Roman" w:hAnsi="Roboto" w:cs="Times New Roman"/>
+          <w:color w:val="3C4043"/>
+          <w:spacing w:val="3"/>
+          <w:kern w:val="0"/>
+          <w:sz w:val="21"/>
+          <w:szCs w:val="21"/>
+          <w14:ligatures w14:val="none"/>
+        </w:rPr>
+      </w:pPr>
+      <w:r>
+        <w:rPr>
+          <w:rFonts w:ascii="Roboto" w:eastAsia="Times New Roman" w:hAnsi="Roboto" w:cs="Times New Roman"/>
+          <w:color w:val="3C4043"/>
+          <w:spacing w:val="3"/>
+          <w:kern w:val="0"/>
+          <w:sz w:val="21"/>
+          <w:szCs w:val="21"/>
+          <w14:ligatures w14:val="none"/>
+        </w:rPr>
+        <w:t>: Validation: Dates hợp lệ, from &lt;= to.</w:t>
+      </w:r>
+    </w:p>
+    <w:p>
+      <w:pPr>
+        <w:spacing w:after="0" w:line="240" w:lineRule="auto"/>
+        <w:rPr>
+          <w:rFonts w:ascii="Times New Roman" w:eastAsia="Times New Roman" w:hAnsi="Times New Roman" w:cs="Times New Roman"/>
+          <w:kern w:val="0"/>
+          <w14:ligatures w14:val="none"/>
+        </w:rPr>
+      </w:pPr>
+      <w:r>
+        <w:rPr>
+          <w:rFonts w:ascii="Roboto" w:eastAsia="Times New Roman" w:hAnsi="Roboto" w:cs="Times New Roman"/>
+          <w:color w:val="3C4043"/>
+          <w:spacing w:val="3"/>
+          <w:kern w:val="0"/>
+          <w:sz w:val="21"/>
+          <w:szCs w:val="21"/>
+          <w14:ligatures w14:val="none"/>
+        </w:rPr>
+        <w:br/>
+      </w:r>
+      <w:r>
+        <w:rPr>
+          <w:rFonts w:ascii="Roboto" w:eastAsia="Times New Roman" w:hAnsi="Roboto" w:cs="Times New Roman"/>
+          <w:color w:val="3C4043"/>
+          <w:spacing w:val="3"/>
+          <w:kern w:val="0"/>
+          <w:sz w:val="21"/>
+          <w:szCs w:val="21"/>
+          <w:highlight w:val="red"/>
+          <w:shd w:val="clear" w:color="auto" w:fill="FFFFFF"/>
+          <w14:ligatures w14:val="none"/>
+        </w:rPr>
+        <w:t>11. (Quản lý Nghỉ phép)</w:t>
+      </w:r>
+      <w:r>
+        <w:rPr>
+          <w:rFonts w:ascii="Roboto" w:eastAsia="Times New Roman" w:hAnsi="Roboto" w:cs="Times New Roman"/>
+          <w:color w:val="3C4043"/>
+          <w:spacing w:val="3"/>
+          <w:kern w:val="0"/>
+          <w:sz w:val="21"/>
+          <w:szCs w:val="21"/>
+          <w14:ligatures w14:val="none"/>
+        </w:rPr>
+        <w:br/>
+      </w:r>
+    </w:p>
+    <w:p>
+      <w:pPr>
+        <w:numPr>
+          <w:ilvl w:val="0"/>
+          <w:numId w:val="11"/>
+        </w:numPr>
+        <w:shd w:val="clear" w:color="auto" w:fill="FFFFFF"/>
+        <w:spacing w:before="100" w:beforeAutospacing="1" w:after="100" w:afterAutospacing="1" w:line="240" w:lineRule="auto"/>
+        <w:rPr>
+          <w:rFonts w:ascii="Roboto" w:eastAsia="Times New Roman" w:hAnsi="Roboto" w:cs="Times New Roman"/>
+          <w:color w:val="3C4043"/>
+          <w:spacing w:val="3"/>
+          <w:kern w:val="0"/>
+          <w:sz w:val="21"/>
+          <w:szCs w:val="21"/>
+          <w14:ligatures w14:val="none"/>
+        </w:rPr>
+      </w:pPr>
+    </w:p>
+    <w:p>
+      <w:pPr>
+        <w:numPr>
+          <w:ilvl w:val="0"/>
+          <w:numId w:val="11"/>
+        </w:numPr>
+        <w:shd w:val="clear" w:color="auto" w:fill="FFFFFF"/>
+        <w:spacing w:before="100" w:beforeAutospacing="1" w:after="100" w:afterAutospacing="1" w:line="240" w:lineRule="auto"/>
+        <w:rPr>
+          <w:rFonts w:ascii="Roboto" w:eastAsia="Times New Roman" w:hAnsi="Roboto" w:cs="Times New Roman"/>
+          <w:color w:val="3C4043"/>
+          <w:spacing w:val="3"/>
+          <w:kern w:val="0"/>
+          <w:sz w:val="21"/>
+          <w:szCs w:val="21"/>
+          <w14:ligatures w14:val="none"/>
+        </w:rPr>
+      </w:pPr>
+      <w:r>
+        <w:rPr>
+          <w:rFonts w:ascii="Roboto" w:eastAsia="Times New Roman" w:hAnsi="Roboto" w:cs="Times New Roman"/>
+          <w:color w:val="3C4043"/>
+          <w:spacing w:val="3"/>
+          <w:kern w:val="0"/>
+          <w:sz w:val="21"/>
+          <w:szCs w:val="21"/>
+          <w14:ligatures w14:val="none"/>
+        </w:rPr>
+        <w:t>: Object leave: { id: string, employeeId: string, startDate: string, endDate: string, type: 'annual'|'sick', status: 'pending'|'approved' }. Lưu 'leaves'.</w:t>
+      </w:r>
+    </w:p>
+    <w:p>
+      <w:pPr>
+        <w:numPr>
+          <w:ilvl w:val="0"/>
+          <w:numId w:val="11"/>
+        </w:numPr>
+        <w:shd w:val="clear" w:color="auto" w:fill="FFFFFF"/>
+        <w:spacing w:before="100" w:beforeAutospacing="1" w:after="100" w:afterAutospacing="1" w:line="240" w:lineRule="auto"/>
+        <w:rPr>
+          <w:rFonts w:ascii="Roboto" w:eastAsia="Times New Roman" w:hAnsi="Roboto" w:cs="Times New Roman"/>
+          <w:color w:val="3C4043"/>
+          <w:spacing w:val="3"/>
+          <w:kern w:val="0"/>
+          <w:sz w:val="21"/>
+          <w:szCs w:val="21"/>
+          <w14:ligatures w14:val="none"/>
+        </w:rPr>
+      </w:pPr>
+      <w:r>
+        <w:rPr>
+          <w:rFonts w:ascii="Roboto" w:eastAsia="Times New Roman" w:hAnsi="Roboto" w:cs="Times New Roman"/>
+          <w:color w:val="3C4043"/>
+          <w:spacing w:val="3"/>
+          <w:kern w:val="0"/>
+          <w:sz w:val="21"/>
+          <w:szCs w:val="21"/>
+          <w14:ligatures w14:val="none"/>
+        </w:rPr>
+        <w:t>: Hàm requestLeave(...): Add leave. Validation: Dates hợp lệ, start &lt;= end, không overlap với leave hiện có.</w:t>
+      </w:r>
+    </w:p>
+    <w:p>
+      <w:pPr>
+        <w:numPr>
+          <w:ilvl w:val="0"/>
+          <w:numId w:val="11"/>
+        </w:numPr>
+        <w:shd w:val="clear" w:color="auto" w:fill="FFFFFF"/>
+        <w:spacing w:before="100" w:beforeAutospacing="1" w:after="100" w:afterAutospacing="1" w:line="240" w:lineRule="auto"/>
+        <w:rPr>
+          <w:rFonts w:ascii="Roboto" w:eastAsia="Times New Roman" w:hAnsi="Roboto" w:cs="Times New Roman"/>
+          <w:color w:val="3C4043"/>
+          <w:spacing w:val="3"/>
+          <w:kern w:val="0"/>
+          <w:sz w:val="21"/>
+          <w:szCs w:val="21"/>
+          <w14:ligatures w14:val="none"/>
+        </w:rPr>
+      </w:pPr>
+      <w:r>
+        <w:rPr>
+          <w:rFonts w:ascii="Roboto" w:eastAsia="Times New Roman" w:hAnsi="Roboto" w:cs="Times New Roman"/>
+          <w:color w:val="3C4043"/>
+          <w:spacing w:val="3"/>
+          <w:kern w:val="0"/>
+          <w:sz w:val="21"/>
+          <w:szCs w:val="21"/>
+          <w14:ligatures w14:val="none"/>
+        </w:rPr>
+        <w:t>: Hàm approveLeave(leaveId): Update status, cập nhật balance (default 20 annual, trừ số ngày).</w:t>
+      </w:r>
+    </w:p>
+    <w:p>
+      <w:pPr>
+        <w:numPr>
+          <w:ilvl w:val="0"/>
+          <w:numId w:val="11"/>
+        </w:numPr>
+        <w:shd w:val="clear" w:color="auto" w:fill="FFFFFF"/>
+        <w:spacing w:before="100" w:beforeAutospacing="1" w:after="100" w:afterAutospacing="1" w:line="240" w:lineRule="auto"/>
+        <w:rPr>
+          <w:rFonts w:ascii="Roboto" w:eastAsia="Times New Roman" w:hAnsi="Roboto" w:cs="Times New Roman"/>
+          <w:color w:val="3C4043"/>
+          <w:spacing w:val="3"/>
+          <w:kern w:val="0"/>
+          <w:sz w:val="21"/>
+          <w:szCs w:val="21"/>
+          <w14:ligatures w14:val="none"/>
+        </w:rPr>
+      </w:pPr>
+      <w:r>
+        <w:rPr>
+          <w:rFonts w:ascii="Roboto" w:eastAsia="Times New Roman" w:hAnsi="Roboto" w:cs="Times New Roman"/>
+          <w:color w:val="3C4043"/>
+          <w:spacing w:val="3"/>
+          <w:kern w:val="0"/>
+          <w:sz w:val="21"/>
+          <w:szCs w:val="21"/>
+          <w14:ligatures w14:val="none"/>
+        </w:rPr>
+        <w:t>: Hàm getLeaveBalance(id): Reduce leaves approved để tính remaining.</w:t>
+      </w:r>
+    </w:p>
+    <w:p>
+      <w:pPr>
+        <w:numPr>
+          <w:ilvl w:val="0"/>
+          <w:numId w:val="11"/>
+        </w:numPr>
+        <w:shd w:val="clear" w:color="auto" w:fill="FFFFFF"/>
+        <w:spacing w:before="100" w:beforeAutospacing="1" w:after="100" w:afterAutospacing="1" w:line="240" w:lineRule="auto"/>
+        <w:rPr>
+          <w:rFonts w:ascii="Roboto" w:eastAsia="Times New Roman" w:hAnsi="Roboto" w:cs="Times New Roman"/>
+          <w:color w:val="3C4043"/>
+          <w:spacing w:val="3"/>
+          <w:kern w:val="0"/>
+          <w:sz w:val="21"/>
+          <w:szCs w:val="21"/>
+          <w14:ligatures w14:val="none"/>
+        </w:rPr>
+      </w:pPr>
+      <w:r>
+        <w:rPr>
+          <w:rFonts w:ascii="Roboto" w:eastAsia="Times New Roman" w:hAnsi="Roboto" w:cs="Times New Roman"/>
+          <w:color w:val="3C4043"/>
+          <w:spacing w:val="3"/>
+          <w:kern w:val="0"/>
+          <w:sz w:val="21"/>
+          <w:szCs w:val="21"/>
+          <w14:ligatures w14:val="none"/>
+        </w:rPr>
+        <w:t>: Hiển thị list với buttons approve/reject.</w:t>
+      </w:r>
+    </w:p>
+    <w:p>
+      <w:pPr>
+        <w:numPr>
+          <w:ilvl w:val="0"/>
+          <w:numId w:val="11"/>
+        </w:numPr>
+        <w:shd w:val="clear" w:color="auto" w:fill="FFFFFF"/>
+        <w:spacing w:before="100" w:beforeAutospacing="1" w:after="100" w:afterAutospacing="1" w:line="240" w:lineRule="auto"/>
+        <w:rPr>
+          <w:rFonts w:ascii="Roboto" w:eastAsia="Times New Roman" w:hAnsi="Roboto" w:cs="Times New Roman"/>
+          <w:color w:val="3C4043"/>
+          <w:spacing w:val="3"/>
+          <w:kern w:val="0"/>
+          <w:sz w:val="21"/>
+          <w:szCs w:val="21"/>
+          <w14:ligatures w14:val="none"/>
+        </w:rPr>
+      </w:pPr>
+      <w:r>
+        <w:rPr>
+          <w:rFonts w:ascii="Roboto" w:eastAsia="Times New Roman" w:hAnsi="Roboto" w:cs="Times New Roman"/>
+          <w:color w:val="3C4043"/>
+          <w:spacing w:val="3"/>
+          <w:kern w:val="0"/>
+          <w:sz w:val="21"/>
+          <w:szCs w:val="21"/>
+          <w14:ligatures w14:val="none"/>
+        </w:rPr>
+        <w:t>: Tích hợp: Link với employee (thêm leaveBalance vào employee object?).</w:t>
+      </w:r>
+    </w:p>
+    <w:p>
+      <w:pPr>
+        <w:spacing w:after="0" w:line="240" w:lineRule="auto"/>
+        <w:rPr>
+          <w:rFonts w:ascii="Times New Roman" w:eastAsia="Times New Roman" w:hAnsi="Times New Roman" w:cs="Times New Roman"/>
+          <w:kern w:val="0"/>
+          <w14:ligatures w14:val="none"/>
+        </w:rPr>
+      </w:pPr>
+      <w:r>
+        <w:rPr>
+          <w:rFonts w:ascii="Roboto" w:eastAsia="Times New Roman" w:hAnsi="Roboto" w:cs="Times New Roman"/>
+          <w:color w:val="3C4043"/>
+          <w:spacing w:val="3"/>
+          <w:kern w:val="0"/>
+          <w:sz w:val="21"/>
+          <w:szCs w:val="21"/>
+          <w14:ligatures w14:val="none"/>
+        </w:rPr>
+        <w:br/>
+      </w:r>
+      <w:r>
+        <w:rPr>
+          <w:rFonts w:ascii="Roboto" w:eastAsia="Times New Roman" w:hAnsi="Roboto" w:cs="Times New Roman"/>
+          <w:color w:val="3C4043"/>
+          <w:spacing w:val="3"/>
+          <w:kern w:val="0"/>
+          <w:sz w:val="21"/>
+          <w:szCs w:val="21"/>
+          <w:highlight w:val="red"/>
+          <w:shd w:val="clear" w:color="auto" w:fill="FFFFFF"/>
+          <w14:ligatures w14:val="none"/>
+        </w:rPr>
+        <w:t>12. (Đánh giá Hiệu suất)</w:t>
+      </w:r>
+      <w:r>
+        <w:rPr>
+          <w:rFonts w:ascii="Roboto" w:eastAsia="Times New Roman" w:hAnsi="Roboto" w:cs="Times New Roman"/>
+          <w:color w:val="3C4043"/>
+          <w:spacing w:val="3"/>
+          <w:kern w:val="0"/>
+          <w:sz w:val="21"/>
+          <w:szCs w:val="21"/>
+          <w14:ligatures w14:val="none"/>
+        </w:rPr>
+        <w:br/>
+      </w:r>
+    </w:p>
+    <w:p>
+      <w:pPr>
+        <w:numPr>
+          <w:ilvl w:val="0"/>
+          <w:numId w:val="12"/>
+        </w:numPr>
+        <w:shd w:val="clear" w:color="auto" w:fill="FFFFFF"/>
+        <w:spacing w:before="100" w:beforeAutospacing="1" w:after="100" w:afterAutospacing="1" w:line="240" w:lineRule="auto"/>
+        <w:rPr>
+          <w:rFonts w:ascii="Roboto" w:eastAsia="Times New Roman" w:hAnsi="Roboto" w:cs="Times New Roman"/>
+          <w:color w:val="3C4043"/>
+          <w:spacing w:val="3"/>
+          <w:kern w:val="0"/>
+          <w:sz w:val="21"/>
+          <w:szCs w:val="21"/>
+          <w14:ligatures w14:val="none"/>
+        </w:rPr>
+      </w:pPr>
+    </w:p>
+    <w:p>
+      <w:pPr>
+        <w:numPr>
+          <w:ilvl w:val="0"/>
+          <w:numId w:val="12"/>
+        </w:numPr>
+        <w:shd w:val="clear" w:color="auto" w:fill="FFFFFF"/>
+        <w:spacing w:before="100" w:beforeAutospacing="1" w:after="100" w:afterAutospacing="1" w:line="240" w:lineRule="auto"/>
+        <w:rPr>
+          <w:rFonts w:ascii="Roboto" w:eastAsia="Times New Roman" w:hAnsi="Roboto" w:cs="Times New Roman"/>
+          <w:color w:val="3C4043"/>
+          <w:spacing w:val="3"/>
+          <w:kern w:val="0"/>
+          <w:sz w:val="21"/>
+          <w:szCs w:val="21"/>
+          <w14:ligatures w14:val="none"/>
+        </w:rPr>
+      </w:pPr>
+      <w:r>
+        <w:rPr>
+          <w:rFonts w:ascii="Roboto" w:eastAsia="Times New Roman" w:hAnsi="Roboto" w:cs="Times New Roman"/>
+          <w:color w:val="3C4043"/>
+          <w:spacing w:val="3"/>
+          <w:kern w:val="0"/>
+          <w:sz w:val="21"/>
+          <w:szCs w:val="21"/>
+          <w14:ligatures w14:val="none"/>
+        </w:rPr>
+        <w:lastRenderedPageBreak/>
+        <w:t>: Object review: { employeeId: string, date: string, rating: 1-5, feedback: string }. Lưu 'reviews'.</w:t>
+      </w:r>
+    </w:p>
+    <w:p>
+      <w:pPr>
+        <w:numPr>
+          <w:ilvl w:val="0"/>
+          <w:numId w:val="12"/>
+        </w:numPr>
+        <w:shd w:val="clear" w:color="auto" w:fill="FFFFFF"/>
+        <w:spacing w:before="100" w:beforeAutospacing="1" w:after="100" w:afterAutospacing="1" w:line="240" w:lineRule="auto"/>
+        <w:rPr>
+          <w:rFonts w:ascii="Roboto" w:eastAsia="Times New Roman" w:hAnsi="Roboto" w:cs="Times New Roman"/>
+          <w:color w:val="3C4043"/>
+          <w:spacing w:val="3"/>
+          <w:kern w:val="0"/>
+          <w:sz w:val="21"/>
+          <w:szCs w:val="21"/>
+          <w14:ligatures w14:val="none"/>
+        </w:rPr>
+      </w:pPr>
+      <w:r>
+        <w:rPr>
+          <w:rFonts w:ascii="Roboto" w:eastAsia="Times New Roman" w:hAnsi="Roboto" w:cs="Times New Roman"/>
+          <w:color w:val="3C4043"/>
+          <w:spacing w:val="3"/>
+          <w:kern w:val="0"/>
+          <w:sz w:val="21"/>
+          <w:szCs w:val="21"/>
+          <w14:ligatures w14:val="none"/>
+        </w:rPr>
+        <w:t>: Hàm addReview(...): Add. Validation: Rating 1-5, feedback không rỗng.</w:t>
+      </w:r>
+    </w:p>
+    <w:p>
+      <w:pPr>
+        <w:numPr>
+          <w:ilvl w:val="0"/>
+          <w:numId w:val="12"/>
+        </w:numPr>
+        <w:shd w:val="clear" w:color="auto" w:fill="FFFFFF"/>
+        <w:spacing w:before="100" w:beforeAutospacing="1" w:after="100" w:afterAutospacing="1" w:line="240" w:lineRule="auto"/>
+        <w:rPr>
+          <w:rFonts w:ascii="Roboto" w:eastAsia="Times New Roman" w:hAnsi="Roboto" w:cs="Times New Roman"/>
+          <w:color w:val="3C4043"/>
+          <w:spacing w:val="3"/>
+          <w:kern w:val="0"/>
+          <w:sz w:val="21"/>
+          <w:szCs w:val="21"/>
+          <w14:ligatures w14:val="none"/>
+        </w:rPr>
+      </w:pPr>
+      <w:r>
+        <w:rPr>
+          <w:rFonts w:ascii="Roboto" w:eastAsia="Times New Roman" w:hAnsi="Roboto" w:cs="Times New Roman"/>
+          <w:color w:val="3C4043"/>
+          <w:spacing w:val="3"/>
+          <w:kern w:val="0"/>
+          <w:sz w:val="21"/>
+          <w:szCs w:val="21"/>
+          <w14:ligatures w14:val="none"/>
+        </w:rPr>
+        <w:t>: Hàm getAverageRating(id): Filter reviews, reduce(sum ratings)/count.</w:t>
+      </w:r>
+    </w:p>
+    <w:p>
+      <w:pPr>
+        <w:numPr>
+          <w:ilvl w:val="0"/>
+          <w:numId w:val="12"/>
+        </w:numPr>
+        <w:shd w:val="clear" w:color="auto" w:fill="FFFFFF"/>
+        <w:spacing w:before="100" w:beforeAutospacing="1" w:after="100" w:afterAutospacing="1" w:line="240" w:lineRule="auto"/>
+        <w:rPr>
+          <w:rFonts w:ascii="Roboto" w:eastAsia="Times New Roman" w:hAnsi="Roboto" w:cs="Times New Roman"/>
+          <w:color w:val="3C4043"/>
+          <w:spacing w:val="3"/>
+          <w:kern w:val="0"/>
+          <w:sz w:val="21"/>
+          <w:szCs w:val="21"/>
+          <w14:ligatures w14:val="none"/>
+        </w:rPr>
+      </w:pPr>
+      <w:r>
+        <w:rPr>
+          <w:rFonts w:ascii="Roboto" w:eastAsia="Times New Roman" w:hAnsi="Roboto" w:cs="Times New Roman"/>
+          <w:color w:val="3C4043"/>
+          <w:spacing w:val="3"/>
+          <w:kern w:val="0"/>
+          <w:sz w:val="21"/>
+          <w:szCs w:val="21"/>
+          <w14:ligatures w14:val="none"/>
+        </w:rPr>
+        <w:t>: Hiển thị report: Table với average, sort top performers (sort by average descending).</w:t>
+      </w:r>
+    </w:p>
+    <w:p>
+      <w:pPr>
+        <w:numPr>
+          <w:ilvl w:val="0"/>
+          <w:numId w:val="12"/>
+        </w:numPr>
+        <w:shd w:val="clear" w:color="auto" w:fill="FFFFFF"/>
+        <w:spacing w:before="100" w:beforeAutospacing="1" w:after="100" w:afterAutospacing="1" w:line="240" w:lineRule="auto"/>
+        <w:rPr>
+          <w:rFonts w:ascii="Roboto" w:eastAsia="Times New Roman" w:hAnsi="Roboto" w:cs="Times New Roman"/>
+          <w:color w:val="3C4043"/>
+          <w:spacing w:val="3"/>
+          <w:kern w:val="0"/>
+          <w:sz w:val="21"/>
+          <w:szCs w:val="21"/>
+          <w14:ligatures w14:val="none"/>
+        </w:rPr>
+      </w:pPr>
+      <w:r>
+        <w:rPr>
+          <w:rFonts w:ascii="Roboto" w:eastAsia="Times New Roman" w:hAnsi="Roboto" w:cs="Times New Roman"/>
+          <w:color w:val="3C4043"/>
+          <w:spacing w:val="3"/>
+          <w:kern w:val="0"/>
+          <w:sz w:val="21"/>
+          <w:szCs w:val="21"/>
+          <w14:ligatures w14:val="none"/>
+        </w:rPr>
+        <w:t>: Tích hợp: Thêm averageRating vào employee display.</w:t>
+      </w:r>
+    </w:p>
+    <w:p>
+      <w:pPr>
+        <w:spacing w:after="0" w:line="240" w:lineRule="auto"/>
+        <w:rPr>
+          <w:rFonts w:ascii="Roboto" w:eastAsia="Times New Roman" w:hAnsi="Roboto" w:cs="Times New Roman"/>
+          <w:color w:val="3C4043"/>
+          <w:spacing w:val="3"/>
+          <w:kern w:val="0"/>
+          <w:sz w:val="21"/>
+          <w:szCs w:val="21"/>
+          <w:shd w:val="clear" w:color="auto" w:fill="FFFFFF"/>
+          <w:lang w:val="vi-VN"/>
+          <w14:ligatures w14:val="none"/>
+        </w:rPr>
+      </w:pPr>
+      <w:r>
+        <w:rPr>
+          <w:rFonts w:ascii="Roboto" w:eastAsia="Times New Roman" w:hAnsi="Roboto" w:cs="Times New Roman"/>
+          <w:color w:val="3C4043"/>
+          <w:spacing w:val="3"/>
+          <w:kern w:val="0"/>
+          <w:sz w:val="21"/>
+          <w:szCs w:val="21"/>
+          <w14:ligatures w14:val="none"/>
+        </w:rPr>
+        <w:br/>
+      </w:r>
+    </w:p>
+    <w:p>
+      <w:pPr>
+        <w:spacing w:after="0" w:line="240" w:lineRule="auto"/>
+        <w:rPr>
+          <w:rFonts w:ascii="Roboto" w:eastAsia="Times New Roman" w:hAnsi="Roboto" w:cs="Times New Roman"/>
+          <w:color w:val="3C4043"/>
+          <w:spacing w:val="3"/>
+          <w:kern w:val="0"/>
+          <w:sz w:val="21"/>
+          <w:szCs w:val="21"/>
+          <w:shd w:val="clear" w:color="auto" w:fill="FFFFFF"/>
+          <w:lang w:val="vi-VN"/>
+          <w14:ligatures w14:val="none"/>
+        </w:rPr>
+      </w:pPr>
+    </w:p>
+    <w:p>
+      <w:pPr>
+        <w:spacing w:after="0" w:line="240" w:lineRule="auto"/>
+        <w:rPr>
+          <w:rFonts w:ascii="Roboto" w:eastAsia="Times New Roman" w:hAnsi="Roboto" w:cs="Times New Roman"/>
+          <w:color w:val="3C4043"/>
+          <w:spacing w:val="3"/>
+          <w:kern w:val="0"/>
+          <w:sz w:val="21"/>
+          <w:szCs w:val="21"/>
+          <w:shd w:val="clear" w:color="auto" w:fill="FFFFFF"/>
+          <w:lang w:val="vi-VN"/>
+          <w14:ligatures w14:val="none"/>
+        </w:rPr>
+      </w:pPr>
+    </w:p>
+    <w:p>
+      <w:pPr>
+        <w:spacing w:after="0" w:line="240" w:lineRule="auto"/>
+        <w:rPr>
+          <w:rFonts w:ascii="Roboto" w:eastAsia="Times New Roman" w:hAnsi="Roboto" w:cs="Times New Roman"/>
+          <w:color w:val="3C4043"/>
+          <w:spacing w:val="3"/>
+          <w:kern w:val="0"/>
+          <w:sz w:val="21"/>
+          <w:szCs w:val="21"/>
+          <w:shd w:val="clear" w:color="auto" w:fill="FFFFFF"/>
+          <w:lang w:val="vi-VN"/>
+          <w14:ligatures w14:val="none"/>
+        </w:rPr>
+      </w:pPr>
+    </w:p>
+    <w:p>
+      <w:pPr>
+        <w:spacing w:after="0" w:line="240" w:lineRule="auto"/>
+        <w:rPr>
+          <w:rFonts w:ascii="Roboto" w:eastAsia="Times New Roman" w:hAnsi="Roboto" w:cs="Times New Roman"/>
+          <w:color w:val="3C4043"/>
+          <w:spacing w:val="3"/>
+          <w:kern w:val="0"/>
+          <w:sz w:val="21"/>
+          <w:szCs w:val="21"/>
+          <w:shd w:val="clear" w:color="auto" w:fill="FFFFFF"/>
+          <w:lang w:val="vi-VN"/>
+          <w14:ligatures w14:val="none"/>
+        </w:rPr>
+      </w:pPr>
+    </w:p>
+    <w:p>
+      <w:pPr>
+        <w:spacing w:after="0" w:line="240" w:lineRule="auto"/>
+        <w:rPr>
+          <w:rFonts w:ascii="Roboto" w:eastAsia="Times New Roman" w:hAnsi="Roboto" w:cs="Times New Roman"/>
+          <w:color w:val="3C4043"/>
+          <w:spacing w:val="3"/>
+          <w:kern w:val="0"/>
+          <w:sz w:val="21"/>
+          <w:szCs w:val="21"/>
+          <w:shd w:val="clear" w:color="auto" w:fill="FFFFFF"/>
+          <w:lang w:val="vi-VN"/>
+          <w14:ligatures w14:val="none"/>
+        </w:rPr>
+      </w:pPr>
+    </w:p>
+    <w:p>
+      <w:pPr>
+        <w:spacing w:after="0" w:line="240" w:lineRule="auto"/>
+        <w:rPr>
+          <w:rFonts w:ascii="Times New Roman" w:eastAsia="Times New Roman" w:hAnsi="Times New Roman" w:cs="Times New Roman"/>
+          <w:kern w:val="0"/>
+          <w14:ligatures w14:val="none"/>
+        </w:rPr>
+      </w:pPr>
+      <w:r>
+        <w:rPr>
+          <w:rFonts w:ascii="Roboto" w:eastAsia="Times New Roman" w:hAnsi="Roboto" w:cs="Times New Roman"/>
+          <w:color w:val="3C4043"/>
+          <w:spacing w:val="3"/>
+          <w:kern w:val="0"/>
+          <w:sz w:val="21"/>
+          <w:szCs w:val="21"/>
+          <w:highlight w:val="red"/>
+          <w:shd w:val="clear" w:color="auto" w:fill="FFFFFF"/>
+          <w14:ligatures w14:val="none"/>
+        </w:rPr>
+        <w:t>Các Task Chung (App-wide)</w:t>
+      </w:r>
+      <w:r>
+        <w:rPr>
+          <w:rFonts w:ascii="Roboto" w:eastAsia="Times New Roman" w:hAnsi="Roboto" w:cs="Times New Roman"/>
+          <w:color w:val="3C4043"/>
+          <w:spacing w:val="3"/>
+          <w:kern w:val="0"/>
+          <w:sz w:val="21"/>
+          <w:szCs w:val="21"/>
+          <w14:ligatures w14:val="none"/>
+        </w:rPr>
+        <w:br/>
+      </w:r>
+    </w:p>
+    <w:p>
+      <w:pPr>
+        <w:numPr>
+          <w:ilvl w:val="0"/>
+          <w:numId w:val="13"/>
+        </w:numPr>
+        <w:shd w:val="clear" w:color="auto" w:fill="FFFFFF"/>
+        <w:spacing w:before="100" w:beforeAutospacing="1" w:after="100" w:afterAutospacing="1" w:line="240" w:lineRule="auto"/>
+        <w:rPr>
+          <w:rFonts w:ascii="Roboto" w:eastAsia="Times New Roman" w:hAnsi="Roboto" w:cs="Times New Roman"/>
+          <w:color w:val="3C4043"/>
+          <w:spacing w:val="3"/>
+          <w:kern w:val="0"/>
+          <w:sz w:val="21"/>
+          <w:szCs w:val="21"/>
+          <w14:ligatures w14:val="none"/>
+        </w:rPr>
+      </w:pPr>
+    </w:p>
+    <w:p>
+      <w:pPr>
+        <w:numPr>
+          <w:ilvl w:val="0"/>
+          <w:numId w:val="13"/>
+        </w:numPr>
+        <w:shd w:val="clear" w:color="auto" w:fill="FFFFFF"/>
+        <w:spacing w:before="100" w:beforeAutospacing="1" w:after="100" w:afterAutospacing="1" w:line="240" w:lineRule="auto"/>
+        <w:rPr>
+          <w:rFonts w:ascii="Roboto" w:eastAsia="Times New Roman" w:hAnsi="Roboto" w:cs="Times New Roman"/>
+          <w:color w:val="3C4043"/>
+          <w:spacing w:val="3"/>
+          <w:kern w:val="0"/>
+          <w:sz w:val="21"/>
+          <w:szCs w:val="21"/>
+          <w14:ligatures w14:val="none"/>
+        </w:rPr>
+      </w:pPr>
+      <w:r>
+        <w:rPr>
+          <w:rFonts w:ascii="Roboto" w:eastAsia="Times New Roman" w:hAnsi="Roboto" w:cs="Times New Roman"/>
+          <w:color w:val="3C4043"/>
+          <w:spacing w:val="3"/>
+          <w:kern w:val="0"/>
+          <w:sz w:val="21"/>
+          <w:szCs w:val="21"/>
+          <w14:ligatures w14:val="none"/>
+        </w:rPr>
+        <w:t>: Trong app.js, khởi tạo tất cả module, kiểm tra auth, render dashboard với menu link đến các module.</w:t>
+      </w:r>
+    </w:p>
+    <w:p>
+      <w:pPr>
+        <w:numPr>
+          <w:ilvl w:val="0"/>
+          <w:numId w:val="13"/>
+        </w:numPr>
+        <w:shd w:val="clear" w:color="auto" w:fill="FFFFFF"/>
+        <w:spacing w:before="100" w:beforeAutospacing="1" w:after="100" w:afterAutospacing="1" w:line="240" w:lineRule="auto"/>
+        <w:rPr>
+          <w:rFonts w:ascii="Roboto" w:eastAsia="Times New Roman" w:hAnsi="Roboto" w:cs="Times New Roman"/>
+          <w:color w:val="3C4043"/>
+          <w:spacing w:val="3"/>
+          <w:kern w:val="0"/>
+          <w:sz w:val="21"/>
+          <w:szCs w:val="21"/>
+          <w14:ligatures w14:val="none"/>
+        </w:rPr>
+      </w:pPr>
+      <w:r>
+        <w:rPr>
+          <w:rFonts w:ascii="Roboto" w:eastAsia="Times New Roman" w:hAnsi="Roboto" w:cs="Times New Roman"/>
+          <w:color w:val="3C4043"/>
+          <w:spacing w:val="3"/>
+          <w:kern w:val="0"/>
+          <w:sz w:val="21"/>
+          <w:szCs w:val="21"/>
+          <w14:ligatures w14:val="none"/>
+        </w:rPr>
+        <w:t>: Xử lý lỗi toàn cục: Sử dụng window.onerror hoặc try-catch ở các hàm chính.</w:t>
+      </w:r>
+    </w:p>
+    <w:p>
+      <w:pPr>
+        <w:numPr>
+          <w:ilvl w:val="0"/>
+          <w:numId w:val="13"/>
+        </w:numPr>
+        <w:shd w:val="clear" w:color="auto" w:fill="FFFFFF"/>
+        <w:spacing w:before="100" w:beforeAutospacing="1" w:after="100" w:afterAutospacing="1" w:line="240" w:lineRule="auto"/>
+        <w:rPr>
+          <w:rFonts w:ascii="Roboto" w:eastAsia="Times New Roman" w:hAnsi="Roboto" w:cs="Times New Roman"/>
+          <w:color w:val="3C4043"/>
+          <w:spacing w:val="3"/>
+          <w:kern w:val="0"/>
+          <w:sz w:val="21"/>
+          <w:szCs w:val="21"/>
+          <w14:ligatures w14:val="none"/>
+        </w:rPr>
+      </w:pPr>
+      <w:r>
+        <w:rPr>
+          <w:rFonts w:ascii="Roboto" w:eastAsia="Times New Roman" w:hAnsi="Roboto" w:cs="Times New Roman"/>
+          <w:color w:val="3C4043"/>
+          <w:spacing w:val="3"/>
+          <w:kern w:val="0"/>
+          <w:sz w:val="21"/>
+          <w:szCs w:val="21"/>
+          <w14:ligatures w14:val="none"/>
+        </w:rPr>
+        <w:t>: Refresh UI: Hàm refreshDashboard() để reload tables/lists sau thay đổi (sử dụng event dispatch nếu cần).</w:t>
+      </w:r>
+    </w:p>
+    <w:p>
+      <w:pPr>
+        <w:numPr>
+          <w:ilvl w:val="0"/>
+          <w:numId w:val="13"/>
+        </w:numPr>
+        <w:shd w:val="clear" w:color="auto" w:fill="FFFFFF"/>
+        <w:spacing w:before="100" w:beforeAutospacing="1" w:after="100" w:afterAutospacing="1" w:line="240" w:lineRule="auto"/>
+        <w:rPr>
+          <w:rFonts w:ascii="Roboto" w:eastAsia="Times New Roman" w:hAnsi="Roboto" w:cs="Times New Roman"/>
+          <w:color w:val="3C4043"/>
+          <w:spacing w:val="3"/>
+          <w:kern w:val="0"/>
+          <w:sz w:val="21"/>
+          <w:szCs w:val="21"/>
+          <w14:ligatures w14:val="none"/>
+        </w:rPr>
+      </w:pPr>
+      <w:r>
+        <w:rPr>
+          <w:rFonts w:ascii="Roboto" w:eastAsia="Times New Roman" w:hAnsi="Roboto" w:cs="Times New Roman"/>
+          <w:color w:val="3C4043"/>
+          <w:spacing w:val="3"/>
+          <w:kern w:val="0"/>
+          <w:sz w:val="21"/>
+          <w:szCs w:val="21"/>
+          <w14:ligatures w14:val="none"/>
+        </w:rPr>
+        <w:t>: Testing: Viết unit tests đơn giản (console.log) cho validation, HOF, async.</w:t>
+      </w:r>
+    </w:p>
+    <w:p>
+      <w:pPr>
+        <w:numPr>
+          <w:ilvl w:val="0"/>
+          <w:numId w:val="13"/>
+        </w:numPr>
+        <w:shd w:val="clear" w:color="auto" w:fill="FFFFFF"/>
+        <w:spacing w:before="100" w:beforeAutospacing="1" w:after="100" w:afterAutospacing="1" w:line="240" w:lineRule="auto"/>
+        <w:rPr>
+          <w:rFonts w:ascii="Roboto" w:eastAsia="Times New Roman" w:hAnsi="Roboto" w:cs="Times New Roman"/>
+          <w:color w:val="3C4043"/>
+          <w:spacing w:val="3"/>
+          <w:kern w:val="0"/>
+          <w:sz w:val="21"/>
+          <w:szCs w:val="21"/>
+          <w14:ligatures w14:val="none"/>
+        </w:rPr>
+      </w:pPr>
+      <w:r>
+        <w:rPr>
+          <w:rFonts w:ascii="Roboto" w:eastAsia="Times New Roman" w:hAnsi="Roboto" w:cs="Times New Roman"/>
+          <w:color w:val="3C4043"/>
+          <w:spacing w:val="3"/>
+          <w:kern w:val="0"/>
+          <w:sz w:val="21"/>
+          <w:szCs w:val="21"/>
+          <w14:ligatures w14:val="none"/>
+        </w:rPr>
+        <w:t>: Performance: Giới hạn localStorage (kiểm tra size trước save), sử dụng debounce cho search inputs.</w:t>
+      </w:r>
+    </w:p>
+    <w:p>
+      <w:pPr>
+        <w:rPr>
+          <w:lang w:val="vi-VN"/>
+        </w:rPr>
+      </w:pPr>
     </w:p>
     <w:sectPr>
       <w:pgSz w:w="12240" w:h="15840"/>
@@ -2377,6 +6165,1987 @@
     </w:sectPr>
   </w:body>
 </w:document>
+</file>
+
+<file path=word/numbering.xml><?xml version="1.0" encoding="utf-8"?>
+<w:numbering xmlns:wpc="http://schemas.microsoft.com/office/word/2010/wordprocessingCanvas" xmlns:cx="http://schemas.microsoft.com/office/drawing/2014/chartex" xmlns:cx1="http://schemas.microsoft.com/office/drawing/2015/9/8/chartex" xmlns:cx2="http://schemas.microsoft.com/office/drawing/2015/10/21/chartex" xmlns:cx3="http://schemas.microsoft.com/office/drawing/2016/5/9/chartex" xmlns:cx4="http://schemas.microsoft.com/office/drawing/2016/5/10/chartex" xmlns:cx5="http://schemas.microsoft.com/office/drawing/2016/5/11/chartex" xmlns:cx6="http://schemas.microsoft.com/office/drawing/2016/5/12/chartex" xmlns:cx7="http://schemas.microsoft.com/office/drawing/2016/5/13/chartex" xmlns:cx8="http://schemas.microsoft.com/office/drawing/2016/5/14/chartex" xmlns:mc="http://schemas.openxmlformats.org/markup-compatibility/2006" xmlns:aink="http://schemas.microsoft.com/office/drawing/2016/ink" xmlns:am3d="http://schemas.microsoft.com/office/drawing/2017/model3d" xmlns:o="urn:schemas-microsoft-com:office:office" xmlns:oel="http://schemas.microsoft.com/office/2019/extlst" xmlns:r="http://schemas.openxmlformats.org/officeDocument/2006/relationships" xmlns:m="http://schemas.openxmlformats.org/officeDocument/2006/math" xmlns:v="urn:schemas-microsoft-com:vml" xmlns:wp14="http://schemas.microsoft.com/office/word/2010/wordprocessingDrawing" xmlns:wp="http://schemas.openxmlformats.org/drawingml/2006/wordprocessingDrawing" xmlns:w10="urn:schemas-microsoft-com:office:word" xmlns:w="http://schemas.openxmlformats.org/wordprocessingml/2006/main" xmlns:w14="http://schemas.microsoft.com/office/word/2010/wordml" xmlns:w15="http://schemas.microsoft.com/office/word/2012/wordml" xmlns:w16cex="http://schemas.microsoft.com/office/word/2018/wordml/cex" xmlns:w16cid="http://schemas.microsoft.com/office/word/2016/wordml/cid" xmlns:w16="http://schemas.microsoft.com/office/word/2018/wordml" xmlns:w16du="http://schemas.microsoft.com/office/word/2023/wordml/word16du" xmlns:w16sdtdh="http://schemas.microsoft.com/office/word/2020/wordml/sdtdatahash" xmlns:w16sdtfl="http://schemas.microsoft.com/office/word/2024/wordml/sdtformatlock" xmlns:w16se="http://schemas.microsoft.com/office/word/2015/wordml/symex" xmlns:wpg="http://schemas.microsoft.com/office/word/2010/wordprocessingGroup" xmlns:wpi="http://schemas.microsoft.com/office/word/2010/wordprocessingInk" xmlns:wne="http://schemas.microsoft.com/office/word/2006/wordml" xmlns:wps="http://schemas.microsoft.com/office/word/2010/wordprocessingShape" mc:Ignorable="w14 w15 w16se w16cid w16 w16cex w16sdtdh w16sdtfl w16du wp14">
+  <w:abstractNum w:abstractNumId="0" w15:restartNumberingAfterBreak="0">
+    <w:nsid w:val="07684EFE"/>
+    <w:multiLevelType w:val="multilevel"/>
+    <w:tmpl w:val="63DC4EC2"/>
+    <w:lvl w:ilvl="0">
+      <w:start w:val="1"/>
+      <w:numFmt w:val="bullet"/>
+      <w:lvlText w:val=""/>
+      <w:lvlJc w:val="left"/>
+      <w:pPr>
+        <w:tabs>
+          <w:tab w:val="num" w:pos="720"/>
+        </w:tabs>
+        <w:ind w:left="720" w:hanging="360"/>
+      </w:pPr>
+      <w:rPr>
+        <w:rFonts w:ascii="Symbol" w:hAnsi="Symbol" w:hint="default"/>
+        <w:sz w:val="20"/>
+      </w:rPr>
+    </w:lvl>
+    <w:lvl w:ilvl="1" w:tentative="1">
+      <w:start w:val="1"/>
+      <w:numFmt w:val="bullet"/>
+      <w:lvlText w:val=""/>
+      <w:lvlJc w:val="left"/>
+      <w:pPr>
+        <w:tabs>
+          <w:tab w:val="num" w:pos="1440"/>
+        </w:tabs>
+        <w:ind w:left="1440" w:hanging="360"/>
+      </w:pPr>
+      <w:rPr>
+        <w:rFonts w:ascii="Symbol" w:hAnsi="Symbol" w:hint="default"/>
+        <w:sz w:val="20"/>
+      </w:rPr>
+    </w:lvl>
+    <w:lvl w:ilvl="2" w:tentative="1">
+      <w:start w:val="1"/>
+      <w:numFmt w:val="bullet"/>
+      <w:lvlText w:val=""/>
+      <w:lvlJc w:val="left"/>
+      <w:pPr>
+        <w:tabs>
+          <w:tab w:val="num" w:pos="2160"/>
+        </w:tabs>
+        <w:ind w:left="2160" w:hanging="360"/>
+      </w:pPr>
+      <w:rPr>
+        <w:rFonts w:ascii="Symbol" w:hAnsi="Symbol" w:hint="default"/>
+        <w:sz w:val="20"/>
+      </w:rPr>
+    </w:lvl>
+    <w:lvl w:ilvl="3" w:tentative="1">
+      <w:start w:val="1"/>
+      <w:numFmt w:val="bullet"/>
+      <w:lvlText w:val=""/>
+      <w:lvlJc w:val="left"/>
+      <w:pPr>
+        <w:tabs>
+          <w:tab w:val="num" w:pos="2880"/>
+        </w:tabs>
+        <w:ind w:left="2880" w:hanging="360"/>
+      </w:pPr>
+      <w:rPr>
+        <w:rFonts w:ascii="Symbol" w:hAnsi="Symbol" w:hint="default"/>
+        <w:sz w:val="20"/>
+      </w:rPr>
+    </w:lvl>
+    <w:lvl w:ilvl="4" w:tentative="1">
+      <w:start w:val="1"/>
+      <w:numFmt w:val="bullet"/>
+      <w:lvlText w:val=""/>
+      <w:lvlJc w:val="left"/>
+      <w:pPr>
+        <w:tabs>
+          <w:tab w:val="num" w:pos="3600"/>
+        </w:tabs>
+        <w:ind w:left="3600" w:hanging="360"/>
+      </w:pPr>
+      <w:rPr>
+        <w:rFonts w:ascii="Symbol" w:hAnsi="Symbol" w:hint="default"/>
+        <w:sz w:val="20"/>
+      </w:rPr>
+    </w:lvl>
+    <w:lvl w:ilvl="5" w:tentative="1">
+      <w:start w:val="1"/>
+      <w:numFmt w:val="bullet"/>
+      <w:lvlText w:val=""/>
+      <w:lvlJc w:val="left"/>
+      <w:pPr>
+        <w:tabs>
+          <w:tab w:val="num" w:pos="4320"/>
+        </w:tabs>
+        <w:ind w:left="4320" w:hanging="360"/>
+      </w:pPr>
+      <w:rPr>
+        <w:rFonts w:ascii="Symbol" w:hAnsi="Symbol" w:hint="default"/>
+        <w:sz w:val="20"/>
+      </w:rPr>
+    </w:lvl>
+    <w:lvl w:ilvl="6" w:tentative="1">
+      <w:start w:val="1"/>
+      <w:numFmt w:val="bullet"/>
+      <w:lvlText w:val=""/>
+      <w:lvlJc w:val="left"/>
+      <w:pPr>
+        <w:tabs>
+          <w:tab w:val="num" w:pos="5040"/>
+        </w:tabs>
+        <w:ind w:left="5040" w:hanging="360"/>
+      </w:pPr>
+      <w:rPr>
+        <w:rFonts w:ascii="Symbol" w:hAnsi="Symbol" w:hint="default"/>
+        <w:sz w:val="20"/>
+      </w:rPr>
+    </w:lvl>
+    <w:lvl w:ilvl="7" w:tentative="1">
+      <w:start w:val="1"/>
+      <w:numFmt w:val="bullet"/>
+      <w:lvlText w:val=""/>
+      <w:lvlJc w:val="left"/>
+      <w:pPr>
+        <w:tabs>
+          <w:tab w:val="num" w:pos="5760"/>
+        </w:tabs>
+        <w:ind w:left="5760" w:hanging="360"/>
+      </w:pPr>
+      <w:rPr>
+        <w:rFonts w:ascii="Symbol" w:hAnsi="Symbol" w:hint="default"/>
+        <w:sz w:val="20"/>
+      </w:rPr>
+    </w:lvl>
+    <w:lvl w:ilvl="8" w:tentative="1">
+      <w:start w:val="1"/>
+      <w:numFmt w:val="bullet"/>
+      <w:lvlText w:val=""/>
+      <w:lvlJc w:val="left"/>
+      <w:pPr>
+        <w:tabs>
+          <w:tab w:val="num" w:pos="6480"/>
+        </w:tabs>
+        <w:ind w:left="6480" w:hanging="360"/>
+      </w:pPr>
+      <w:rPr>
+        <w:rFonts w:ascii="Symbol" w:hAnsi="Symbol" w:hint="default"/>
+        <w:sz w:val="20"/>
+      </w:rPr>
+    </w:lvl>
+  </w:abstractNum>
+  <w:abstractNum w:abstractNumId="1" w15:restartNumberingAfterBreak="0">
+    <w:nsid w:val="0E342130"/>
+    <w:multiLevelType w:val="multilevel"/>
+    <w:tmpl w:val="ECA41404"/>
+    <w:lvl w:ilvl="0">
+      <w:start w:val="1"/>
+      <w:numFmt w:val="bullet"/>
+      <w:lvlText w:val=""/>
+      <w:lvlJc w:val="left"/>
+      <w:pPr>
+        <w:tabs>
+          <w:tab w:val="num" w:pos="720"/>
+        </w:tabs>
+        <w:ind w:left="720" w:hanging="360"/>
+      </w:pPr>
+      <w:rPr>
+        <w:rFonts w:ascii="Symbol" w:hAnsi="Symbol" w:hint="default"/>
+        <w:sz w:val="20"/>
+      </w:rPr>
+    </w:lvl>
+    <w:lvl w:ilvl="1" w:tentative="1">
+      <w:start w:val="1"/>
+      <w:numFmt w:val="bullet"/>
+      <w:lvlText w:val=""/>
+      <w:lvlJc w:val="left"/>
+      <w:pPr>
+        <w:tabs>
+          <w:tab w:val="num" w:pos="1440"/>
+        </w:tabs>
+        <w:ind w:left="1440" w:hanging="360"/>
+      </w:pPr>
+      <w:rPr>
+        <w:rFonts w:ascii="Symbol" w:hAnsi="Symbol" w:hint="default"/>
+        <w:sz w:val="20"/>
+      </w:rPr>
+    </w:lvl>
+    <w:lvl w:ilvl="2" w:tentative="1">
+      <w:start w:val="1"/>
+      <w:numFmt w:val="bullet"/>
+      <w:lvlText w:val=""/>
+      <w:lvlJc w:val="left"/>
+      <w:pPr>
+        <w:tabs>
+          <w:tab w:val="num" w:pos="2160"/>
+        </w:tabs>
+        <w:ind w:left="2160" w:hanging="360"/>
+      </w:pPr>
+      <w:rPr>
+        <w:rFonts w:ascii="Symbol" w:hAnsi="Symbol" w:hint="default"/>
+        <w:sz w:val="20"/>
+      </w:rPr>
+    </w:lvl>
+    <w:lvl w:ilvl="3" w:tentative="1">
+      <w:start w:val="1"/>
+      <w:numFmt w:val="bullet"/>
+      <w:lvlText w:val=""/>
+      <w:lvlJc w:val="left"/>
+      <w:pPr>
+        <w:tabs>
+          <w:tab w:val="num" w:pos="2880"/>
+        </w:tabs>
+        <w:ind w:left="2880" w:hanging="360"/>
+      </w:pPr>
+      <w:rPr>
+        <w:rFonts w:ascii="Symbol" w:hAnsi="Symbol" w:hint="default"/>
+        <w:sz w:val="20"/>
+      </w:rPr>
+    </w:lvl>
+    <w:lvl w:ilvl="4" w:tentative="1">
+      <w:start w:val="1"/>
+      <w:numFmt w:val="bullet"/>
+      <w:lvlText w:val=""/>
+      <w:lvlJc w:val="left"/>
+      <w:pPr>
+        <w:tabs>
+          <w:tab w:val="num" w:pos="3600"/>
+        </w:tabs>
+        <w:ind w:left="3600" w:hanging="360"/>
+      </w:pPr>
+      <w:rPr>
+        <w:rFonts w:ascii="Symbol" w:hAnsi="Symbol" w:hint="default"/>
+        <w:sz w:val="20"/>
+      </w:rPr>
+    </w:lvl>
+    <w:lvl w:ilvl="5" w:tentative="1">
+      <w:start w:val="1"/>
+      <w:numFmt w:val="bullet"/>
+      <w:lvlText w:val=""/>
+      <w:lvlJc w:val="left"/>
+      <w:pPr>
+        <w:tabs>
+          <w:tab w:val="num" w:pos="4320"/>
+        </w:tabs>
+        <w:ind w:left="4320" w:hanging="360"/>
+      </w:pPr>
+      <w:rPr>
+        <w:rFonts w:ascii="Symbol" w:hAnsi="Symbol" w:hint="default"/>
+        <w:sz w:val="20"/>
+      </w:rPr>
+    </w:lvl>
+    <w:lvl w:ilvl="6" w:tentative="1">
+      <w:start w:val="1"/>
+      <w:numFmt w:val="bullet"/>
+      <w:lvlText w:val=""/>
+      <w:lvlJc w:val="left"/>
+      <w:pPr>
+        <w:tabs>
+          <w:tab w:val="num" w:pos="5040"/>
+        </w:tabs>
+        <w:ind w:left="5040" w:hanging="360"/>
+      </w:pPr>
+      <w:rPr>
+        <w:rFonts w:ascii="Symbol" w:hAnsi="Symbol" w:hint="default"/>
+        <w:sz w:val="20"/>
+      </w:rPr>
+    </w:lvl>
+    <w:lvl w:ilvl="7" w:tentative="1">
+      <w:start w:val="1"/>
+      <w:numFmt w:val="bullet"/>
+      <w:lvlText w:val=""/>
+      <w:lvlJc w:val="left"/>
+      <w:pPr>
+        <w:tabs>
+          <w:tab w:val="num" w:pos="5760"/>
+        </w:tabs>
+        <w:ind w:left="5760" w:hanging="360"/>
+      </w:pPr>
+      <w:rPr>
+        <w:rFonts w:ascii="Symbol" w:hAnsi="Symbol" w:hint="default"/>
+        <w:sz w:val="20"/>
+      </w:rPr>
+    </w:lvl>
+    <w:lvl w:ilvl="8" w:tentative="1">
+      <w:start w:val="1"/>
+      <w:numFmt w:val="bullet"/>
+      <w:lvlText w:val=""/>
+      <w:lvlJc w:val="left"/>
+      <w:pPr>
+        <w:tabs>
+          <w:tab w:val="num" w:pos="6480"/>
+        </w:tabs>
+        <w:ind w:left="6480" w:hanging="360"/>
+      </w:pPr>
+      <w:rPr>
+        <w:rFonts w:ascii="Symbol" w:hAnsi="Symbol" w:hint="default"/>
+        <w:sz w:val="20"/>
+      </w:rPr>
+    </w:lvl>
+  </w:abstractNum>
+  <w:abstractNum w:abstractNumId="2" w15:restartNumberingAfterBreak="0">
+    <w:nsid w:val="12ED36DA"/>
+    <w:multiLevelType w:val="multilevel"/>
+    <w:tmpl w:val="2E1EB0D2"/>
+    <w:lvl w:ilvl="0">
+      <w:start w:val="1"/>
+      <w:numFmt w:val="bullet"/>
+      <w:lvlText w:val=""/>
+      <w:lvlJc w:val="left"/>
+      <w:pPr>
+        <w:tabs>
+          <w:tab w:val="num" w:pos="720"/>
+        </w:tabs>
+        <w:ind w:left="720" w:hanging="360"/>
+      </w:pPr>
+      <w:rPr>
+        <w:rFonts w:ascii="Symbol" w:hAnsi="Symbol" w:hint="default"/>
+        <w:sz w:val="20"/>
+      </w:rPr>
+    </w:lvl>
+    <w:lvl w:ilvl="1" w:tentative="1">
+      <w:start w:val="1"/>
+      <w:numFmt w:val="bullet"/>
+      <w:lvlText w:val=""/>
+      <w:lvlJc w:val="left"/>
+      <w:pPr>
+        <w:tabs>
+          <w:tab w:val="num" w:pos="1440"/>
+        </w:tabs>
+        <w:ind w:left="1440" w:hanging="360"/>
+      </w:pPr>
+      <w:rPr>
+        <w:rFonts w:ascii="Symbol" w:hAnsi="Symbol" w:hint="default"/>
+        <w:sz w:val="20"/>
+      </w:rPr>
+    </w:lvl>
+    <w:lvl w:ilvl="2" w:tentative="1">
+      <w:start w:val="1"/>
+      <w:numFmt w:val="bullet"/>
+      <w:lvlText w:val=""/>
+      <w:lvlJc w:val="left"/>
+      <w:pPr>
+        <w:tabs>
+          <w:tab w:val="num" w:pos="2160"/>
+        </w:tabs>
+        <w:ind w:left="2160" w:hanging="360"/>
+      </w:pPr>
+      <w:rPr>
+        <w:rFonts w:ascii="Symbol" w:hAnsi="Symbol" w:hint="default"/>
+        <w:sz w:val="20"/>
+      </w:rPr>
+    </w:lvl>
+    <w:lvl w:ilvl="3" w:tentative="1">
+      <w:start w:val="1"/>
+      <w:numFmt w:val="bullet"/>
+      <w:lvlText w:val=""/>
+      <w:lvlJc w:val="left"/>
+      <w:pPr>
+        <w:tabs>
+          <w:tab w:val="num" w:pos="2880"/>
+        </w:tabs>
+        <w:ind w:left="2880" w:hanging="360"/>
+      </w:pPr>
+      <w:rPr>
+        <w:rFonts w:ascii="Symbol" w:hAnsi="Symbol" w:hint="default"/>
+        <w:sz w:val="20"/>
+      </w:rPr>
+    </w:lvl>
+    <w:lvl w:ilvl="4" w:tentative="1">
+      <w:start w:val="1"/>
+      <w:numFmt w:val="bullet"/>
+      <w:lvlText w:val=""/>
+      <w:lvlJc w:val="left"/>
+      <w:pPr>
+        <w:tabs>
+          <w:tab w:val="num" w:pos="3600"/>
+        </w:tabs>
+        <w:ind w:left="3600" w:hanging="360"/>
+      </w:pPr>
+      <w:rPr>
+        <w:rFonts w:ascii="Symbol" w:hAnsi="Symbol" w:hint="default"/>
+        <w:sz w:val="20"/>
+      </w:rPr>
+    </w:lvl>
+    <w:lvl w:ilvl="5" w:tentative="1">
+      <w:start w:val="1"/>
+      <w:numFmt w:val="bullet"/>
+      <w:lvlText w:val=""/>
+      <w:lvlJc w:val="left"/>
+      <w:pPr>
+        <w:tabs>
+          <w:tab w:val="num" w:pos="4320"/>
+        </w:tabs>
+        <w:ind w:left="4320" w:hanging="360"/>
+      </w:pPr>
+      <w:rPr>
+        <w:rFonts w:ascii="Symbol" w:hAnsi="Symbol" w:hint="default"/>
+        <w:sz w:val="20"/>
+      </w:rPr>
+    </w:lvl>
+    <w:lvl w:ilvl="6" w:tentative="1">
+      <w:start w:val="1"/>
+      <w:numFmt w:val="bullet"/>
+      <w:lvlText w:val=""/>
+      <w:lvlJc w:val="left"/>
+      <w:pPr>
+        <w:tabs>
+          <w:tab w:val="num" w:pos="5040"/>
+        </w:tabs>
+        <w:ind w:left="5040" w:hanging="360"/>
+      </w:pPr>
+      <w:rPr>
+        <w:rFonts w:ascii="Symbol" w:hAnsi="Symbol" w:hint="default"/>
+        <w:sz w:val="20"/>
+      </w:rPr>
+    </w:lvl>
+    <w:lvl w:ilvl="7" w:tentative="1">
+      <w:start w:val="1"/>
+      <w:numFmt w:val="bullet"/>
+      <w:lvlText w:val=""/>
+      <w:lvlJc w:val="left"/>
+      <w:pPr>
+        <w:tabs>
+          <w:tab w:val="num" w:pos="5760"/>
+        </w:tabs>
+        <w:ind w:left="5760" w:hanging="360"/>
+      </w:pPr>
+      <w:rPr>
+        <w:rFonts w:ascii="Symbol" w:hAnsi="Symbol" w:hint="default"/>
+        <w:sz w:val="20"/>
+      </w:rPr>
+    </w:lvl>
+    <w:lvl w:ilvl="8" w:tentative="1">
+      <w:start w:val="1"/>
+      <w:numFmt w:val="bullet"/>
+      <w:lvlText w:val=""/>
+      <w:lvlJc w:val="left"/>
+      <w:pPr>
+        <w:tabs>
+          <w:tab w:val="num" w:pos="6480"/>
+        </w:tabs>
+        <w:ind w:left="6480" w:hanging="360"/>
+      </w:pPr>
+      <w:rPr>
+        <w:rFonts w:ascii="Symbol" w:hAnsi="Symbol" w:hint="default"/>
+        <w:sz w:val="20"/>
+      </w:rPr>
+    </w:lvl>
+  </w:abstractNum>
+  <w:abstractNum w:abstractNumId="3" w15:restartNumberingAfterBreak="0">
+    <w:nsid w:val="18966F02"/>
+    <w:multiLevelType w:val="multilevel"/>
+    <w:tmpl w:val="F9EA3B56"/>
+    <w:lvl w:ilvl="0">
+      <w:start w:val="1"/>
+      <w:numFmt w:val="bullet"/>
+      <w:lvlText w:val=""/>
+      <w:lvlJc w:val="left"/>
+      <w:pPr>
+        <w:tabs>
+          <w:tab w:val="num" w:pos="720"/>
+        </w:tabs>
+        <w:ind w:left="720" w:hanging="360"/>
+      </w:pPr>
+      <w:rPr>
+        <w:rFonts w:ascii="Symbol" w:hAnsi="Symbol" w:hint="default"/>
+        <w:sz w:val="20"/>
+      </w:rPr>
+    </w:lvl>
+    <w:lvl w:ilvl="1" w:tentative="1">
+      <w:start w:val="1"/>
+      <w:numFmt w:val="bullet"/>
+      <w:lvlText w:val=""/>
+      <w:lvlJc w:val="left"/>
+      <w:pPr>
+        <w:tabs>
+          <w:tab w:val="num" w:pos="1440"/>
+        </w:tabs>
+        <w:ind w:left="1440" w:hanging="360"/>
+      </w:pPr>
+      <w:rPr>
+        <w:rFonts w:ascii="Symbol" w:hAnsi="Symbol" w:hint="default"/>
+        <w:sz w:val="20"/>
+      </w:rPr>
+    </w:lvl>
+    <w:lvl w:ilvl="2" w:tentative="1">
+      <w:start w:val="1"/>
+      <w:numFmt w:val="bullet"/>
+      <w:lvlText w:val=""/>
+      <w:lvlJc w:val="left"/>
+      <w:pPr>
+        <w:tabs>
+          <w:tab w:val="num" w:pos="2160"/>
+        </w:tabs>
+        <w:ind w:left="2160" w:hanging="360"/>
+      </w:pPr>
+      <w:rPr>
+        <w:rFonts w:ascii="Symbol" w:hAnsi="Symbol" w:hint="default"/>
+        <w:sz w:val="20"/>
+      </w:rPr>
+    </w:lvl>
+    <w:lvl w:ilvl="3" w:tentative="1">
+      <w:start w:val="1"/>
+      <w:numFmt w:val="bullet"/>
+      <w:lvlText w:val=""/>
+      <w:lvlJc w:val="left"/>
+      <w:pPr>
+        <w:tabs>
+          <w:tab w:val="num" w:pos="2880"/>
+        </w:tabs>
+        <w:ind w:left="2880" w:hanging="360"/>
+      </w:pPr>
+      <w:rPr>
+        <w:rFonts w:ascii="Symbol" w:hAnsi="Symbol" w:hint="default"/>
+        <w:sz w:val="20"/>
+      </w:rPr>
+    </w:lvl>
+    <w:lvl w:ilvl="4" w:tentative="1">
+      <w:start w:val="1"/>
+      <w:numFmt w:val="bullet"/>
+      <w:lvlText w:val=""/>
+      <w:lvlJc w:val="left"/>
+      <w:pPr>
+        <w:tabs>
+          <w:tab w:val="num" w:pos="3600"/>
+        </w:tabs>
+        <w:ind w:left="3600" w:hanging="360"/>
+      </w:pPr>
+      <w:rPr>
+        <w:rFonts w:ascii="Symbol" w:hAnsi="Symbol" w:hint="default"/>
+        <w:sz w:val="20"/>
+      </w:rPr>
+    </w:lvl>
+    <w:lvl w:ilvl="5" w:tentative="1">
+      <w:start w:val="1"/>
+      <w:numFmt w:val="bullet"/>
+      <w:lvlText w:val=""/>
+      <w:lvlJc w:val="left"/>
+      <w:pPr>
+        <w:tabs>
+          <w:tab w:val="num" w:pos="4320"/>
+        </w:tabs>
+        <w:ind w:left="4320" w:hanging="360"/>
+      </w:pPr>
+      <w:rPr>
+        <w:rFonts w:ascii="Symbol" w:hAnsi="Symbol" w:hint="default"/>
+        <w:sz w:val="20"/>
+      </w:rPr>
+    </w:lvl>
+    <w:lvl w:ilvl="6" w:tentative="1">
+      <w:start w:val="1"/>
+      <w:numFmt w:val="bullet"/>
+      <w:lvlText w:val=""/>
+      <w:lvlJc w:val="left"/>
+      <w:pPr>
+        <w:tabs>
+          <w:tab w:val="num" w:pos="5040"/>
+        </w:tabs>
+        <w:ind w:left="5040" w:hanging="360"/>
+      </w:pPr>
+      <w:rPr>
+        <w:rFonts w:ascii="Symbol" w:hAnsi="Symbol" w:hint="default"/>
+        <w:sz w:val="20"/>
+      </w:rPr>
+    </w:lvl>
+    <w:lvl w:ilvl="7" w:tentative="1">
+      <w:start w:val="1"/>
+      <w:numFmt w:val="bullet"/>
+      <w:lvlText w:val=""/>
+      <w:lvlJc w:val="left"/>
+      <w:pPr>
+        <w:tabs>
+          <w:tab w:val="num" w:pos="5760"/>
+        </w:tabs>
+        <w:ind w:left="5760" w:hanging="360"/>
+      </w:pPr>
+      <w:rPr>
+        <w:rFonts w:ascii="Symbol" w:hAnsi="Symbol" w:hint="default"/>
+        <w:sz w:val="20"/>
+      </w:rPr>
+    </w:lvl>
+    <w:lvl w:ilvl="8" w:tentative="1">
+      <w:start w:val="1"/>
+      <w:numFmt w:val="bullet"/>
+      <w:lvlText w:val=""/>
+      <w:lvlJc w:val="left"/>
+      <w:pPr>
+        <w:tabs>
+          <w:tab w:val="num" w:pos="6480"/>
+        </w:tabs>
+        <w:ind w:left="6480" w:hanging="360"/>
+      </w:pPr>
+      <w:rPr>
+        <w:rFonts w:ascii="Symbol" w:hAnsi="Symbol" w:hint="default"/>
+        <w:sz w:val="20"/>
+      </w:rPr>
+    </w:lvl>
+  </w:abstractNum>
+  <w:abstractNum w:abstractNumId="4" w15:restartNumberingAfterBreak="0">
+    <w:nsid w:val="298D528B"/>
+    <w:multiLevelType w:val="multilevel"/>
+    <w:tmpl w:val="BFB884F2"/>
+    <w:lvl w:ilvl="0">
+      <w:start w:val="1"/>
+      <w:numFmt w:val="bullet"/>
+      <w:lvlText w:val=""/>
+      <w:lvlJc w:val="left"/>
+      <w:pPr>
+        <w:tabs>
+          <w:tab w:val="num" w:pos="720"/>
+        </w:tabs>
+        <w:ind w:left="720" w:hanging="360"/>
+      </w:pPr>
+      <w:rPr>
+        <w:rFonts w:ascii="Symbol" w:hAnsi="Symbol" w:hint="default"/>
+        <w:sz w:val="20"/>
+      </w:rPr>
+    </w:lvl>
+    <w:lvl w:ilvl="1" w:tentative="1">
+      <w:start w:val="1"/>
+      <w:numFmt w:val="bullet"/>
+      <w:lvlText w:val=""/>
+      <w:lvlJc w:val="left"/>
+      <w:pPr>
+        <w:tabs>
+          <w:tab w:val="num" w:pos="1440"/>
+        </w:tabs>
+        <w:ind w:left="1440" w:hanging="360"/>
+      </w:pPr>
+      <w:rPr>
+        <w:rFonts w:ascii="Symbol" w:hAnsi="Symbol" w:hint="default"/>
+        <w:sz w:val="20"/>
+      </w:rPr>
+    </w:lvl>
+    <w:lvl w:ilvl="2" w:tentative="1">
+      <w:start w:val="1"/>
+      <w:numFmt w:val="bullet"/>
+      <w:lvlText w:val=""/>
+      <w:lvlJc w:val="left"/>
+      <w:pPr>
+        <w:tabs>
+          <w:tab w:val="num" w:pos="2160"/>
+        </w:tabs>
+        <w:ind w:left="2160" w:hanging="360"/>
+      </w:pPr>
+      <w:rPr>
+        <w:rFonts w:ascii="Symbol" w:hAnsi="Symbol" w:hint="default"/>
+        <w:sz w:val="20"/>
+      </w:rPr>
+    </w:lvl>
+    <w:lvl w:ilvl="3" w:tentative="1">
+      <w:start w:val="1"/>
+      <w:numFmt w:val="bullet"/>
+      <w:lvlText w:val=""/>
+      <w:lvlJc w:val="left"/>
+      <w:pPr>
+        <w:tabs>
+          <w:tab w:val="num" w:pos="2880"/>
+        </w:tabs>
+        <w:ind w:left="2880" w:hanging="360"/>
+      </w:pPr>
+      <w:rPr>
+        <w:rFonts w:ascii="Symbol" w:hAnsi="Symbol" w:hint="default"/>
+        <w:sz w:val="20"/>
+      </w:rPr>
+    </w:lvl>
+    <w:lvl w:ilvl="4" w:tentative="1">
+      <w:start w:val="1"/>
+      <w:numFmt w:val="bullet"/>
+      <w:lvlText w:val=""/>
+      <w:lvlJc w:val="left"/>
+      <w:pPr>
+        <w:tabs>
+          <w:tab w:val="num" w:pos="3600"/>
+        </w:tabs>
+        <w:ind w:left="3600" w:hanging="360"/>
+      </w:pPr>
+      <w:rPr>
+        <w:rFonts w:ascii="Symbol" w:hAnsi="Symbol" w:hint="default"/>
+        <w:sz w:val="20"/>
+      </w:rPr>
+    </w:lvl>
+    <w:lvl w:ilvl="5" w:tentative="1">
+      <w:start w:val="1"/>
+      <w:numFmt w:val="bullet"/>
+      <w:lvlText w:val=""/>
+      <w:lvlJc w:val="left"/>
+      <w:pPr>
+        <w:tabs>
+          <w:tab w:val="num" w:pos="4320"/>
+        </w:tabs>
+        <w:ind w:left="4320" w:hanging="360"/>
+      </w:pPr>
+      <w:rPr>
+        <w:rFonts w:ascii="Symbol" w:hAnsi="Symbol" w:hint="default"/>
+        <w:sz w:val="20"/>
+      </w:rPr>
+    </w:lvl>
+    <w:lvl w:ilvl="6" w:tentative="1">
+      <w:start w:val="1"/>
+      <w:numFmt w:val="bullet"/>
+      <w:lvlText w:val=""/>
+      <w:lvlJc w:val="left"/>
+      <w:pPr>
+        <w:tabs>
+          <w:tab w:val="num" w:pos="5040"/>
+        </w:tabs>
+        <w:ind w:left="5040" w:hanging="360"/>
+      </w:pPr>
+      <w:rPr>
+        <w:rFonts w:ascii="Symbol" w:hAnsi="Symbol" w:hint="default"/>
+        <w:sz w:val="20"/>
+      </w:rPr>
+    </w:lvl>
+    <w:lvl w:ilvl="7" w:tentative="1">
+      <w:start w:val="1"/>
+      <w:numFmt w:val="bullet"/>
+      <w:lvlText w:val=""/>
+      <w:lvlJc w:val="left"/>
+      <w:pPr>
+        <w:tabs>
+          <w:tab w:val="num" w:pos="5760"/>
+        </w:tabs>
+        <w:ind w:left="5760" w:hanging="360"/>
+      </w:pPr>
+      <w:rPr>
+        <w:rFonts w:ascii="Symbol" w:hAnsi="Symbol" w:hint="default"/>
+        <w:sz w:val="20"/>
+      </w:rPr>
+    </w:lvl>
+    <w:lvl w:ilvl="8" w:tentative="1">
+      <w:start w:val="1"/>
+      <w:numFmt w:val="bullet"/>
+      <w:lvlText w:val=""/>
+      <w:lvlJc w:val="left"/>
+      <w:pPr>
+        <w:tabs>
+          <w:tab w:val="num" w:pos="6480"/>
+        </w:tabs>
+        <w:ind w:left="6480" w:hanging="360"/>
+      </w:pPr>
+      <w:rPr>
+        <w:rFonts w:ascii="Symbol" w:hAnsi="Symbol" w:hint="default"/>
+        <w:sz w:val="20"/>
+      </w:rPr>
+    </w:lvl>
+  </w:abstractNum>
+  <w:abstractNum w:abstractNumId="5" w15:restartNumberingAfterBreak="0">
+    <w:nsid w:val="3EC141B4"/>
+    <w:multiLevelType w:val="multilevel"/>
+    <w:tmpl w:val="AB58CF8A"/>
+    <w:lvl w:ilvl="0">
+      <w:start w:val="1"/>
+      <w:numFmt w:val="bullet"/>
+      <w:lvlText w:val=""/>
+      <w:lvlJc w:val="left"/>
+      <w:pPr>
+        <w:tabs>
+          <w:tab w:val="num" w:pos="720"/>
+        </w:tabs>
+        <w:ind w:left="720" w:hanging="360"/>
+      </w:pPr>
+      <w:rPr>
+        <w:rFonts w:ascii="Symbol" w:hAnsi="Symbol" w:hint="default"/>
+        <w:sz w:val="20"/>
+      </w:rPr>
+    </w:lvl>
+    <w:lvl w:ilvl="1" w:tentative="1">
+      <w:start w:val="1"/>
+      <w:numFmt w:val="bullet"/>
+      <w:lvlText w:val=""/>
+      <w:lvlJc w:val="left"/>
+      <w:pPr>
+        <w:tabs>
+          <w:tab w:val="num" w:pos="1440"/>
+        </w:tabs>
+        <w:ind w:left="1440" w:hanging="360"/>
+      </w:pPr>
+      <w:rPr>
+        <w:rFonts w:ascii="Symbol" w:hAnsi="Symbol" w:hint="default"/>
+        <w:sz w:val="20"/>
+      </w:rPr>
+    </w:lvl>
+    <w:lvl w:ilvl="2" w:tentative="1">
+      <w:start w:val="1"/>
+      <w:numFmt w:val="bullet"/>
+      <w:lvlText w:val=""/>
+      <w:lvlJc w:val="left"/>
+      <w:pPr>
+        <w:tabs>
+          <w:tab w:val="num" w:pos="2160"/>
+        </w:tabs>
+        <w:ind w:left="2160" w:hanging="360"/>
+      </w:pPr>
+      <w:rPr>
+        <w:rFonts w:ascii="Symbol" w:hAnsi="Symbol" w:hint="default"/>
+        <w:sz w:val="20"/>
+      </w:rPr>
+    </w:lvl>
+    <w:lvl w:ilvl="3" w:tentative="1">
+      <w:start w:val="1"/>
+      <w:numFmt w:val="bullet"/>
+      <w:lvlText w:val=""/>
+      <w:lvlJc w:val="left"/>
+      <w:pPr>
+        <w:tabs>
+          <w:tab w:val="num" w:pos="2880"/>
+        </w:tabs>
+        <w:ind w:left="2880" w:hanging="360"/>
+      </w:pPr>
+      <w:rPr>
+        <w:rFonts w:ascii="Symbol" w:hAnsi="Symbol" w:hint="default"/>
+        <w:sz w:val="20"/>
+      </w:rPr>
+    </w:lvl>
+    <w:lvl w:ilvl="4" w:tentative="1">
+      <w:start w:val="1"/>
+      <w:numFmt w:val="bullet"/>
+      <w:lvlText w:val=""/>
+      <w:lvlJc w:val="left"/>
+      <w:pPr>
+        <w:tabs>
+          <w:tab w:val="num" w:pos="3600"/>
+        </w:tabs>
+        <w:ind w:left="3600" w:hanging="360"/>
+      </w:pPr>
+      <w:rPr>
+        <w:rFonts w:ascii="Symbol" w:hAnsi="Symbol" w:hint="default"/>
+        <w:sz w:val="20"/>
+      </w:rPr>
+    </w:lvl>
+    <w:lvl w:ilvl="5" w:tentative="1">
+      <w:start w:val="1"/>
+      <w:numFmt w:val="bullet"/>
+      <w:lvlText w:val=""/>
+      <w:lvlJc w:val="left"/>
+      <w:pPr>
+        <w:tabs>
+          <w:tab w:val="num" w:pos="4320"/>
+        </w:tabs>
+        <w:ind w:left="4320" w:hanging="360"/>
+      </w:pPr>
+      <w:rPr>
+        <w:rFonts w:ascii="Symbol" w:hAnsi="Symbol" w:hint="default"/>
+        <w:sz w:val="20"/>
+      </w:rPr>
+    </w:lvl>
+    <w:lvl w:ilvl="6" w:tentative="1">
+      <w:start w:val="1"/>
+      <w:numFmt w:val="bullet"/>
+      <w:lvlText w:val=""/>
+      <w:lvlJc w:val="left"/>
+      <w:pPr>
+        <w:tabs>
+          <w:tab w:val="num" w:pos="5040"/>
+        </w:tabs>
+        <w:ind w:left="5040" w:hanging="360"/>
+      </w:pPr>
+      <w:rPr>
+        <w:rFonts w:ascii="Symbol" w:hAnsi="Symbol" w:hint="default"/>
+        <w:sz w:val="20"/>
+      </w:rPr>
+    </w:lvl>
+    <w:lvl w:ilvl="7" w:tentative="1">
+      <w:start w:val="1"/>
+      <w:numFmt w:val="bullet"/>
+      <w:lvlText w:val=""/>
+      <w:lvlJc w:val="left"/>
+      <w:pPr>
+        <w:tabs>
+          <w:tab w:val="num" w:pos="5760"/>
+        </w:tabs>
+        <w:ind w:left="5760" w:hanging="360"/>
+      </w:pPr>
+      <w:rPr>
+        <w:rFonts w:ascii="Symbol" w:hAnsi="Symbol" w:hint="default"/>
+        <w:sz w:val="20"/>
+      </w:rPr>
+    </w:lvl>
+    <w:lvl w:ilvl="8" w:tentative="1">
+      <w:start w:val="1"/>
+      <w:numFmt w:val="bullet"/>
+      <w:lvlText w:val=""/>
+      <w:lvlJc w:val="left"/>
+      <w:pPr>
+        <w:tabs>
+          <w:tab w:val="num" w:pos="6480"/>
+        </w:tabs>
+        <w:ind w:left="6480" w:hanging="360"/>
+      </w:pPr>
+      <w:rPr>
+        <w:rFonts w:ascii="Symbol" w:hAnsi="Symbol" w:hint="default"/>
+        <w:sz w:val="20"/>
+      </w:rPr>
+    </w:lvl>
+  </w:abstractNum>
+  <w:abstractNum w:abstractNumId="6" w15:restartNumberingAfterBreak="0">
+    <w:nsid w:val="4E432CCA"/>
+    <w:multiLevelType w:val="multilevel"/>
+    <w:tmpl w:val="0C767E00"/>
+    <w:lvl w:ilvl="0">
+      <w:start w:val="1"/>
+      <w:numFmt w:val="bullet"/>
+      <w:lvlText w:val=""/>
+      <w:lvlJc w:val="left"/>
+      <w:pPr>
+        <w:tabs>
+          <w:tab w:val="num" w:pos="720"/>
+        </w:tabs>
+        <w:ind w:left="720" w:hanging="360"/>
+      </w:pPr>
+      <w:rPr>
+        <w:rFonts w:ascii="Symbol" w:hAnsi="Symbol" w:hint="default"/>
+        <w:sz w:val="20"/>
+      </w:rPr>
+    </w:lvl>
+    <w:lvl w:ilvl="1" w:tentative="1">
+      <w:start w:val="1"/>
+      <w:numFmt w:val="bullet"/>
+      <w:lvlText w:val=""/>
+      <w:lvlJc w:val="left"/>
+      <w:pPr>
+        <w:tabs>
+          <w:tab w:val="num" w:pos="1440"/>
+        </w:tabs>
+        <w:ind w:left="1440" w:hanging="360"/>
+      </w:pPr>
+      <w:rPr>
+        <w:rFonts w:ascii="Symbol" w:hAnsi="Symbol" w:hint="default"/>
+        <w:sz w:val="20"/>
+      </w:rPr>
+    </w:lvl>
+    <w:lvl w:ilvl="2" w:tentative="1">
+      <w:start w:val="1"/>
+      <w:numFmt w:val="bullet"/>
+      <w:lvlText w:val=""/>
+      <w:lvlJc w:val="left"/>
+      <w:pPr>
+        <w:tabs>
+          <w:tab w:val="num" w:pos="2160"/>
+        </w:tabs>
+        <w:ind w:left="2160" w:hanging="360"/>
+      </w:pPr>
+      <w:rPr>
+        <w:rFonts w:ascii="Symbol" w:hAnsi="Symbol" w:hint="default"/>
+        <w:sz w:val="20"/>
+      </w:rPr>
+    </w:lvl>
+    <w:lvl w:ilvl="3" w:tentative="1">
+      <w:start w:val="1"/>
+      <w:numFmt w:val="bullet"/>
+      <w:lvlText w:val=""/>
+      <w:lvlJc w:val="left"/>
+      <w:pPr>
+        <w:tabs>
+          <w:tab w:val="num" w:pos="2880"/>
+        </w:tabs>
+        <w:ind w:left="2880" w:hanging="360"/>
+      </w:pPr>
+      <w:rPr>
+        <w:rFonts w:ascii="Symbol" w:hAnsi="Symbol" w:hint="default"/>
+        <w:sz w:val="20"/>
+      </w:rPr>
+    </w:lvl>
+    <w:lvl w:ilvl="4" w:tentative="1">
+      <w:start w:val="1"/>
+      <w:numFmt w:val="bullet"/>
+      <w:lvlText w:val=""/>
+      <w:lvlJc w:val="left"/>
+      <w:pPr>
+        <w:tabs>
+          <w:tab w:val="num" w:pos="3600"/>
+        </w:tabs>
+        <w:ind w:left="3600" w:hanging="360"/>
+      </w:pPr>
+      <w:rPr>
+        <w:rFonts w:ascii="Symbol" w:hAnsi="Symbol" w:hint="default"/>
+        <w:sz w:val="20"/>
+      </w:rPr>
+    </w:lvl>
+    <w:lvl w:ilvl="5" w:tentative="1">
+      <w:start w:val="1"/>
+      <w:numFmt w:val="bullet"/>
+      <w:lvlText w:val=""/>
+      <w:lvlJc w:val="left"/>
+      <w:pPr>
+        <w:tabs>
+          <w:tab w:val="num" w:pos="4320"/>
+        </w:tabs>
+        <w:ind w:left="4320" w:hanging="360"/>
+      </w:pPr>
+      <w:rPr>
+        <w:rFonts w:ascii="Symbol" w:hAnsi="Symbol" w:hint="default"/>
+        <w:sz w:val="20"/>
+      </w:rPr>
+    </w:lvl>
+    <w:lvl w:ilvl="6" w:tentative="1">
+      <w:start w:val="1"/>
+      <w:numFmt w:val="bullet"/>
+      <w:lvlText w:val=""/>
+      <w:lvlJc w:val="left"/>
+      <w:pPr>
+        <w:tabs>
+          <w:tab w:val="num" w:pos="5040"/>
+        </w:tabs>
+        <w:ind w:left="5040" w:hanging="360"/>
+      </w:pPr>
+      <w:rPr>
+        <w:rFonts w:ascii="Symbol" w:hAnsi="Symbol" w:hint="default"/>
+        <w:sz w:val="20"/>
+      </w:rPr>
+    </w:lvl>
+    <w:lvl w:ilvl="7" w:tentative="1">
+      <w:start w:val="1"/>
+      <w:numFmt w:val="bullet"/>
+      <w:lvlText w:val=""/>
+      <w:lvlJc w:val="left"/>
+      <w:pPr>
+        <w:tabs>
+          <w:tab w:val="num" w:pos="5760"/>
+        </w:tabs>
+        <w:ind w:left="5760" w:hanging="360"/>
+      </w:pPr>
+      <w:rPr>
+        <w:rFonts w:ascii="Symbol" w:hAnsi="Symbol" w:hint="default"/>
+        <w:sz w:val="20"/>
+      </w:rPr>
+    </w:lvl>
+    <w:lvl w:ilvl="8" w:tentative="1">
+      <w:start w:val="1"/>
+      <w:numFmt w:val="bullet"/>
+      <w:lvlText w:val=""/>
+      <w:lvlJc w:val="left"/>
+      <w:pPr>
+        <w:tabs>
+          <w:tab w:val="num" w:pos="6480"/>
+        </w:tabs>
+        <w:ind w:left="6480" w:hanging="360"/>
+      </w:pPr>
+      <w:rPr>
+        <w:rFonts w:ascii="Symbol" w:hAnsi="Symbol" w:hint="default"/>
+        <w:sz w:val="20"/>
+      </w:rPr>
+    </w:lvl>
+  </w:abstractNum>
+  <w:abstractNum w:abstractNumId="7" w15:restartNumberingAfterBreak="0">
+    <w:nsid w:val="542F6481"/>
+    <w:multiLevelType w:val="multilevel"/>
+    <w:tmpl w:val="78CA7BE6"/>
+    <w:lvl w:ilvl="0">
+      <w:start w:val="1"/>
+      <w:numFmt w:val="bullet"/>
+      <w:lvlText w:val=""/>
+      <w:lvlJc w:val="left"/>
+      <w:pPr>
+        <w:tabs>
+          <w:tab w:val="num" w:pos="720"/>
+        </w:tabs>
+        <w:ind w:left="720" w:hanging="360"/>
+      </w:pPr>
+      <w:rPr>
+        <w:rFonts w:ascii="Symbol" w:hAnsi="Symbol" w:hint="default"/>
+        <w:sz w:val="20"/>
+      </w:rPr>
+    </w:lvl>
+    <w:lvl w:ilvl="1" w:tentative="1">
+      <w:start w:val="1"/>
+      <w:numFmt w:val="bullet"/>
+      <w:lvlText w:val=""/>
+      <w:lvlJc w:val="left"/>
+      <w:pPr>
+        <w:tabs>
+          <w:tab w:val="num" w:pos="1440"/>
+        </w:tabs>
+        <w:ind w:left="1440" w:hanging="360"/>
+      </w:pPr>
+      <w:rPr>
+        <w:rFonts w:ascii="Symbol" w:hAnsi="Symbol" w:hint="default"/>
+        <w:sz w:val="20"/>
+      </w:rPr>
+    </w:lvl>
+    <w:lvl w:ilvl="2" w:tentative="1">
+      <w:start w:val="1"/>
+      <w:numFmt w:val="bullet"/>
+      <w:lvlText w:val=""/>
+      <w:lvlJc w:val="left"/>
+      <w:pPr>
+        <w:tabs>
+          <w:tab w:val="num" w:pos="2160"/>
+        </w:tabs>
+        <w:ind w:left="2160" w:hanging="360"/>
+      </w:pPr>
+      <w:rPr>
+        <w:rFonts w:ascii="Symbol" w:hAnsi="Symbol" w:hint="default"/>
+        <w:sz w:val="20"/>
+      </w:rPr>
+    </w:lvl>
+    <w:lvl w:ilvl="3" w:tentative="1">
+      <w:start w:val="1"/>
+      <w:numFmt w:val="bullet"/>
+      <w:lvlText w:val=""/>
+      <w:lvlJc w:val="left"/>
+      <w:pPr>
+        <w:tabs>
+          <w:tab w:val="num" w:pos="2880"/>
+        </w:tabs>
+        <w:ind w:left="2880" w:hanging="360"/>
+      </w:pPr>
+      <w:rPr>
+        <w:rFonts w:ascii="Symbol" w:hAnsi="Symbol" w:hint="default"/>
+        <w:sz w:val="20"/>
+      </w:rPr>
+    </w:lvl>
+    <w:lvl w:ilvl="4" w:tentative="1">
+      <w:start w:val="1"/>
+      <w:numFmt w:val="bullet"/>
+      <w:lvlText w:val=""/>
+      <w:lvlJc w:val="left"/>
+      <w:pPr>
+        <w:tabs>
+          <w:tab w:val="num" w:pos="3600"/>
+        </w:tabs>
+        <w:ind w:left="3600" w:hanging="360"/>
+      </w:pPr>
+      <w:rPr>
+        <w:rFonts w:ascii="Symbol" w:hAnsi="Symbol" w:hint="default"/>
+        <w:sz w:val="20"/>
+      </w:rPr>
+    </w:lvl>
+    <w:lvl w:ilvl="5" w:tentative="1">
+      <w:start w:val="1"/>
+      <w:numFmt w:val="bullet"/>
+      <w:lvlText w:val=""/>
+      <w:lvlJc w:val="left"/>
+      <w:pPr>
+        <w:tabs>
+          <w:tab w:val="num" w:pos="4320"/>
+        </w:tabs>
+        <w:ind w:left="4320" w:hanging="360"/>
+      </w:pPr>
+      <w:rPr>
+        <w:rFonts w:ascii="Symbol" w:hAnsi="Symbol" w:hint="default"/>
+        <w:sz w:val="20"/>
+      </w:rPr>
+    </w:lvl>
+    <w:lvl w:ilvl="6" w:tentative="1">
+      <w:start w:val="1"/>
+      <w:numFmt w:val="bullet"/>
+      <w:lvlText w:val=""/>
+      <w:lvlJc w:val="left"/>
+      <w:pPr>
+        <w:tabs>
+          <w:tab w:val="num" w:pos="5040"/>
+        </w:tabs>
+        <w:ind w:left="5040" w:hanging="360"/>
+      </w:pPr>
+      <w:rPr>
+        <w:rFonts w:ascii="Symbol" w:hAnsi="Symbol" w:hint="default"/>
+        <w:sz w:val="20"/>
+      </w:rPr>
+    </w:lvl>
+    <w:lvl w:ilvl="7" w:tentative="1">
+      <w:start w:val="1"/>
+      <w:numFmt w:val="bullet"/>
+      <w:lvlText w:val=""/>
+      <w:lvlJc w:val="left"/>
+      <w:pPr>
+        <w:tabs>
+          <w:tab w:val="num" w:pos="5760"/>
+        </w:tabs>
+        <w:ind w:left="5760" w:hanging="360"/>
+      </w:pPr>
+      <w:rPr>
+        <w:rFonts w:ascii="Symbol" w:hAnsi="Symbol" w:hint="default"/>
+        <w:sz w:val="20"/>
+      </w:rPr>
+    </w:lvl>
+    <w:lvl w:ilvl="8" w:tentative="1">
+      <w:start w:val="1"/>
+      <w:numFmt w:val="bullet"/>
+      <w:lvlText w:val=""/>
+      <w:lvlJc w:val="left"/>
+      <w:pPr>
+        <w:tabs>
+          <w:tab w:val="num" w:pos="6480"/>
+        </w:tabs>
+        <w:ind w:left="6480" w:hanging="360"/>
+      </w:pPr>
+      <w:rPr>
+        <w:rFonts w:ascii="Symbol" w:hAnsi="Symbol" w:hint="default"/>
+        <w:sz w:val="20"/>
+      </w:rPr>
+    </w:lvl>
+  </w:abstractNum>
+  <w:abstractNum w:abstractNumId="8" w15:restartNumberingAfterBreak="0">
+    <w:nsid w:val="54DF37E7"/>
+    <w:multiLevelType w:val="multilevel"/>
+    <w:tmpl w:val="CCD21076"/>
+    <w:lvl w:ilvl="0">
+      <w:start w:val="1"/>
+      <w:numFmt w:val="bullet"/>
+      <w:lvlText w:val=""/>
+      <w:lvlJc w:val="left"/>
+      <w:pPr>
+        <w:tabs>
+          <w:tab w:val="num" w:pos="720"/>
+        </w:tabs>
+        <w:ind w:left="720" w:hanging="360"/>
+      </w:pPr>
+      <w:rPr>
+        <w:rFonts w:ascii="Symbol" w:hAnsi="Symbol" w:hint="default"/>
+        <w:sz w:val="20"/>
+      </w:rPr>
+    </w:lvl>
+    <w:lvl w:ilvl="1" w:tentative="1">
+      <w:start w:val="1"/>
+      <w:numFmt w:val="bullet"/>
+      <w:lvlText w:val=""/>
+      <w:lvlJc w:val="left"/>
+      <w:pPr>
+        <w:tabs>
+          <w:tab w:val="num" w:pos="1440"/>
+        </w:tabs>
+        <w:ind w:left="1440" w:hanging="360"/>
+      </w:pPr>
+      <w:rPr>
+        <w:rFonts w:ascii="Symbol" w:hAnsi="Symbol" w:hint="default"/>
+        <w:sz w:val="20"/>
+      </w:rPr>
+    </w:lvl>
+    <w:lvl w:ilvl="2" w:tentative="1">
+      <w:start w:val="1"/>
+      <w:numFmt w:val="bullet"/>
+      <w:lvlText w:val=""/>
+      <w:lvlJc w:val="left"/>
+      <w:pPr>
+        <w:tabs>
+          <w:tab w:val="num" w:pos="2160"/>
+        </w:tabs>
+        <w:ind w:left="2160" w:hanging="360"/>
+      </w:pPr>
+      <w:rPr>
+        <w:rFonts w:ascii="Symbol" w:hAnsi="Symbol" w:hint="default"/>
+        <w:sz w:val="20"/>
+      </w:rPr>
+    </w:lvl>
+    <w:lvl w:ilvl="3" w:tentative="1">
+      <w:start w:val="1"/>
+      <w:numFmt w:val="bullet"/>
+      <w:lvlText w:val=""/>
+      <w:lvlJc w:val="left"/>
+      <w:pPr>
+        <w:tabs>
+          <w:tab w:val="num" w:pos="2880"/>
+        </w:tabs>
+        <w:ind w:left="2880" w:hanging="360"/>
+      </w:pPr>
+      <w:rPr>
+        <w:rFonts w:ascii="Symbol" w:hAnsi="Symbol" w:hint="default"/>
+        <w:sz w:val="20"/>
+      </w:rPr>
+    </w:lvl>
+    <w:lvl w:ilvl="4" w:tentative="1">
+      <w:start w:val="1"/>
+      <w:numFmt w:val="bullet"/>
+      <w:lvlText w:val=""/>
+      <w:lvlJc w:val="left"/>
+      <w:pPr>
+        <w:tabs>
+          <w:tab w:val="num" w:pos="3600"/>
+        </w:tabs>
+        <w:ind w:left="3600" w:hanging="360"/>
+      </w:pPr>
+      <w:rPr>
+        <w:rFonts w:ascii="Symbol" w:hAnsi="Symbol" w:hint="default"/>
+        <w:sz w:val="20"/>
+      </w:rPr>
+    </w:lvl>
+    <w:lvl w:ilvl="5" w:tentative="1">
+      <w:start w:val="1"/>
+      <w:numFmt w:val="bullet"/>
+      <w:lvlText w:val=""/>
+      <w:lvlJc w:val="left"/>
+      <w:pPr>
+        <w:tabs>
+          <w:tab w:val="num" w:pos="4320"/>
+        </w:tabs>
+        <w:ind w:left="4320" w:hanging="360"/>
+      </w:pPr>
+      <w:rPr>
+        <w:rFonts w:ascii="Symbol" w:hAnsi="Symbol" w:hint="default"/>
+        <w:sz w:val="20"/>
+      </w:rPr>
+    </w:lvl>
+    <w:lvl w:ilvl="6" w:tentative="1">
+      <w:start w:val="1"/>
+      <w:numFmt w:val="bullet"/>
+      <w:lvlText w:val=""/>
+      <w:lvlJc w:val="left"/>
+      <w:pPr>
+        <w:tabs>
+          <w:tab w:val="num" w:pos="5040"/>
+        </w:tabs>
+        <w:ind w:left="5040" w:hanging="360"/>
+      </w:pPr>
+      <w:rPr>
+        <w:rFonts w:ascii="Symbol" w:hAnsi="Symbol" w:hint="default"/>
+        <w:sz w:val="20"/>
+      </w:rPr>
+    </w:lvl>
+    <w:lvl w:ilvl="7" w:tentative="1">
+      <w:start w:val="1"/>
+      <w:numFmt w:val="bullet"/>
+      <w:lvlText w:val=""/>
+      <w:lvlJc w:val="left"/>
+      <w:pPr>
+        <w:tabs>
+          <w:tab w:val="num" w:pos="5760"/>
+        </w:tabs>
+        <w:ind w:left="5760" w:hanging="360"/>
+      </w:pPr>
+      <w:rPr>
+        <w:rFonts w:ascii="Symbol" w:hAnsi="Symbol" w:hint="default"/>
+        <w:sz w:val="20"/>
+      </w:rPr>
+    </w:lvl>
+    <w:lvl w:ilvl="8" w:tentative="1">
+      <w:start w:val="1"/>
+      <w:numFmt w:val="bullet"/>
+      <w:lvlText w:val=""/>
+      <w:lvlJc w:val="left"/>
+      <w:pPr>
+        <w:tabs>
+          <w:tab w:val="num" w:pos="6480"/>
+        </w:tabs>
+        <w:ind w:left="6480" w:hanging="360"/>
+      </w:pPr>
+      <w:rPr>
+        <w:rFonts w:ascii="Symbol" w:hAnsi="Symbol" w:hint="default"/>
+        <w:sz w:val="20"/>
+      </w:rPr>
+    </w:lvl>
+  </w:abstractNum>
+  <w:abstractNum w:abstractNumId="9" w15:restartNumberingAfterBreak="0">
+    <w:nsid w:val="574F4863"/>
+    <w:multiLevelType w:val="multilevel"/>
+    <w:tmpl w:val="9D6A8578"/>
+    <w:lvl w:ilvl="0">
+      <w:start w:val="1"/>
+      <w:numFmt w:val="bullet"/>
+      <w:lvlText w:val=""/>
+      <w:lvlJc w:val="left"/>
+      <w:pPr>
+        <w:tabs>
+          <w:tab w:val="num" w:pos="720"/>
+        </w:tabs>
+        <w:ind w:left="720" w:hanging="360"/>
+      </w:pPr>
+      <w:rPr>
+        <w:rFonts w:ascii="Symbol" w:hAnsi="Symbol" w:hint="default"/>
+        <w:sz w:val="20"/>
+      </w:rPr>
+    </w:lvl>
+    <w:lvl w:ilvl="1" w:tentative="1">
+      <w:start w:val="1"/>
+      <w:numFmt w:val="bullet"/>
+      <w:lvlText w:val=""/>
+      <w:lvlJc w:val="left"/>
+      <w:pPr>
+        <w:tabs>
+          <w:tab w:val="num" w:pos="1440"/>
+        </w:tabs>
+        <w:ind w:left="1440" w:hanging="360"/>
+      </w:pPr>
+      <w:rPr>
+        <w:rFonts w:ascii="Symbol" w:hAnsi="Symbol" w:hint="default"/>
+        <w:sz w:val="20"/>
+      </w:rPr>
+    </w:lvl>
+    <w:lvl w:ilvl="2" w:tentative="1">
+      <w:start w:val="1"/>
+      <w:numFmt w:val="bullet"/>
+      <w:lvlText w:val=""/>
+      <w:lvlJc w:val="left"/>
+      <w:pPr>
+        <w:tabs>
+          <w:tab w:val="num" w:pos="2160"/>
+        </w:tabs>
+        <w:ind w:left="2160" w:hanging="360"/>
+      </w:pPr>
+      <w:rPr>
+        <w:rFonts w:ascii="Symbol" w:hAnsi="Symbol" w:hint="default"/>
+        <w:sz w:val="20"/>
+      </w:rPr>
+    </w:lvl>
+    <w:lvl w:ilvl="3" w:tentative="1">
+      <w:start w:val="1"/>
+      <w:numFmt w:val="bullet"/>
+      <w:lvlText w:val=""/>
+      <w:lvlJc w:val="left"/>
+      <w:pPr>
+        <w:tabs>
+          <w:tab w:val="num" w:pos="2880"/>
+        </w:tabs>
+        <w:ind w:left="2880" w:hanging="360"/>
+      </w:pPr>
+      <w:rPr>
+        <w:rFonts w:ascii="Symbol" w:hAnsi="Symbol" w:hint="default"/>
+        <w:sz w:val="20"/>
+      </w:rPr>
+    </w:lvl>
+    <w:lvl w:ilvl="4" w:tentative="1">
+      <w:start w:val="1"/>
+      <w:numFmt w:val="bullet"/>
+      <w:lvlText w:val=""/>
+      <w:lvlJc w:val="left"/>
+      <w:pPr>
+        <w:tabs>
+          <w:tab w:val="num" w:pos="3600"/>
+        </w:tabs>
+        <w:ind w:left="3600" w:hanging="360"/>
+      </w:pPr>
+      <w:rPr>
+        <w:rFonts w:ascii="Symbol" w:hAnsi="Symbol" w:hint="default"/>
+        <w:sz w:val="20"/>
+      </w:rPr>
+    </w:lvl>
+    <w:lvl w:ilvl="5" w:tentative="1">
+      <w:start w:val="1"/>
+      <w:numFmt w:val="bullet"/>
+      <w:lvlText w:val=""/>
+      <w:lvlJc w:val="left"/>
+      <w:pPr>
+        <w:tabs>
+          <w:tab w:val="num" w:pos="4320"/>
+        </w:tabs>
+        <w:ind w:left="4320" w:hanging="360"/>
+      </w:pPr>
+      <w:rPr>
+        <w:rFonts w:ascii="Symbol" w:hAnsi="Symbol" w:hint="default"/>
+        <w:sz w:val="20"/>
+      </w:rPr>
+    </w:lvl>
+    <w:lvl w:ilvl="6" w:tentative="1">
+      <w:start w:val="1"/>
+      <w:numFmt w:val="bullet"/>
+      <w:lvlText w:val=""/>
+      <w:lvlJc w:val="left"/>
+      <w:pPr>
+        <w:tabs>
+          <w:tab w:val="num" w:pos="5040"/>
+        </w:tabs>
+        <w:ind w:left="5040" w:hanging="360"/>
+      </w:pPr>
+      <w:rPr>
+        <w:rFonts w:ascii="Symbol" w:hAnsi="Symbol" w:hint="default"/>
+        <w:sz w:val="20"/>
+      </w:rPr>
+    </w:lvl>
+    <w:lvl w:ilvl="7" w:tentative="1">
+      <w:start w:val="1"/>
+      <w:numFmt w:val="bullet"/>
+      <w:lvlText w:val=""/>
+      <w:lvlJc w:val="left"/>
+      <w:pPr>
+        <w:tabs>
+          <w:tab w:val="num" w:pos="5760"/>
+        </w:tabs>
+        <w:ind w:left="5760" w:hanging="360"/>
+      </w:pPr>
+      <w:rPr>
+        <w:rFonts w:ascii="Symbol" w:hAnsi="Symbol" w:hint="default"/>
+        <w:sz w:val="20"/>
+      </w:rPr>
+    </w:lvl>
+    <w:lvl w:ilvl="8" w:tentative="1">
+      <w:start w:val="1"/>
+      <w:numFmt w:val="bullet"/>
+      <w:lvlText w:val=""/>
+      <w:lvlJc w:val="left"/>
+      <w:pPr>
+        <w:tabs>
+          <w:tab w:val="num" w:pos="6480"/>
+        </w:tabs>
+        <w:ind w:left="6480" w:hanging="360"/>
+      </w:pPr>
+      <w:rPr>
+        <w:rFonts w:ascii="Symbol" w:hAnsi="Symbol" w:hint="default"/>
+        <w:sz w:val="20"/>
+      </w:rPr>
+    </w:lvl>
+  </w:abstractNum>
+  <w:abstractNum w:abstractNumId="10" w15:restartNumberingAfterBreak="0">
+    <w:nsid w:val="62CF6B14"/>
+    <w:multiLevelType w:val="multilevel"/>
+    <w:tmpl w:val="577CC828"/>
+    <w:lvl w:ilvl="0">
+      <w:start w:val="1"/>
+      <w:numFmt w:val="bullet"/>
+      <w:lvlText w:val=""/>
+      <w:lvlJc w:val="left"/>
+      <w:pPr>
+        <w:tabs>
+          <w:tab w:val="num" w:pos="720"/>
+        </w:tabs>
+        <w:ind w:left="720" w:hanging="360"/>
+      </w:pPr>
+      <w:rPr>
+        <w:rFonts w:ascii="Symbol" w:hAnsi="Symbol" w:hint="default"/>
+        <w:sz w:val="20"/>
+      </w:rPr>
+    </w:lvl>
+    <w:lvl w:ilvl="1" w:tentative="1">
+      <w:start w:val="1"/>
+      <w:numFmt w:val="bullet"/>
+      <w:lvlText w:val=""/>
+      <w:lvlJc w:val="left"/>
+      <w:pPr>
+        <w:tabs>
+          <w:tab w:val="num" w:pos="1440"/>
+        </w:tabs>
+        <w:ind w:left="1440" w:hanging="360"/>
+      </w:pPr>
+      <w:rPr>
+        <w:rFonts w:ascii="Symbol" w:hAnsi="Symbol" w:hint="default"/>
+        <w:sz w:val="20"/>
+      </w:rPr>
+    </w:lvl>
+    <w:lvl w:ilvl="2" w:tentative="1">
+      <w:start w:val="1"/>
+      <w:numFmt w:val="bullet"/>
+      <w:lvlText w:val=""/>
+      <w:lvlJc w:val="left"/>
+      <w:pPr>
+        <w:tabs>
+          <w:tab w:val="num" w:pos="2160"/>
+        </w:tabs>
+        <w:ind w:left="2160" w:hanging="360"/>
+      </w:pPr>
+      <w:rPr>
+        <w:rFonts w:ascii="Symbol" w:hAnsi="Symbol" w:hint="default"/>
+        <w:sz w:val="20"/>
+      </w:rPr>
+    </w:lvl>
+    <w:lvl w:ilvl="3" w:tentative="1">
+      <w:start w:val="1"/>
+      <w:numFmt w:val="bullet"/>
+      <w:lvlText w:val=""/>
+      <w:lvlJc w:val="left"/>
+      <w:pPr>
+        <w:tabs>
+          <w:tab w:val="num" w:pos="2880"/>
+        </w:tabs>
+        <w:ind w:left="2880" w:hanging="360"/>
+      </w:pPr>
+      <w:rPr>
+        <w:rFonts w:ascii="Symbol" w:hAnsi="Symbol" w:hint="default"/>
+        <w:sz w:val="20"/>
+      </w:rPr>
+    </w:lvl>
+    <w:lvl w:ilvl="4" w:tentative="1">
+      <w:start w:val="1"/>
+      <w:numFmt w:val="bullet"/>
+      <w:lvlText w:val=""/>
+      <w:lvlJc w:val="left"/>
+      <w:pPr>
+        <w:tabs>
+          <w:tab w:val="num" w:pos="3600"/>
+        </w:tabs>
+        <w:ind w:left="3600" w:hanging="360"/>
+      </w:pPr>
+      <w:rPr>
+        <w:rFonts w:ascii="Symbol" w:hAnsi="Symbol" w:hint="default"/>
+        <w:sz w:val="20"/>
+      </w:rPr>
+    </w:lvl>
+    <w:lvl w:ilvl="5" w:tentative="1">
+      <w:start w:val="1"/>
+      <w:numFmt w:val="bullet"/>
+      <w:lvlText w:val=""/>
+      <w:lvlJc w:val="left"/>
+      <w:pPr>
+        <w:tabs>
+          <w:tab w:val="num" w:pos="4320"/>
+        </w:tabs>
+        <w:ind w:left="4320" w:hanging="360"/>
+      </w:pPr>
+      <w:rPr>
+        <w:rFonts w:ascii="Symbol" w:hAnsi="Symbol" w:hint="default"/>
+        <w:sz w:val="20"/>
+      </w:rPr>
+    </w:lvl>
+    <w:lvl w:ilvl="6" w:tentative="1">
+      <w:start w:val="1"/>
+      <w:numFmt w:val="bullet"/>
+      <w:lvlText w:val=""/>
+      <w:lvlJc w:val="left"/>
+      <w:pPr>
+        <w:tabs>
+          <w:tab w:val="num" w:pos="5040"/>
+        </w:tabs>
+        <w:ind w:left="5040" w:hanging="360"/>
+      </w:pPr>
+      <w:rPr>
+        <w:rFonts w:ascii="Symbol" w:hAnsi="Symbol" w:hint="default"/>
+        <w:sz w:val="20"/>
+      </w:rPr>
+    </w:lvl>
+    <w:lvl w:ilvl="7" w:tentative="1">
+      <w:start w:val="1"/>
+      <w:numFmt w:val="bullet"/>
+      <w:lvlText w:val=""/>
+      <w:lvlJc w:val="left"/>
+      <w:pPr>
+        <w:tabs>
+          <w:tab w:val="num" w:pos="5760"/>
+        </w:tabs>
+        <w:ind w:left="5760" w:hanging="360"/>
+      </w:pPr>
+      <w:rPr>
+        <w:rFonts w:ascii="Symbol" w:hAnsi="Symbol" w:hint="default"/>
+        <w:sz w:val="20"/>
+      </w:rPr>
+    </w:lvl>
+    <w:lvl w:ilvl="8" w:tentative="1">
+      <w:start w:val="1"/>
+      <w:numFmt w:val="bullet"/>
+      <w:lvlText w:val=""/>
+      <w:lvlJc w:val="left"/>
+      <w:pPr>
+        <w:tabs>
+          <w:tab w:val="num" w:pos="6480"/>
+        </w:tabs>
+        <w:ind w:left="6480" w:hanging="360"/>
+      </w:pPr>
+      <w:rPr>
+        <w:rFonts w:ascii="Symbol" w:hAnsi="Symbol" w:hint="default"/>
+        <w:sz w:val="20"/>
+      </w:rPr>
+    </w:lvl>
+  </w:abstractNum>
+  <w:abstractNum w:abstractNumId="11" w15:restartNumberingAfterBreak="0">
+    <w:nsid w:val="6E5038F7"/>
+    <w:multiLevelType w:val="multilevel"/>
+    <w:tmpl w:val="3CBC7E0A"/>
+    <w:lvl w:ilvl="0">
+      <w:start w:val="1"/>
+      <w:numFmt w:val="bullet"/>
+      <w:lvlText w:val=""/>
+      <w:lvlJc w:val="left"/>
+      <w:pPr>
+        <w:tabs>
+          <w:tab w:val="num" w:pos="720"/>
+        </w:tabs>
+        <w:ind w:left="720" w:hanging="360"/>
+      </w:pPr>
+      <w:rPr>
+        <w:rFonts w:ascii="Symbol" w:hAnsi="Symbol" w:hint="default"/>
+        <w:sz w:val="20"/>
+      </w:rPr>
+    </w:lvl>
+    <w:lvl w:ilvl="1" w:tentative="1">
+      <w:start w:val="1"/>
+      <w:numFmt w:val="bullet"/>
+      <w:lvlText w:val=""/>
+      <w:lvlJc w:val="left"/>
+      <w:pPr>
+        <w:tabs>
+          <w:tab w:val="num" w:pos="1440"/>
+        </w:tabs>
+        <w:ind w:left="1440" w:hanging="360"/>
+      </w:pPr>
+      <w:rPr>
+        <w:rFonts w:ascii="Symbol" w:hAnsi="Symbol" w:hint="default"/>
+        <w:sz w:val="20"/>
+      </w:rPr>
+    </w:lvl>
+    <w:lvl w:ilvl="2" w:tentative="1">
+      <w:start w:val="1"/>
+      <w:numFmt w:val="bullet"/>
+      <w:lvlText w:val=""/>
+      <w:lvlJc w:val="left"/>
+      <w:pPr>
+        <w:tabs>
+          <w:tab w:val="num" w:pos="2160"/>
+        </w:tabs>
+        <w:ind w:left="2160" w:hanging="360"/>
+      </w:pPr>
+      <w:rPr>
+        <w:rFonts w:ascii="Symbol" w:hAnsi="Symbol" w:hint="default"/>
+        <w:sz w:val="20"/>
+      </w:rPr>
+    </w:lvl>
+    <w:lvl w:ilvl="3" w:tentative="1">
+      <w:start w:val="1"/>
+      <w:numFmt w:val="bullet"/>
+      <w:lvlText w:val=""/>
+      <w:lvlJc w:val="left"/>
+      <w:pPr>
+        <w:tabs>
+          <w:tab w:val="num" w:pos="2880"/>
+        </w:tabs>
+        <w:ind w:left="2880" w:hanging="360"/>
+      </w:pPr>
+      <w:rPr>
+        <w:rFonts w:ascii="Symbol" w:hAnsi="Symbol" w:hint="default"/>
+        <w:sz w:val="20"/>
+      </w:rPr>
+    </w:lvl>
+    <w:lvl w:ilvl="4" w:tentative="1">
+      <w:start w:val="1"/>
+      <w:numFmt w:val="bullet"/>
+      <w:lvlText w:val=""/>
+      <w:lvlJc w:val="left"/>
+      <w:pPr>
+        <w:tabs>
+          <w:tab w:val="num" w:pos="3600"/>
+        </w:tabs>
+        <w:ind w:left="3600" w:hanging="360"/>
+      </w:pPr>
+      <w:rPr>
+        <w:rFonts w:ascii="Symbol" w:hAnsi="Symbol" w:hint="default"/>
+        <w:sz w:val="20"/>
+      </w:rPr>
+    </w:lvl>
+    <w:lvl w:ilvl="5" w:tentative="1">
+      <w:start w:val="1"/>
+      <w:numFmt w:val="bullet"/>
+      <w:lvlText w:val=""/>
+      <w:lvlJc w:val="left"/>
+      <w:pPr>
+        <w:tabs>
+          <w:tab w:val="num" w:pos="4320"/>
+        </w:tabs>
+        <w:ind w:left="4320" w:hanging="360"/>
+      </w:pPr>
+      <w:rPr>
+        <w:rFonts w:ascii="Symbol" w:hAnsi="Symbol" w:hint="default"/>
+        <w:sz w:val="20"/>
+      </w:rPr>
+    </w:lvl>
+    <w:lvl w:ilvl="6" w:tentative="1">
+      <w:start w:val="1"/>
+      <w:numFmt w:val="bullet"/>
+      <w:lvlText w:val=""/>
+      <w:lvlJc w:val="left"/>
+      <w:pPr>
+        <w:tabs>
+          <w:tab w:val="num" w:pos="5040"/>
+        </w:tabs>
+        <w:ind w:left="5040" w:hanging="360"/>
+      </w:pPr>
+      <w:rPr>
+        <w:rFonts w:ascii="Symbol" w:hAnsi="Symbol" w:hint="default"/>
+        <w:sz w:val="20"/>
+      </w:rPr>
+    </w:lvl>
+    <w:lvl w:ilvl="7" w:tentative="1">
+      <w:start w:val="1"/>
+      <w:numFmt w:val="bullet"/>
+      <w:lvlText w:val=""/>
+      <w:lvlJc w:val="left"/>
+      <w:pPr>
+        <w:tabs>
+          <w:tab w:val="num" w:pos="5760"/>
+        </w:tabs>
+        <w:ind w:left="5760" w:hanging="360"/>
+      </w:pPr>
+      <w:rPr>
+        <w:rFonts w:ascii="Symbol" w:hAnsi="Symbol" w:hint="default"/>
+        <w:sz w:val="20"/>
+      </w:rPr>
+    </w:lvl>
+    <w:lvl w:ilvl="8" w:tentative="1">
+      <w:start w:val="1"/>
+      <w:numFmt w:val="bullet"/>
+      <w:lvlText w:val=""/>
+      <w:lvlJc w:val="left"/>
+      <w:pPr>
+        <w:tabs>
+          <w:tab w:val="num" w:pos="6480"/>
+        </w:tabs>
+        <w:ind w:left="6480" w:hanging="360"/>
+      </w:pPr>
+      <w:rPr>
+        <w:rFonts w:ascii="Symbol" w:hAnsi="Symbol" w:hint="default"/>
+        <w:sz w:val="20"/>
+      </w:rPr>
+    </w:lvl>
+  </w:abstractNum>
+  <w:abstractNum w:abstractNumId="12" w15:restartNumberingAfterBreak="0">
+    <w:nsid w:val="7EE028D7"/>
+    <w:multiLevelType w:val="multilevel"/>
+    <w:tmpl w:val="F20EAE7E"/>
+    <w:lvl w:ilvl="0">
+      <w:start w:val="1"/>
+      <w:numFmt w:val="bullet"/>
+      <w:lvlText w:val=""/>
+      <w:lvlJc w:val="left"/>
+      <w:pPr>
+        <w:tabs>
+          <w:tab w:val="num" w:pos="720"/>
+        </w:tabs>
+        <w:ind w:left="720" w:hanging="360"/>
+      </w:pPr>
+      <w:rPr>
+        <w:rFonts w:ascii="Symbol" w:hAnsi="Symbol" w:hint="default"/>
+        <w:sz w:val="20"/>
+      </w:rPr>
+    </w:lvl>
+    <w:lvl w:ilvl="1" w:tentative="1">
+      <w:start w:val="1"/>
+      <w:numFmt w:val="bullet"/>
+      <w:lvlText w:val=""/>
+      <w:lvlJc w:val="left"/>
+      <w:pPr>
+        <w:tabs>
+          <w:tab w:val="num" w:pos="1440"/>
+        </w:tabs>
+        <w:ind w:left="1440" w:hanging="360"/>
+      </w:pPr>
+      <w:rPr>
+        <w:rFonts w:ascii="Symbol" w:hAnsi="Symbol" w:hint="default"/>
+        <w:sz w:val="20"/>
+      </w:rPr>
+    </w:lvl>
+    <w:lvl w:ilvl="2" w:tentative="1">
+      <w:start w:val="1"/>
+      <w:numFmt w:val="bullet"/>
+      <w:lvlText w:val=""/>
+      <w:lvlJc w:val="left"/>
+      <w:pPr>
+        <w:tabs>
+          <w:tab w:val="num" w:pos="2160"/>
+        </w:tabs>
+        <w:ind w:left="2160" w:hanging="360"/>
+      </w:pPr>
+      <w:rPr>
+        <w:rFonts w:ascii="Symbol" w:hAnsi="Symbol" w:hint="default"/>
+        <w:sz w:val="20"/>
+      </w:rPr>
+    </w:lvl>
+    <w:lvl w:ilvl="3" w:tentative="1">
+      <w:start w:val="1"/>
+      <w:numFmt w:val="bullet"/>
+      <w:lvlText w:val=""/>
+      <w:lvlJc w:val="left"/>
+      <w:pPr>
+        <w:tabs>
+          <w:tab w:val="num" w:pos="2880"/>
+        </w:tabs>
+        <w:ind w:left="2880" w:hanging="360"/>
+      </w:pPr>
+      <w:rPr>
+        <w:rFonts w:ascii="Symbol" w:hAnsi="Symbol" w:hint="default"/>
+        <w:sz w:val="20"/>
+      </w:rPr>
+    </w:lvl>
+    <w:lvl w:ilvl="4" w:tentative="1">
+      <w:start w:val="1"/>
+      <w:numFmt w:val="bullet"/>
+      <w:lvlText w:val=""/>
+      <w:lvlJc w:val="left"/>
+      <w:pPr>
+        <w:tabs>
+          <w:tab w:val="num" w:pos="3600"/>
+        </w:tabs>
+        <w:ind w:left="3600" w:hanging="360"/>
+      </w:pPr>
+      <w:rPr>
+        <w:rFonts w:ascii="Symbol" w:hAnsi="Symbol" w:hint="default"/>
+        <w:sz w:val="20"/>
+      </w:rPr>
+    </w:lvl>
+    <w:lvl w:ilvl="5" w:tentative="1">
+      <w:start w:val="1"/>
+      <w:numFmt w:val="bullet"/>
+      <w:lvlText w:val=""/>
+      <w:lvlJc w:val="left"/>
+      <w:pPr>
+        <w:tabs>
+          <w:tab w:val="num" w:pos="4320"/>
+        </w:tabs>
+        <w:ind w:left="4320" w:hanging="360"/>
+      </w:pPr>
+      <w:rPr>
+        <w:rFonts w:ascii="Symbol" w:hAnsi="Symbol" w:hint="default"/>
+        <w:sz w:val="20"/>
+      </w:rPr>
+    </w:lvl>
+    <w:lvl w:ilvl="6" w:tentative="1">
+      <w:start w:val="1"/>
+      <w:numFmt w:val="bullet"/>
+      <w:lvlText w:val=""/>
+      <w:lvlJc w:val="left"/>
+      <w:pPr>
+        <w:tabs>
+          <w:tab w:val="num" w:pos="5040"/>
+        </w:tabs>
+        <w:ind w:left="5040" w:hanging="360"/>
+      </w:pPr>
+      <w:rPr>
+        <w:rFonts w:ascii="Symbol" w:hAnsi="Symbol" w:hint="default"/>
+        <w:sz w:val="20"/>
+      </w:rPr>
+    </w:lvl>
+    <w:lvl w:ilvl="7" w:tentative="1">
+      <w:start w:val="1"/>
+      <w:numFmt w:val="bullet"/>
+      <w:lvlText w:val=""/>
+      <w:lvlJc w:val="left"/>
+      <w:pPr>
+        <w:tabs>
+          <w:tab w:val="num" w:pos="5760"/>
+        </w:tabs>
+        <w:ind w:left="5760" w:hanging="360"/>
+      </w:pPr>
+      <w:rPr>
+        <w:rFonts w:ascii="Symbol" w:hAnsi="Symbol" w:hint="default"/>
+        <w:sz w:val="20"/>
+      </w:rPr>
+    </w:lvl>
+    <w:lvl w:ilvl="8" w:tentative="1">
+      <w:start w:val="1"/>
+      <w:numFmt w:val="bullet"/>
+      <w:lvlText w:val=""/>
+      <w:lvlJc w:val="left"/>
+      <w:pPr>
+        <w:tabs>
+          <w:tab w:val="num" w:pos="6480"/>
+        </w:tabs>
+        <w:ind w:left="6480" w:hanging="360"/>
+      </w:pPr>
+      <w:rPr>
+        <w:rFonts w:ascii="Symbol" w:hAnsi="Symbol" w:hint="default"/>
+        <w:sz w:val="20"/>
+      </w:rPr>
+    </w:lvl>
+  </w:abstractNum>
+  <w:num w:numId="1" w16cid:durableId="1225531523">
+    <w:abstractNumId w:val="7"/>
+  </w:num>
+  <w:num w:numId="2" w16cid:durableId="1736003849">
+    <w:abstractNumId w:val="11"/>
+  </w:num>
+  <w:num w:numId="3" w16cid:durableId="1586761495">
+    <w:abstractNumId w:val="3"/>
+  </w:num>
+  <w:num w:numId="4" w16cid:durableId="1564607771">
+    <w:abstractNumId w:val="0"/>
+  </w:num>
+  <w:num w:numId="5" w16cid:durableId="1840342603">
+    <w:abstractNumId w:val="2"/>
+  </w:num>
+  <w:num w:numId="6" w16cid:durableId="751389032">
+    <w:abstractNumId w:val="1"/>
+  </w:num>
+  <w:num w:numId="7" w16cid:durableId="1457219559">
+    <w:abstractNumId w:val="9"/>
+  </w:num>
+  <w:num w:numId="8" w16cid:durableId="1845627437">
+    <w:abstractNumId w:val="8"/>
+  </w:num>
+  <w:num w:numId="9" w16cid:durableId="1160265730">
+    <w:abstractNumId w:val="12"/>
+  </w:num>
+  <w:num w:numId="10" w16cid:durableId="890578314">
+    <w:abstractNumId w:val="5"/>
+  </w:num>
+  <w:num w:numId="11" w16cid:durableId="691032628">
+    <w:abstractNumId w:val="10"/>
+  </w:num>
+  <w:num w:numId="12" w16cid:durableId="427430256">
+    <w:abstractNumId w:val="6"/>
+  </w:num>
+  <w:num w:numId="13" w16cid:durableId="1517234216">
+    <w:abstractNumId w:val="4"/>
+  </w:num>
+</w:numbering>
 </file>
 
 <file path=word/styles.xml><?xml version="1.0" encoding="utf-8"?>
